--- a/PDRMYE/16 GUÍAS DE USUARIO/CPH/Version 1/Coeficientes/Articulo 14 FI.docx
+++ b/PDRMYE/16 GUÍAS DE USUARIO/CPH/Version 1/Coeficientes/Articulo 14 FI.docx
@@ -1,6 +1,6 @@
 
 <file path=word/document.xml><?xml version="1.0" encoding="utf-8"?>
-<w:document xmlns:wpc="http://schemas.microsoft.com/office/word/2010/wordprocessingCanvas" xmlns:cx="http://schemas.microsoft.com/office/drawing/2014/chartex" xmlns:cx1="http://schemas.microsoft.com/office/drawing/2015/9/8/chartex" xmlns:mc="http://schemas.openxmlformats.org/markup-compatibility/2006" xmlns:o="urn:schemas-microsoft-com:office:office" xmlns:r="http://schemas.openxmlformats.org/officeDocument/2006/relationships" xmlns:m="http://schemas.openxmlformats.org/officeDocument/2006/math" xmlns:v="urn:schemas-microsoft-com:vml" xmlns:wp14="http://schemas.microsoft.com/office/word/2010/wordprocessingDrawing" xmlns:wp="http://schemas.openxmlformats.org/drawingml/2006/wordprocessingDrawing" xmlns:w10="urn:schemas-microsoft-com:office:word" xmlns:w="http://schemas.openxmlformats.org/wordprocessingml/2006/main" xmlns:w14="http://schemas.microsoft.com/office/word/2010/wordml" xmlns:w15="http://schemas.microsoft.com/office/word/2012/wordml" xmlns:w16se="http://schemas.microsoft.com/office/word/2015/wordml/symex" xmlns:wpg="http://schemas.microsoft.com/office/word/2010/wordprocessingGroup" xmlns:wpi="http://schemas.microsoft.com/office/word/2010/wordprocessingInk" xmlns:wne="http://schemas.microsoft.com/office/word/2006/wordml" xmlns:wps="http://schemas.microsoft.com/office/word/2010/wordprocessingShape" mc:Ignorable="w14 w15 w16se wp14">
+<w:document xmlns:wpc="http://schemas.microsoft.com/office/word/2010/wordprocessingCanvas" xmlns:cx="http://schemas.microsoft.com/office/drawing/2014/chartex" xmlns:mc="http://schemas.openxmlformats.org/markup-compatibility/2006" xmlns:o="urn:schemas-microsoft-com:office:office" xmlns:r="http://schemas.openxmlformats.org/officeDocument/2006/relationships" xmlns:m="http://schemas.openxmlformats.org/officeDocument/2006/math" xmlns:v="urn:schemas-microsoft-com:vml" xmlns:wp14="http://schemas.microsoft.com/office/word/2010/wordprocessingDrawing" xmlns:wp="http://schemas.openxmlformats.org/drawingml/2006/wordprocessingDrawing" xmlns:w10="urn:schemas-microsoft-com:office:word" xmlns:w="http://schemas.openxmlformats.org/wordprocessingml/2006/main" xmlns:w14="http://schemas.microsoft.com/office/word/2010/wordml" xmlns:w15="http://schemas.microsoft.com/office/word/2012/wordml" xmlns:w16se="http://schemas.microsoft.com/office/word/2015/wordml/symex" xmlns:wpg="http://schemas.microsoft.com/office/word/2010/wordprocessingGroup" xmlns:wpi="http://schemas.microsoft.com/office/word/2010/wordprocessingInk" xmlns:wne="http://schemas.microsoft.com/office/word/2006/wordml" xmlns:wps="http://schemas.microsoft.com/office/word/2010/wordprocessingShape" mc:Ignorable="w14 w15 w16se wp14">
   <w:body>
     <w:p>
       <w:pPr>
@@ -15,25 +15,17 @@
         <w:rPr>
           <w:rFonts w:ascii="Arial" w:hAnsi="Arial" w:cs="Arial"/>
           <w:lang w:val="es-MX"/>
-        </w:rPr>
-        <w:t xml:space="preserve"> </w:t>
-      </w:r>
-      <w:r>
-        <w:rPr>
-          <w:rFonts w:ascii="Arial" w:hAnsi="Arial" w:cs="Arial"/>
-          <w:noProof/>
-          <w:lang w:val="es-MX" w:eastAsia="es-MX"/>
         </w:rPr>
         <mc:AlternateContent>
           <mc:Choice Requires="wps">
             <w:drawing>
-              <wp:anchor distT="0" distB="0" distL="114300" distR="114300" simplePos="0" relativeHeight="251803648" behindDoc="1" locked="0" layoutInCell="1" allowOverlap="1" wp14:anchorId="0A5331EB" wp14:editId="47E3C105">
+              <wp:anchor distT="0" distB="0" distL="114300" distR="114300" simplePos="0" relativeHeight="251831296" behindDoc="1" locked="0" layoutInCell="1" allowOverlap="1" wp14:anchorId="228785E2" wp14:editId="00C7E44C">
                 <wp:simplePos x="0" y="0"/>
-                <wp:positionH relativeFrom="page">
-                  <wp:align>left</wp:align>
+                <wp:positionH relativeFrom="margin">
+                  <wp:posOffset>-888142</wp:posOffset>
                 </wp:positionH>
                 <wp:positionV relativeFrom="paragraph">
-                  <wp:posOffset>-708409</wp:posOffset>
+                  <wp:posOffset>-705485</wp:posOffset>
                 </wp:positionV>
                 <wp:extent cx="7400260" cy="9654363"/>
                 <wp:effectExtent l="171450" t="190500" r="163195" b="213995"/>
@@ -102,9 +94,9 @@
           </mc:Choice>
           <mc:Fallback>
             <w:pict>
-              <v:rect w14:anchorId="06FFA84B" id="Rectángulo 3" o:spid="_x0000_s1026" style="position:absolute;margin-left:0;margin-top:-55.8pt;width:582.7pt;height:760.2pt;z-index:-251512832;visibility:visible;mso-wrap-style:square;mso-width-percent:0;mso-height-percent:0;mso-wrap-distance-left:9pt;mso-wrap-distance-top:0;mso-wrap-distance-right:9pt;mso-wrap-distance-bottom:0;mso-position-horizontal:left;mso-position-horizontal-relative:page;mso-position-vertical:absolute;mso-position-vertical-relative:text;mso-width-percent:0;mso-height-percent:0;mso-width-relative:margin;mso-height-relative:margin;v-text-anchor:middle" o:gfxdata="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" fillcolor="#f2f2f2" stroked="f" strokeweight="1pt">
+              <v:rect w14:anchorId="5D6ACC9E" id="Rectángulo 3" o:spid="_x0000_s1026" style="position:absolute;margin-left:-69.95pt;margin-top:-55.55pt;width:582.7pt;height:760.2pt;z-index:-251485184;visibility:visible;mso-wrap-style:square;mso-width-percent:0;mso-height-percent:0;mso-wrap-distance-left:9pt;mso-wrap-distance-top:0;mso-wrap-distance-right:9pt;mso-wrap-distance-bottom:0;mso-position-horizontal:absolute;mso-position-horizontal-relative:margin;mso-position-vertical:absolute;mso-position-vertical-relative:text;mso-width-percent:0;mso-height-percent:0;mso-width-relative:margin;mso-height-relative:margin;v-text-anchor:middle" o:gfxdata="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" fillcolor="#f2f2f2" stroked="f" strokeweight="1pt">
                 <v:shadow on="t" type="perspective" color="black" opacity="7208f" offset="0,0" matrix="66847f,,,66847f"/>
-                <w10:wrap anchorx="page"/>
+                <w10:wrap anchorx="margin"/>
               </v:rect>
             </w:pict>
           </mc:Fallback>
@@ -117,33 +109,13 @@
         </w:rPr>
         <w:t xml:space="preserve"> </w:t>
       </w:r>
-    </w:p>
-    <w:p>
-      <w:pPr>
-        <w:spacing w:line="276" w:lineRule="auto"/>
-        <w:jc w:val="center"/>
+      <w:r>
         <w:rPr>
           <w:noProof/>
-          <w:lang w:val="es-MX" w:eastAsia="es-MX"/>
-        </w:rPr>
-      </w:pPr>
-    </w:p>
-    <w:p>
-      <w:pPr>
-        <w:spacing w:line="276" w:lineRule="auto"/>
-        <w:jc w:val="center"/>
-        <w:rPr>
-          <w:noProof/>
-          <w:lang w:val="es-MX" w:eastAsia="es-MX"/>
-        </w:rPr>
-      </w:pPr>
-      <w:r>
-        <w:rPr>
-          <w:noProof/>
-          <w:lang w:val="es-MX" w:eastAsia="es-MX"/>
+          <w:lang w:val="en-US"/>
         </w:rPr>
         <w:drawing>
-          <wp:anchor distT="0" distB="0" distL="114300" distR="114300" simplePos="0" relativeHeight="251805696" behindDoc="0" locked="0" layoutInCell="1" allowOverlap="1" wp14:anchorId="6F593B06" wp14:editId="110A9538">
+          <wp:anchor distT="0" distB="0" distL="114300" distR="114300" simplePos="0" relativeHeight="251805696" behindDoc="0" locked="0" layoutInCell="1" allowOverlap="1" wp14:anchorId="6F593B06" wp14:editId="6E852059">
             <wp:simplePos x="0" y="0"/>
             <wp:positionH relativeFrom="margin">
               <wp:posOffset>673617</wp:posOffset>
@@ -250,25 +222,33 @@
           <w:rFonts w:ascii="Arial" w:hAnsi="Arial" w:cs="Arial"/>
         </w:rPr>
       </w:pPr>
-      <w:r>
-        <w:rPr>
-          <w:rFonts w:ascii="Arial" w:hAnsi="Arial" w:cs="Arial"/>
-          <w:noProof/>
-          <w:lang w:val="es-MX" w:eastAsia="es-MX"/>
+    </w:p>
+    <w:p>
+      <w:pPr>
+        <w:spacing w:line="276" w:lineRule="auto"/>
+        <w:jc w:val="center"/>
+        <w:rPr>
+          <w:rFonts w:ascii="Arial" w:hAnsi="Arial" w:cs="Arial"/>
+        </w:rPr>
+      </w:pPr>
+      <w:r>
+        <w:rPr>
+          <w:rFonts w:ascii="Arial" w:hAnsi="Arial" w:cs="Arial"/>
+          <w:lang w:val="es-MX"/>
         </w:rPr>
         <mc:AlternateContent>
           <mc:Choice Requires="wps">
             <w:drawing>
-              <wp:anchor distT="0" distB="0" distL="114300" distR="114300" simplePos="0" relativeHeight="251781120" behindDoc="0" locked="0" layoutInCell="1" allowOverlap="1" wp14:anchorId="6E426A2F" wp14:editId="565A414E">
+              <wp:anchor distT="0" distB="0" distL="114300" distR="114300" simplePos="0" relativeHeight="251832320" behindDoc="0" locked="0" layoutInCell="1" allowOverlap="1" wp14:anchorId="4D596954" wp14:editId="3002DEBB">
                 <wp:simplePos x="0" y="0"/>
                 <wp:positionH relativeFrom="margin">
-                  <wp:posOffset>-888749</wp:posOffset>
+                  <wp:posOffset>-878617</wp:posOffset>
                 </wp:positionH>
                 <wp:positionV relativeFrom="paragraph">
-                  <wp:posOffset>378416</wp:posOffset>
+                  <wp:posOffset>137160</wp:posOffset>
                 </wp:positionV>
-                <wp:extent cx="7357110" cy="1233376"/>
-                <wp:effectExtent l="57150" t="38100" r="53340" b="81280"/>
+                <wp:extent cx="7380605" cy="1285593"/>
+                <wp:effectExtent l="57150" t="38100" r="48895" b="67310"/>
                 <wp:wrapNone/>
                 <wp:docPr id="4" name="Rectángulo 4"/>
                 <wp:cNvGraphicFramePr/>
@@ -279,12 +259,23 @@
                       <wps:spPr>
                         <a:xfrm>
                           <a:off x="0" y="0"/>
-                          <a:ext cx="7357110" cy="1233376"/>
+                          <a:ext cx="7380605" cy="1285593"/>
                         </a:xfrm>
                         <a:prstGeom prst="rect">
                           <a:avLst/>
                         </a:prstGeom>
+                        <a:solidFill>
+                          <a:schemeClr val="bg2"/>
+                        </a:solidFill>
                         <a:ln/>
+                        <a:effectLst>
+                          <a:outerShdw blurRad="57150" dist="19050" dir="5400000" algn="ctr" rotWithShape="0">
+                            <a:schemeClr val="bg1">
+                              <a:lumMod val="65000"/>
+                              <a:alpha val="63000"/>
+                            </a:schemeClr>
+                          </a:outerShdw>
+                        </a:effectLst>
                       </wps:spPr>
                       <wps:style>
                         <a:lnRef idx="0">
@@ -307,7 +298,21 @@
                               <w:jc w:val="center"/>
                               <w:rPr>
                                 <w:rFonts w:ascii="Arial" w:hAnsi="Arial" w:cs="Arial"/>
-                                <w:b/>
+                                <w:color w:val="000000" w:themeColor="text1"/>
+                                <w:sz w:val="4"/>
+                                <w:szCs w:val="4"/>
+                                <w:lang w:val="es-MX"/>
+                              </w:rPr>
+                            </w:pPr>
+                          </w:p>
+                          <w:p>
+                            <w:pPr>
+                              <w:spacing w:line="276" w:lineRule="auto"/>
+                              <w:ind w:left="-284" w:right="-234"/>
+                              <w:jc w:val="center"/>
+                              <w:rPr>
+                                <w:rFonts w:ascii="Arial" w:hAnsi="Arial" w:cs="Arial"/>
+                                <w:color w:val="000000" w:themeColor="text1"/>
                                 <w:sz w:val="36"/>
                                 <w:szCs w:val="36"/>
                                 <w:lang w:val="es-MX"/>
@@ -316,58 +321,36 @@
                             <w:r>
                               <w:rPr>
                                 <w:rFonts w:ascii="Arial" w:hAnsi="Arial" w:cs="Arial"/>
-                                <w:b/>
+                                <w:color w:val="000000" w:themeColor="text1"/>
                                 <w:sz w:val="36"/>
                                 <w:szCs w:val="36"/>
                                 <w:lang w:val="es-MX"/>
                               </w:rPr>
-                              <w:t xml:space="preserve">GUÍA RÁPIDA DE OPERACIONES DE LA PLATAFORMA DE DISTRIBUCIÓN DE RECURSOS A MUNICIPIOS Y </w:t>
+                              <w:t>GUÍA RÁPIDA DE LA PLATAFORMA DE DISTRIBUCIÓN DE RECURSOS A MUNICIPIOS Y ORGANISM</w:t>
                             </w:r>
                             <w:r>
                               <w:rPr>
                                 <w:rFonts w:ascii="Arial" w:hAnsi="Arial" w:cs="Arial"/>
-                                <w:b/>
+                                <w:color w:val="000000" w:themeColor="text1"/>
                                 <w:sz w:val="36"/>
                                 <w:szCs w:val="36"/>
                                 <w:lang w:val="es-MX"/>
                               </w:rPr>
-                              <w:t>ORGANISMOS PÚBLICOS DESCENTRALIZADOS</w:t>
+                              <w:t>O</w:t>
                             </w:r>
                             <w:r>
                               <w:rPr>
                                 <w:rFonts w:ascii="Arial" w:hAnsi="Arial" w:cs="Arial"/>
-                                <w:b/>
+                                <w:color w:val="000000" w:themeColor="text1"/>
                                 <w:sz w:val="36"/>
                                 <w:szCs w:val="36"/>
                                 <w:lang w:val="es-MX"/>
                               </w:rPr>
-                              <w:br/>
-                              <w:t>MÓDULO “</w:t>
-                            </w:r>
-                            <w:r>
-                              <w:rPr>
-                                <w:rFonts w:ascii="Arial" w:hAnsi="Arial" w:cs="Arial"/>
-                                <w:b/>
-                                <w:sz w:val="36"/>
-                                <w:szCs w:val="36"/>
-                                <w:lang w:val="es-MX"/>
-                              </w:rPr>
-                              <w:t>COORDINACIÓN</w:t>
-                            </w:r>
-                            <w:r>
-                              <w:rPr>
-                                <w:rFonts w:ascii="Arial" w:hAnsi="Arial" w:cs="Arial"/>
-                                <w:b/>
-                                <w:sz w:val="36"/>
-                                <w:szCs w:val="36"/>
-                                <w:lang w:val="es-MX"/>
-                              </w:rPr>
-                              <w:t xml:space="preserve"> DE PLANEACIÓN HACENDARÍA”</w:t>
+                              <w:t>S PÚBLICOS DESCENTRALIZADOS</w:t>
                             </w:r>
                           </w:p>
                           <w:p>
                             <w:pPr>
-                              <w:jc w:val="center"/>
                               <w:rPr>
                                 <w:rFonts w:ascii="Arial" w:hAnsi="Arial" w:cs="Arial"/>
                                 <w:b/>
@@ -399,11 +382,8 @@
           </mc:Choice>
           <mc:Fallback>
             <w:pict>
-              <v:rect w14:anchorId="6E426A2F" id="Rectángulo 4" o:spid="_x0000_s1026" style="position:absolute;left:0;text-align:left;margin-left:-70pt;margin-top:29.8pt;width:579.3pt;height:97.1pt;z-index:251781120;visibility:visible;mso-wrap-style:square;mso-width-percent:0;mso-height-percent:0;mso-wrap-distance-left:9pt;mso-wrap-distance-top:0;mso-wrap-distance-right:9pt;mso-wrap-distance-bottom:0;mso-position-horizontal:absolute;mso-position-horizontal-relative:margin;mso-position-vertical:absolute;mso-position-vertical-relative:text;mso-width-percent:0;mso-height-percent:0;mso-width-relative:margin;mso-height-relative:margin;v-text-anchor:middle" o:gfxdata="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" fillcolor="#aaa [3030]" stroked="f">
-                <v:fill color2="#a3a3a3 [3174]" rotate="t" colors="0 #afafaf;.5 #a5a5a5;1 #929292" focus="100%" type="gradient">
-                  <o:fill v:ext="view" type="gradientUnscaled"/>
-                </v:fill>
-                <v:shadow on="t" color="black" opacity="41287f" offset="0,1.5pt"/>
+              <v:rect w14:anchorId="4D596954" id="Rectángulo 4" o:spid="_x0000_s1026" style="position:absolute;left:0;text-align:left;margin-left:-69.2pt;margin-top:10.8pt;width:581.15pt;height:101.25pt;z-index:251832320;visibility:visible;mso-wrap-style:square;mso-width-percent:0;mso-height-percent:0;mso-wrap-distance-left:9pt;mso-wrap-distance-top:0;mso-wrap-distance-right:9pt;mso-wrap-distance-bottom:0;mso-position-horizontal:absolute;mso-position-horizontal-relative:margin;mso-position-vertical:absolute;mso-position-vertical-relative:text;mso-width-percent:0;mso-height-percent:0;mso-width-relative:margin;mso-height-relative:margin;v-text-anchor:middle" o:gfxdata="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" fillcolor="#e7e6e6 [3214]" stroked="f">
+                <v:shadow on="t" color="#a5a5a5 [2092]" opacity="41287f" offset="0,1.5pt"/>
                 <v:textbox>
                   <w:txbxContent>
                     <w:p>
@@ -411,7 +391,21 @@
                         <w:jc w:val="center"/>
                         <w:rPr>
                           <w:rFonts w:ascii="Arial" w:hAnsi="Arial" w:cs="Arial"/>
-                          <w:b/>
+                          <w:color w:val="000000" w:themeColor="text1"/>
+                          <w:sz w:val="4"/>
+                          <w:szCs w:val="4"/>
+                          <w:lang w:val="es-MX"/>
+                        </w:rPr>
+                      </w:pPr>
+                    </w:p>
+                    <w:p>
+                      <w:pPr>
+                        <w:spacing w:line="276" w:lineRule="auto"/>
+                        <w:ind w:left="-284" w:right="-234"/>
+                        <w:jc w:val="center"/>
+                        <w:rPr>
+                          <w:rFonts w:ascii="Arial" w:hAnsi="Arial" w:cs="Arial"/>
+                          <w:color w:val="000000" w:themeColor="text1"/>
                           <w:sz w:val="36"/>
                           <w:szCs w:val="36"/>
                           <w:lang w:val="es-MX"/>
@@ -420,58 +414,36 @@
                       <w:r>
                         <w:rPr>
                           <w:rFonts w:ascii="Arial" w:hAnsi="Arial" w:cs="Arial"/>
-                          <w:b/>
+                          <w:color w:val="000000" w:themeColor="text1"/>
                           <w:sz w:val="36"/>
                           <w:szCs w:val="36"/>
                           <w:lang w:val="es-MX"/>
                         </w:rPr>
-                        <w:t xml:space="preserve">GUÍA RÁPIDA DE OPERACIONES DE LA PLATAFORMA DE DISTRIBUCIÓN DE RECURSOS A MUNICIPIOS Y </w:t>
+                        <w:t>GUÍA RÁPIDA DE LA PLATAFORMA DE DISTRIBUCIÓN DE RECURSOS A MUNICIPIOS Y ORGANISM</w:t>
                       </w:r>
                       <w:r>
                         <w:rPr>
                           <w:rFonts w:ascii="Arial" w:hAnsi="Arial" w:cs="Arial"/>
-                          <w:b/>
+                          <w:color w:val="000000" w:themeColor="text1"/>
                           <w:sz w:val="36"/>
                           <w:szCs w:val="36"/>
                           <w:lang w:val="es-MX"/>
                         </w:rPr>
-                        <w:t>ORGANISMOS PÚBLICOS DESCENTRALIZADOS</w:t>
+                        <w:t>O</w:t>
                       </w:r>
                       <w:r>
                         <w:rPr>
                           <w:rFonts w:ascii="Arial" w:hAnsi="Arial" w:cs="Arial"/>
-                          <w:b/>
+                          <w:color w:val="000000" w:themeColor="text1"/>
                           <w:sz w:val="36"/>
                           <w:szCs w:val="36"/>
                           <w:lang w:val="es-MX"/>
                         </w:rPr>
-                        <w:br/>
-                        <w:t>MÓDULO “</w:t>
-                      </w:r>
-                      <w:r>
-                        <w:rPr>
-                          <w:rFonts w:ascii="Arial" w:hAnsi="Arial" w:cs="Arial"/>
-                          <w:b/>
-                          <w:sz w:val="36"/>
-                          <w:szCs w:val="36"/>
-                          <w:lang w:val="es-MX"/>
-                        </w:rPr>
-                        <w:t>COORDINACIÓN</w:t>
-                      </w:r>
-                      <w:r>
-                        <w:rPr>
-                          <w:rFonts w:ascii="Arial" w:hAnsi="Arial" w:cs="Arial"/>
-                          <w:b/>
-                          <w:sz w:val="36"/>
-                          <w:szCs w:val="36"/>
-                          <w:lang w:val="es-MX"/>
-                        </w:rPr>
-                        <w:t xml:space="preserve"> DE PLANEACIÓN HACENDARÍA”</w:t>
+                        <w:t>S PÚBLICOS DESCENTRALIZADOS</w:t>
                       </w:r>
                     </w:p>
                     <w:p>
                       <w:pPr>
-                        <w:jc w:val="center"/>
                         <w:rPr>
                           <w:rFonts w:ascii="Arial" w:hAnsi="Arial" w:cs="Arial"/>
                           <w:b/>
@@ -504,24 +476,6 @@
         <w:spacing w:line="276" w:lineRule="auto"/>
         <w:jc w:val="center"/>
         <w:rPr>
-          <w:rFonts w:ascii="Arial" w:hAnsi="Arial" w:cs="Arial"/>
-        </w:rPr>
-      </w:pPr>
-    </w:p>
-    <w:p>
-      <w:pPr>
-        <w:spacing w:line="276" w:lineRule="auto"/>
-        <w:jc w:val="center"/>
-        <w:rPr>
-          <w:rFonts w:ascii="Arial" w:hAnsi="Arial" w:cs="Arial"/>
-        </w:rPr>
-      </w:pPr>
-    </w:p>
-    <w:p>
-      <w:pPr>
-        <w:spacing w:line="276" w:lineRule="auto"/>
-        <w:jc w:val="center"/>
-        <w:rPr>
           <w:rFonts w:cs="Arial"/>
           <w:b/>
           <w:sz w:val="44"/>
@@ -540,69 +494,18 @@
           <w:szCs w:val="44"/>
         </w:rPr>
       </w:pPr>
-      <w:r>
+    </w:p>
+    <w:p>
+      <w:pPr>
+        <w:spacing w:line="276" w:lineRule="auto"/>
+        <w:jc w:val="center"/>
         <w:rPr>
           <w:rFonts w:cs="Arial"/>
           <w:b/>
           <w:sz w:val="44"/>
           <w:szCs w:val="44"/>
         </w:rPr>
-        <w:t>COEFICIENTE</w:t>
-      </w:r>
-      <w:r>
-        <w:rPr>
-          <w:rFonts w:cs="Arial"/>
-          <w:b/>
-          <w:sz w:val="44"/>
-          <w:szCs w:val="44"/>
-        </w:rPr>
-        <w:t>S</w:t>
-      </w:r>
-      <w:r>
-        <w:rPr>
-          <w:rFonts w:cs="Arial"/>
-          <w:b/>
-          <w:sz w:val="44"/>
-          <w:szCs w:val="44"/>
-        </w:rPr>
-        <w:t xml:space="preserve"> </w:t>
-      </w:r>
-      <w:r>
-        <w:rPr>
-          <w:rFonts w:cs="Arial"/>
-          <w:b/>
-          <w:sz w:val="44"/>
-          <w:szCs w:val="44"/>
-        </w:rPr>
-        <w:t>ARTÍCULO</w:t>
-      </w:r>
-      <w:r>
-        <w:rPr>
-          <w:rFonts w:cs="Arial"/>
-          <w:b/>
-          <w:sz w:val="44"/>
-          <w:szCs w:val="44"/>
-        </w:rPr>
-        <w:t xml:space="preserve"> 14 </w:t>
-      </w:r>
-      <w:r>
-        <w:rPr>
-          <w:rFonts w:cs="Arial"/>
-          <w:b/>
-          <w:sz w:val="44"/>
-          <w:szCs w:val="44"/>
-        </w:rPr>
-        <w:t>FRACCIÓN</w:t>
-      </w:r>
-      <w:r>
-        <w:rPr>
-          <w:rFonts w:cs="Arial"/>
-          <w:b/>
-          <w:sz w:val="44"/>
-          <w:szCs w:val="44"/>
-        </w:rPr>
-        <w:t xml:space="preserve"> I (ART14FI)</w:t>
-      </w:r>
+      </w:pPr>
     </w:p>
     <w:p>
       <w:pPr>
@@ -610,186 +513,89 @@
         <w:jc w:val="center"/>
         <w:rPr>
           <w:rFonts w:ascii="Arial" w:hAnsi="Arial" w:cs="Arial"/>
-          <w:b/>
           <w:sz w:val="36"/>
           <w:szCs w:val="36"/>
         </w:rPr>
       </w:pPr>
-    </w:p>
-    <w:p>
-      <w:pPr>
-        <w:spacing w:line="276" w:lineRule="auto"/>
-        <w:rPr>
-          <w:rFonts w:ascii="Arial" w:hAnsi="Arial" w:cs="Arial"/>
-          <w:b/>
+      <w:r>
+        <w:rPr>
+          <w:rFonts w:ascii="Arial" w:hAnsi="Arial" w:cs="Arial"/>
           <w:sz w:val="36"/>
           <w:szCs w:val="36"/>
         </w:rPr>
-      </w:pPr>
-    </w:p>
-    <w:p>
-      <w:pPr>
-        <w:spacing w:line="276" w:lineRule="auto"/>
-        <w:jc w:val="center"/>
-        <w:rPr>
-          <w:rFonts w:ascii="Arial" w:hAnsi="Arial" w:cs="Arial"/>
-          <w:b/>
+        <w:t>“</w:t>
+      </w:r>
+      <w:r>
+        <w:rPr>
+          <w:rFonts w:ascii="Arial" w:hAnsi="Arial" w:cs="Arial"/>
           <w:sz w:val="36"/>
           <w:szCs w:val="36"/>
         </w:rPr>
-      </w:pPr>
-    </w:p>
-    <w:p>
-      <w:pPr>
-        <w:spacing w:line="276" w:lineRule="auto"/>
-        <w:jc w:val="center"/>
-        <w:rPr>
-          <w:rFonts w:ascii="Arial" w:hAnsi="Arial" w:cs="Arial"/>
-          <w:b/>
+        <w:t>COEFICIENTE</w:t>
+      </w:r>
+      <w:r>
+        <w:rPr>
+          <w:rFonts w:ascii="Arial" w:hAnsi="Arial" w:cs="Arial"/>
           <w:sz w:val="36"/>
           <w:szCs w:val="36"/>
         </w:rPr>
-      </w:pPr>
-    </w:p>
-    <w:p>
-      <w:pPr>
-        <w:spacing w:line="276" w:lineRule="auto"/>
-        <w:jc w:val="center"/>
-        <w:rPr>
-          <w:rFonts w:ascii="Arial" w:hAnsi="Arial" w:cs="Arial"/>
-          <w:b/>
+        <w:t>S</w:t>
+      </w:r>
+      <w:r>
+        <w:rPr>
+          <w:rFonts w:ascii="Arial" w:hAnsi="Arial" w:cs="Arial"/>
           <w:sz w:val="36"/>
           <w:szCs w:val="36"/>
         </w:rPr>
-      </w:pPr>
-      <w:r>
-        <w:rPr>
-          <w:rFonts w:ascii="Arial" w:hAnsi="Arial" w:cs="Arial"/>
-          <w:noProof/>
-          <w:lang w:val="es-MX" w:eastAsia="es-MX"/>
-        </w:rPr>
-        <w:drawing>
-          <wp:anchor distT="0" distB="0" distL="114300" distR="114300" simplePos="0" relativeHeight="251804672" behindDoc="0" locked="0" layoutInCell="1" allowOverlap="1" wp14:anchorId="0B7E066F" wp14:editId="34EC54E8">
-            <wp:simplePos x="0" y="0"/>
-            <wp:positionH relativeFrom="margin">
-              <wp:posOffset>2446493</wp:posOffset>
-            </wp:positionH>
-            <wp:positionV relativeFrom="paragraph">
-              <wp:posOffset>362585</wp:posOffset>
-            </wp:positionV>
-            <wp:extent cx="642483" cy="764468"/>
-            <wp:effectExtent l="0" t="0" r="5715" b="0"/>
-            <wp:wrapNone/>
-            <wp:docPr id="1" name="Imagen 1"/>
-            <wp:cNvGraphicFramePr>
-              <a:graphicFrameLocks xmlns:a="http://schemas.openxmlformats.org/drawingml/2006/main" noChangeAspect="1"/>
-            </wp:cNvGraphicFramePr>
-            <a:graphic xmlns:a="http://schemas.openxmlformats.org/drawingml/2006/main">
-              <a:graphicData uri="http://schemas.openxmlformats.org/drawingml/2006/picture">
-                <pic:pic xmlns:pic="http://schemas.openxmlformats.org/drawingml/2006/picture">
-                  <pic:nvPicPr>
-                    <pic:cNvPr id="1" name=""/>
-                    <pic:cNvPicPr/>
-                  </pic:nvPicPr>
-                  <pic:blipFill>
-                    <a:blip r:embed="rId9" cstate="print">
-                      <a:extLst>
-                        <a:ext uri="{28A0092B-C50C-407E-A947-70E740481C1C}">
-                          <a14:useLocalDpi xmlns:a14="http://schemas.microsoft.com/office/drawing/2010/main" val="0"/>
-                        </a:ext>
-                      </a:extLst>
-                    </a:blip>
-                    <a:stretch>
-                      <a:fillRect/>
-                    </a:stretch>
-                  </pic:blipFill>
-                  <pic:spPr>
-                    <a:xfrm>
-                      <a:off x="0" y="0"/>
-                      <a:ext cx="642483" cy="764468"/>
-                    </a:xfrm>
-                    <a:prstGeom prst="rect">
-                      <a:avLst/>
-                    </a:prstGeom>
-                  </pic:spPr>
-                </pic:pic>
-              </a:graphicData>
-            </a:graphic>
-            <wp14:sizeRelH relativeFrom="page">
-              <wp14:pctWidth>0</wp14:pctWidth>
-            </wp14:sizeRelH>
-            <wp14:sizeRelV relativeFrom="page">
-              <wp14:pctHeight>0</wp14:pctHeight>
-            </wp14:sizeRelV>
-          </wp:anchor>
-        </w:drawing>
-      </w:r>
-    </w:p>
-    <w:p>
-      <w:pPr>
-        <w:spacing w:line="276" w:lineRule="auto"/>
-        <w:jc w:val="center"/>
-        <w:rPr>
-          <w:rFonts w:ascii="Arial" w:hAnsi="Arial" w:cs="Arial"/>
-          <w:b/>
+        <w:t xml:space="preserve"> </w:t>
+      </w:r>
+      <w:r>
+        <w:rPr>
+          <w:rFonts w:ascii="Arial" w:hAnsi="Arial" w:cs="Arial"/>
           <w:sz w:val="36"/>
           <w:szCs w:val="36"/>
         </w:rPr>
-      </w:pPr>
-    </w:p>
-    <w:p>
-      <w:pPr>
-        <w:spacing w:line="276" w:lineRule="auto"/>
-        <w:jc w:val="center"/>
-        <w:rPr>
-          <w:rFonts w:ascii="Arial" w:hAnsi="Arial" w:cs="Arial"/>
-          <w:b/>
+        <w:t>ARTÍCULO</w:t>
+      </w:r>
+      <w:r>
+        <w:rPr>
+          <w:rFonts w:ascii="Arial" w:hAnsi="Arial" w:cs="Arial"/>
           <w:sz w:val="36"/>
           <w:szCs w:val="36"/>
         </w:rPr>
-      </w:pPr>
-    </w:p>
-    <w:p>
-      <w:pPr>
-        <w:spacing w:line="276" w:lineRule="auto"/>
-        <w:jc w:val="center"/>
-        <w:rPr>
-          <w:rFonts w:ascii="Arial" w:hAnsi="Arial" w:cs="Arial"/>
-          <w:b/>
+        <w:t xml:space="preserve"> 14 </w:t>
+      </w:r>
+      <w:r>
+        <w:rPr>
+          <w:rFonts w:ascii="Arial" w:hAnsi="Arial" w:cs="Arial"/>
           <w:sz w:val="36"/>
           <w:szCs w:val="36"/>
-          <w:u w:val="single"/>
-        </w:rPr>
-      </w:pPr>
-      <w:r>
-        <w:rPr>
-          <w:rFonts w:ascii="Arial" w:hAnsi="Arial" w:cs="Arial"/>
-          <w:b/>
+        </w:rPr>
+        <w:t>FRACCIÓN</w:t>
+      </w:r>
+      <w:r>
+        <w:rPr>
+          <w:rFonts w:ascii="Arial" w:hAnsi="Arial" w:cs="Arial"/>
           <w:sz w:val="36"/>
           <w:szCs w:val="36"/>
         </w:rPr>
-        <w:t>2022-2023</w:t>
-      </w:r>
-    </w:p>
-    <w:p>
-      <w:pPr>
-        <w:spacing w:line="276" w:lineRule="auto"/>
-        <w:jc w:val="center"/>
-        <w:rPr>
-          <w:rFonts w:ascii="Arial" w:hAnsi="Arial" w:cs="Arial"/>
-          <w:b/>
+        <w:t xml:space="preserve"> I</w:t>
+      </w:r>
+      <w:r>
+        <w:rPr>
+          <w:rFonts w:ascii="Arial" w:hAnsi="Arial" w:cs="Arial"/>
           <w:sz w:val="36"/>
           <w:szCs w:val="36"/>
         </w:rPr>
-      </w:pPr>
-      <w:r>
-        <w:rPr>
-          <w:rFonts w:ascii="Arial" w:hAnsi="Arial" w:cs="Arial"/>
-          <w:b/>
+        <w:t xml:space="preserve">” </w:t>
+      </w:r>
+      <w:r>
+        <w:rPr>
+          <w:rFonts w:ascii="Arial" w:hAnsi="Arial" w:cs="Arial"/>
           <w:sz w:val="36"/>
           <w:szCs w:val="36"/>
         </w:rPr>
-        <w:t>V.1.0</w:t>
+        <w:t>(ART14FI)</w:t>
       </w:r>
     </w:p>
     <w:p>
@@ -798,6 +604,20 @@
         <w:jc w:val="center"/>
         <w:rPr>
           <w:rFonts w:ascii="Arial" w:hAnsi="Arial" w:cs="Arial"/>
+          <w:b/>
+          <w:sz w:val="36"/>
+          <w:szCs w:val="36"/>
+        </w:rPr>
+      </w:pPr>
+    </w:p>
+    <w:p>
+      <w:pPr>
+        <w:spacing w:line="276" w:lineRule="auto"/>
+        <w:rPr>
+          <w:rFonts w:ascii="Arial" w:hAnsi="Arial" w:cs="Arial"/>
+          <w:b/>
+          <w:sz w:val="36"/>
+          <w:szCs w:val="36"/>
         </w:rPr>
       </w:pPr>
     </w:p>
@@ -807,29 +627,147 @@
         <w:jc w:val="center"/>
         <w:rPr>
           <w:rFonts w:ascii="Arial" w:hAnsi="Arial" w:cs="Arial"/>
+          <w:b/>
+          <w:sz w:val="36"/>
+          <w:szCs w:val="36"/>
+        </w:rPr>
+      </w:pPr>
+    </w:p>
+    <w:p>
+      <w:pPr>
+        <w:spacing w:line="276" w:lineRule="auto"/>
+        <w:jc w:val="center"/>
+        <w:rPr>
+          <w:rFonts w:ascii="Arial" w:hAnsi="Arial" w:cs="Arial"/>
+          <w:b/>
+          <w:sz w:val="36"/>
+          <w:szCs w:val="36"/>
+        </w:rPr>
+      </w:pPr>
+    </w:p>
+    <w:p>
+      <w:pPr>
+        <w:spacing w:line="276" w:lineRule="auto"/>
+        <w:jc w:val="center"/>
+        <w:rPr>
+          <w:rFonts w:ascii="Arial" w:hAnsi="Arial" w:cs="Arial"/>
+          <w:b/>
+          <w:sz w:val="36"/>
+          <w:szCs w:val="36"/>
+        </w:rPr>
+      </w:pPr>
+    </w:p>
+    <w:p>
+      <w:pPr>
+        <w:spacing w:line="276" w:lineRule="auto"/>
+        <w:jc w:val="center"/>
+        <w:rPr>
+          <w:rFonts w:ascii="Arial" w:hAnsi="Arial" w:cs="Arial"/>
+          <w:b/>
+          <w:sz w:val="36"/>
+          <w:szCs w:val="36"/>
+        </w:rPr>
+      </w:pPr>
+    </w:p>
+    <w:p>
+      <w:pPr>
+        <w:spacing w:line="276" w:lineRule="auto"/>
+        <w:ind w:left="-284" w:right="-234"/>
+        <w:jc w:val="center"/>
+        <w:rPr>
+          <w:rFonts w:ascii="Arial" w:hAnsi="Arial" w:cs="Arial"/>
+          <w:sz w:val="24"/>
+          <w:szCs w:val="24"/>
+        </w:rPr>
+      </w:pPr>
+      <w:r>
+        <w:rPr>
+          <w:rFonts w:ascii="Arial" w:hAnsi="Arial" w:cs="Arial"/>
+          <w:sz w:val="24"/>
+          <w:szCs w:val="24"/>
+        </w:rPr>
+        <w:t>Secretaria de Finanzas</w:t>
+      </w:r>
+      <w:r>
+        <w:rPr>
+          <w:rFonts w:ascii="Arial" w:hAnsi="Arial" w:cs="Arial"/>
+          <w:sz w:val="24"/>
+          <w:szCs w:val="24"/>
+        </w:rPr>
+        <w:t xml:space="preserve"> y Tesorería General del Estado</w:t>
+      </w:r>
+    </w:p>
+    <w:p>
+      <w:pPr>
+        <w:spacing w:line="276" w:lineRule="auto"/>
+        <w:ind w:left="-284" w:right="-234"/>
+        <w:jc w:val="center"/>
+        <w:rPr>
+          <w:rFonts w:ascii="Arial" w:hAnsi="Arial" w:cs="Arial"/>
+          <w:sz w:val="24"/>
+          <w:szCs w:val="24"/>
+        </w:rPr>
+      </w:pPr>
+      <w:r>
+        <w:rPr>
+          <w:rFonts w:ascii="Arial" w:hAnsi="Arial" w:cs="Arial"/>
+          <w:sz w:val="24"/>
+          <w:szCs w:val="24"/>
+        </w:rPr>
+        <w:t>Gobierno del Estado de Nuevo León</w:t>
+      </w:r>
+    </w:p>
+    <w:p>
+      <w:pPr>
+        <w:spacing w:line="276" w:lineRule="auto"/>
+        <w:jc w:val="center"/>
+        <w:rPr>
+          <w:rFonts w:ascii="Arial" w:hAnsi="Arial" w:cs="Arial"/>
+          <w:b/>
+          <w:sz w:val="36"/>
+          <w:szCs w:val="36"/>
+        </w:rPr>
+      </w:pPr>
+    </w:p>
+    <w:p>
+      <w:pPr>
+        <w:spacing w:line="276" w:lineRule="auto"/>
+        <w:jc w:val="center"/>
+        <w:rPr>
+          <w:rFonts w:ascii="Arial" w:hAnsi="Arial" w:cs="Arial"/>
+        </w:rPr>
+      </w:pPr>
+    </w:p>
+    <w:p>
+      <w:pPr>
+        <w:spacing w:line="276" w:lineRule="auto"/>
+        <w:jc w:val="center"/>
+        <w:rPr>
+          <w:rFonts w:ascii="Arial" w:hAnsi="Arial" w:cs="Arial"/>
         </w:rPr>
       </w:pPr>
       <w:r>
         <w:rPr>
           <w:rFonts w:ascii="Arial" w:hAnsi="Arial" w:cs="Arial"/>
           <w:noProof/>
-          <w:lang w:val="es-MX" w:eastAsia="es-MX"/>
-        </w:rPr>
+          <w:lang w:val="en-US"/>
+        </w:rPr>
+        <w:lastRenderedPageBreak/>
         <mc:AlternateContent>
           <mc:Choice Requires="wps">
             <w:drawing>
-              <wp:anchor distT="0" distB="0" distL="114300" distR="114300" simplePos="0" relativeHeight="251801600" behindDoc="0" locked="0" layoutInCell="1" allowOverlap="1" wp14:anchorId="63962291" wp14:editId="1C732D69">
+              <wp:anchor distT="0" distB="0" distL="114300" distR="114300" simplePos="0" relativeHeight="251835392" behindDoc="0" locked="0" layoutInCell="1" allowOverlap="1" wp14:anchorId="3FD7D24D" wp14:editId="55ABBB13">
                 <wp:simplePos x="0" y="0"/>
                 <wp:positionH relativeFrom="margin">
-                  <wp:align>center</wp:align>
+                  <wp:posOffset>0</wp:posOffset>
                 </wp:positionH>
                 <wp:positionV relativeFrom="paragraph">
-                  <wp:posOffset>26139</wp:posOffset>
+                  <wp:posOffset>38100</wp:posOffset>
                 </wp:positionV>
-                <wp:extent cx="6780362" cy="267179"/>
-                <wp:effectExtent l="57150" t="38100" r="59055" b="76200"/>
+                <wp:extent cx="5652654" cy="267179"/>
+                <wp:effectExtent l="57150" t="38100" r="62865" b="76200"/>
                 <wp:wrapNone/>
-                <wp:docPr id="23" name="Rectángulo 23"/>
+                <wp:docPr id="6" name="Rectángulo 6"/>
                 <wp:cNvGraphicFramePr/>
                 <a:graphic xmlns:a="http://schemas.openxmlformats.org/drawingml/2006/main">
                   <a:graphicData uri="http://schemas.microsoft.com/office/word/2010/wordprocessingShape">
@@ -838,12 +776,25 @@
                       <wps:spPr>
                         <a:xfrm>
                           <a:off x="0" y="0"/>
-                          <a:ext cx="6780362" cy="267179"/>
+                          <a:ext cx="5652654" cy="267179"/>
                         </a:xfrm>
                         <a:prstGeom prst="rect">
                           <a:avLst/>
                         </a:prstGeom>
+                        <a:solidFill>
+                          <a:schemeClr val="bg1">
+                            <a:lumMod val="95000"/>
+                          </a:schemeClr>
+                        </a:solidFill>
                         <a:ln/>
+                        <a:effectLst>
+                          <a:outerShdw blurRad="57150" dist="19050" dir="5400000" algn="ctr" rotWithShape="0">
+                            <a:schemeClr val="bg1">
+                              <a:lumMod val="65000"/>
+                              <a:alpha val="63000"/>
+                            </a:schemeClr>
+                          </a:outerShdw>
+                        </a:effectLst>
                       </wps:spPr>
                       <wps:style>
                         <a:lnRef idx="0">
@@ -865,18 +816,20 @@
                             <w:pPr>
                               <w:jc w:val="center"/>
                               <w:rPr>
-                                <w:b/>
+                                <w:rFonts w:ascii="Arial" w:hAnsi="Arial" w:cs="Arial"/>
+                                <w:color w:val="000000" w:themeColor="text1"/>
                                 <w:sz w:val="24"/>
                                 <w:lang w:val="es-MX"/>
                               </w:rPr>
                             </w:pPr>
                             <w:r>
                               <w:rPr>
-                                <w:b/>
+                                <w:rFonts w:ascii="Arial" w:hAnsi="Arial" w:cs="Arial"/>
+                                <w:color w:val="000000" w:themeColor="text1"/>
                                 <w:sz w:val="24"/>
                                 <w:lang w:val="es-MX"/>
                               </w:rPr>
-                              <w:t>Índice</w:t>
+                              <w:t>Información General</w:t>
                             </w:r>
                           </w:p>
                         </w:txbxContent>
@@ -901,29 +854,28 @@
           </mc:Choice>
           <mc:Fallback>
             <w:pict>
-              <v:rect w14:anchorId="63962291" id="Rectángulo 23" o:spid="_x0000_s1027" style="position:absolute;left:0;text-align:left;margin-left:0;margin-top:2.05pt;width:533.9pt;height:21.05pt;z-index:251801600;visibility:visible;mso-wrap-style:square;mso-width-percent:0;mso-height-percent:0;mso-wrap-distance-left:9pt;mso-wrap-distance-top:0;mso-wrap-distance-right:9pt;mso-wrap-distance-bottom:0;mso-position-horizontal:center;mso-position-horizontal-relative:margin;mso-position-vertical:absolute;mso-position-vertical-relative:text;mso-width-percent:0;mso-height-percent:0;mso-width-relative:margin;mso-height-relative:margin;v-text-anchor:middle" o:gfxdata="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" fillcolor="#aaa [3030]" stroked="f">
-                <v:fill color2="#a3a3a3 [3174]" rotate="t" colors="0 #afafaf;.5 #a5a5a5;1 #929292" focus="100%" type="gradient">
-                  <o:fill v:ext="view" type="gradientUnscaled"/>
-                </v:fill>
-                <v:shadow on="t" color="black" opacity="41287f" offset="0,1.5pt"/>
+              <v:rect w14:anchorId="3FD7D24D" id="Rectángulo 6" o:spid="_x0000_s1027" style="position:absolute;left:0;text-align:left;margin-left:0;margin-top:3pt;width:445.1pt;height:21.05pt;z-index:251835392;visibility:visible;mso-wrap-style:square;mso-width-percent:0;mso-height-percent:0;mso-wrap-distance-left:9pt;mso-wrap-distance-top:0;mso-wrap-distance-right:9pt;mso-wrap-distance-bottom:0;mso-position-horizontal:absolute;mso-position-horizontal-relative:margin;mso-position-vertical:absolute;mso-position-vertical-relative:text;mso-width-percent:0;mso-height-percent:0;mso-width-relative:margin;mso-height-relative:margin;v-text-anchor:middle" o:gfxdata="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" fillcolor="#f2f2f2 [3052]" stroked="f">
+                <v:shadow on="t" color="#a5a5a5 [2092]" opacity="41287f" offset="0,1.5pt"/>
                 <v:textbox>
                   <w:txbxContent>
                     <w:p>
                       <w:pPr>
                         <w:jc w:val="center"/>
                         <w:rPr>
-                          <w:b/>
+                          <w:rFonts w:ascii="Arial" w:hAnsi="Arial" w:cs="Arial"/>
+                          <w:color w:val="000000" w:themeColor="text1"/>
                           <w:sz w:val="24"/>
                           <w:lang w:val="es-MX"/>
                         </w:rPr>
                       </w:pPr>
                       <w:r>
                         <w:rPr>
-                          <w:b/>
+                          <w:rFonts w:ascii="Arial" w:hAnsi="Arial" w:cs="Arial"/>
+                          <w:color w:val="000000" w:themeColor="text1"/>
                           <w:sz w:val="24"/>
                           <w:lang w:val="es-MX"/>
                         </w:rPr>
-                        <w:t>Índice</w:t>
+                        <w:t>Información General</w:t>
                       </w:r>
                     </w:p>
                   </w:txbxContent>
@@ -944,6 +896,225 @@
         </w:rPr>
       </w:pPr>
     </w:p>
+    <w:tbl>
+      <w:tblPr>
+        <w:tblStyle w:val="Tablaconcuadrcula"/>
+        <w:tblW w:w="8931" w:type="dxa"/>
+        <w:tblInd w:w="-5" w:type="dxa"/>
+        <w:tblLook w:val="04A0" w:firstRow="1" w:lastRow="0" w:firstColumn="1" w:lastColumn="0" w:noHBand="0" w:noVBand="1"/>
+      </w:tblPr>
+      <w:tblGrid>
+        <w:gridCol w:w="1481"/>
+        <w:gridCol w:w="2058"/>
+        <w:gridCol w:w="1766"/>
+        <w:gridCol w:w="3626"/>
+      </w:tblGrid>
+      <w:tr>
+        <w:tc>
+          <w:tcPr>
+            <w:tcW w:w="1481" w:type="dxa"/>
+          </w:tcPr>
+          <w:p>
+            <w:pPr>
+              <w:spacing w:line="276" w:lineRule="auto"/>
+              <w:jc w:val="center"/>
+              <w:rPr>
+                <w:rFonts w:ascii="Arial" w:hAnsi="Arial" w:cs="Arial"/>
+                <w:sz w:val="24"/>
+                <w:szCs w:val="24"/>
+              </w:rPr>
+            </w:pPr>
+            <w:r>
+              <w:rPr>
+                <w:rFonts w:ascii="Arial" w:hAnsi="Arial" w:cs="Arial"/>
+                <w:sz w:val="24"/>
+                <w:szCs w:val="24"/>
+              </w:rPr>
+              <w:t>Número de Versión</w:t>
+            </w:r>
+          </w:p>
+        </w:tc>
+        <w:tc>
+          <w:tcPr>
+            <w:tcW w:w="2058" w:type="dxa"/>
+          </w:tcPr>
+          <w:p>
+            <w:pPr>
+              <w:spacing w:line="276" w:lineRule="auto"/>
+              <w:jc w:val="center"/>
+              <w:rPr>
+                <w:rFonts w:ascii="Arial" w:hAnsi="Arial" w:cs="Arial"/>
+                <w:sz w:val="24"/>
+                <w:szCs w:val="24"/>
+              </w:rPr>
+            </w:pPr>
+            <w:r>
+              <w:rPr>
+                <w:rFonts w:ascii="Arial" w:hAnsi="Arial" w:cs="Arial"/>
+                <w:sz w:val="24"/>
+                <w:szCs w:val="24"/>
+              </w:rPr>
+              <w:t>Fecha de Revisión</w:t>
+            </w:r>
+          </w:p>
+        </w:tc>
+        <w:tc>
+          <w:tcPr>
+            <w:tcW w:w="1766" w:type="dxa"/>
+          </w:tcPr>
+          <w:p>
+            <w:pPr>
+              <w:spacing w:line="276" w:lineRule="auto"/>
+              <w:jc w:val="center"/>
+              <w:rPr>
+                <w:rFonts w:ascii="Arial" w:hAnsi="Arial" w:cs="Arial"/>
+                <w:sz w:val="24"/>
+                <w:szCs w:val="24"/>
+              </w:rPr>
+            </w:pPr>
+            <w:r>
+              <w:rPr>
+                <w:rFonts w:ascii="Arial" w:hAnsi="Arial" w:cs="Arial"/>
+                <w:sz w:val="24"/>
+                <w:szCs w:val="24"/>
+              </w:rPr>
+              <w:t>Revisado por</w:t>
+            </w:r>
+          </w:p>
+        </w:tc>
+        <w:tc>
+          <w:tcPr>
+            <w:tcW w:w="3626" w:type="dxa"/>
+          </w:tcPr>
+          <w:p>
+            <w:pPr>
+              <w:spacing w:line="276" w:lineRule="auto"/>
+              <w:jc w:val="center"/>
+              <w:rPr>
+                <w:rFonts w:ascii="Arial" w:hAnsi="Arial" w:cs="Arial"/>
+                <w:sz w:val="24"/>
+                <w:szCs w:val="24"/>
+              </w:rPr>
+            </w:pPr>
+            <w:r>
+              <w:rPr>
+                <w:rFonts w:ascii="Arial" w:hAnsi="Arial" w:cs="Arial"/>
+                <w:sz w:val="24"/>
+                <w:szCs w:val="24"/>
+              </w:rPr>
+              <w:t>Cambios Realizados</w:t>
+            </w:r>
+          </w:p>
+        </w:tc>
+      </w:tr>
+      <w:tr>
+        <w:tc>
+          <w:tcPr>
+            <w:tcW w:w="1481" w:type="dxa"/>
+          </w:tcPr>
+          <w:p>
+            <w:pPr>
+              <w:spacing w:line="276" w:lineRule="auto"/>
+              <w:jc w:val="center"/>
+              <w:rPr>
+                <w:rFonts w:ascii="Arial" w:hAnsi="Arial" w:cs="Arial"/>
+                <w:sz w:val="24"/>
+                <w:szCs w:val="24"/>
+              </w:rPr>
+            </w:pPr>
+            <w:r>
+              <w:rPr>
+                <w:rFonts w:ascii="Arial" w:hAnsi="Arial" w:cs="Arial"/>
+                <w:sz w:val="24"/>
+                <w:szCs w:val="24"/>
+              </w:rPr>
+              <w:t>1.0</w:t>
+            </w:r>
+          </w:p>
+        </w:tc>
+        <w:tc>
+          <w:tcPr>
+            <w:tcW w:w="2058" w:type="dxa"/>
+          </w:tcPr>
+          <w:p>
+            <w:pPr>
+              <w:spacing w:line="276" w:lineRule="auto"/>
+              <w:jc w:val="center"/>
+              <w:rPr>
+                <w:rFonts w:ascii="Arial" w:hAnsi="Arial" w:cs="Arial"/>
+                <w:sz w:val="24"/>
+                <w:szCs w:val="24"/>
+              </w:rPr>
+            </w:pPr>
+            <w:r>
+              <w:rPr>
+                <w:rFonts w:ascii="Arial" w:hAnsi="Arial" w:cs="Arial"/>
+                <w:sz w:val="24"/>
+                <w:szCs w:val="24"/>
+              </w:rPr>
+              <w:t>24-Octubre-2023</w:t>
+            </w:r>
+          </w:p>
+        </w:tc>
+        <w:tc>
+          <w:tcPr>
+            <w:tcW w:w="1766" w:type="dxa"/>
+          </w:tcPr>
+          <w:p>
+            <w:pPr>
+              <w:spacing w:line="276" w:lineRule="auto"/>
+              <w:jc w:val="center"/>
+              <w:rPr>
+                <w:rFonts w:ascii="Arial" w:hAnsi="Arial" w:cs="Arial"/>
+                <w:sz w:val="24"/>
+                <w:szCs w:val="24"/>
+              </w:rPr>
+            </w:pPr>
+            <w:r>
+              <w:rPr>
+                <w:rFonts w:ascii="Arial" w:hAnsi="Arial" w:cs="Arial"/>
+                <w:sz w:val="24"/>
+                <w:szCs w:val="24"/>
+              </w:rPr>
+              <w:t>INAP</w:t>
+            </w:r>
+          </w:p>
+        </w:tc>
+        <w:tc>
+          <w:tcPr>
+            <w:tcW w:w="3626" w:type="dxa"/>
+          </w:tcPr>
+          <w:p>
+            <w:pPr>
+              <w:spacing w:line="276" w:lineRule="auto"/>
+              <w:jc w:val="center"/>
+              <w:rPr>
+                <w:rFonts w:ascii="Arial" w:hAnsi="Arial" w:cs="Arial"/>
+                <w:sz w:val="24"/>
+                <w:szCs w:val="24"/>
+              </w:rPr>
+            </w:pPr>
+            <w:r>
+              <w:rPr>
+                <w:rFonts w:ascii="Arial" w:hAnsi="Arial" w:cs="Arial"/>
+                <w:sz w:val="24"/>
+                <w:szCs w:val="24"/>
+              </w:rPr>
+              <w:t>Creación del documento</w:t>
+            </w:r>
+          </w:p>
+        </w:tc>
+      </w:tr>
+    </w:tbl>
+    <w:p>
+      <w:pPr>
+        <w:spacing w:line="276" w:lineRule="auto"/>
+        <w:jc w:val="center"/>
+        <w:rPr>
+          <w:rFonts w:ascii="Arial" w:hAnsi="Arial" w:cs="Arial"/>
+        </w:rPr>
+      </w:pPr>
+    </w:p>
     <w:p>
       <w:pPr>
         <w:spacing w:line="276" w:lineRule="auto"/>
@@ -957,7 +1128,7 @@
       <w:sdtPr>
         <w:rPr>
           <w:rFonts w:ascii="Arial" w:eastAsiaTheme="minorHAnsi" w:hAnsi="Arial" w:cs="Arial"/>
-          <w:color w:val="auto"/>
+          <w:color w:val="002060"/>
           <w:sz w:val="28"/>
           <w:szCs w:val="28"/>
           <w:lang w:val="es-ES" w:eastAsia="en-US"/>
@@ -972,6 +1143,7 @@
         <w:rPr>
           <w:b/>
           <w:bCs/>
+          <w:color w:val="auto"/>
         </w:rPr>
       </w:sdtEndPr>
       <w:sdtContent>
@@ -981,20 +1153,31 @@
             <w:spacing w:line="276" w:lineRule="auto"/>
             <w:rPr>
               <w:rFonts w:ascii="Arial" w:hAnsi="Arial" w:cs="Arial"/>
+              <w:b/>
+              <w:color w:val="002060"/>
               <w:sz w:val="28"/>
               <w:szCs w:val="28"/>
+              <w:lang w:val="es-ES"/>
             </w:rPr>
           </w:pPr>
           <w:r>
             <w:rPr>
               <w:rFonts w:ascii="Arial" w:hAnsi="Arial" w:cs="Arial"/>
               <w:b/>
+              <w:color w:val="002060"/>
               <w:sz w:val="28"/>
               <w:szCs w:val="28"/>
               <w:lang w:val="es-ES"/>
             </w:rPr>
             <w:t>Contenido</w:t>
           </w:r>
+        </w:p>
+        <w:p>
+          <w:pPr>
+            <w:rPr>
+              <w:lang w:eastAsia="es-MX"/>
+            </w:rPr>
+          </w:pPr>
         </w:p>
         <w:p>
           <w:pPr>
@@ -1582,55 +1765,28 @@
           <w:sz w:val="24"/>
         </w:rPr>
       </w:pPr>
-    </w:p>
-    <w:p>
-      <w:pPr>
-        <w:spacing w:line="276" w:lineRule="auto"/>
-        <w:rPr>
-          <w:rFonts w:ascii="Arial" w:hAnsi="Arial" w:cs="Arial"/>
-          <w:sz w:val="24"/>
-        </w:rPr>
-      </w:pPr>
-    </w:p>
-    <w:p>
-      <w:pPr>
-        <w:spacing w:line="276" w:lineRule="auto"/>
-        <w:rPr>
-          <w:rFonts w:ascii="Arial" w:hAnsi="Arial" w:cs="Arial"/>
-          <w:sz w:val="24"/>
-        </w:rPr>
-      </w:pPr>
-    </w:p>
-    <w:p>
-      <w:pPr>
-        <w:spacing w:line="276" w:lineRule="auto"/>
-        <w:rPr>
-          <w:rFonts w:ascii="Arial" w:hAnsi="Arial" w:cs="Arial"/>
-          <w:sz w:val="24"/>
-        </w:rPr>
-      </w:pPr>
       <w:r>
         <w:rPr>
           <w:rFonts w:ascii="Arial" w:hAnsi="Arial" w:cs="Arial"/>
           <w:noProof/>
-          <w:lang w:val="es-MX" w:eastAsia="es-MX"/>
+          <w:lang w:val="en-US"/>
         </w:rPr>
         <w:lastRenderedPageBreak/>
         <mc:AlternateContent>
           <mc:Choice Requires="wps">
             <w:drawing>
-              <wp:anchor distT="0" distB="0" distL="114300" distR="114300" simplePos="0" relativeHeight="251782144" behindDoc="0" locked="0" layoutInCell="1" allowOverlap="1" wp14:anchorId="19E49FED" wp14:editId="72D80D61">
+              <wp:anchor distT="0" distB="0" distL="114300" distR="114300" simplePos="0" relativeHeight="251837440" behindDoc="0" locked="0" layoutInCell="1" allowOverlap="1" wp14:anchorId="18F44B3D" wp14:editId="6EF72146">
                 <wp:simplePos x="0" y="0"/>
                 <wp:positionH relativeFrom="margin">
-                  <wp:posOffset>-493539</wp:posOffset>
+                  <wp:posOffset>0</wp:posOffset>
                 </wp:positionH>
                 <wp:positionV relativeFrom="paragraph">
-                  <wp:posOffset>238892</wp:posOffset>
+                  <wp:posOffset>38100</wp:posOffset>
                 </wp:positionV>
-                <wp:extent cx="6780362" cy="267179"/>
-                <wp:effectExtent l="57150" t="38100" r="59055" b="76200"/>
+                <wp:extent cx="5652654" cy="267179"/>
+                <wp:effectExtent l="57150" t="38100" r="62865" b="76200"/>
                 <wp:wrapNone/>
-                <wp:docPr id="15" name="Rectángulo 15"/>
+                <wp:docPr id="12" name="Rectángulo 12"/>
                 <wp:cNvGraphicFramePr/>
                 <a:graphic xmlns:a="http://schemas.openxmlformats.org/drawingml/2006/main">
                   <a:graphicData uri="http://schemas.microsoft.com/office/word/2010/wordprocessingShape">
@@ -1639,12 +1795,25 @@
                       <wps:spPr>
                         <a:xfrm>
                           <a:off x="0" y="0"/>
-                          <a:ext cx="6780362" cy="267179"/>
+                          <a:ext cx="5652654" cy="267179"/>
                         </a:xfrm>
                         <a:prstGeom prst="rect">
                           <a:avLst/>
                         </a:prstGeom>
+                        <a:solidFill>
+                          <a:schemeClr val="bg1">
+                            <a:lumMod val="95000"/>
+                          </a:schemeClr>
+                        </a:solidFill>
                         <a:ln/>
+                        <a:effectLst>
+                          <a:outerShdw blurRad="57150" dist="19050" dir="5400000" algn="ctr" rotWithShape="0">
+                            <a:schemeClr val="bg1">
+                              <a:lumMod val="65000"/>
+                              <a:alpha val="63000"/>
+                            </a:schemeClr>
+                          </a:outerShdw>
+                        </a:effectLst>
                       </wps:spPr>
                       <wps:style>
                         <a:lnRef idx="0">
@@ -1666,14 +1835,16 @@
                             <w:pPr>
                               <w:jc w:val="center"/>
                               <w:rPr>
-                                <w:b/>
+                                <w:rFonts w:ascii="Arial" w:hAnsi="Arial" w:cs="Arial"/>
+                                <w:color w:val="000000" w:themeColor="text1"/>
                                 <w:sz w:val="24"/>
                                 <w:lang w:val="es-MX"/>
                               </w:rPr>
                             </w:pPr>
                             <w:r>
                               <w:rPr>
-                                <w:b/>
+                                <w:rFonts w:ascii="Arial" w:hAnsi="Arial" w:cs="Arial"/>
+                                <w:color w:val="000000" w:themeColor="text1"/>
                                 <w:sz w:val="24"/>
                                 <w:lang w:val="es-MX"/>
                               </w:rPr>
@@ -1702,25 +1873,24 @@
           </mc:Choice>
           <mc:Fallback>
             <w:pict>
-              <v:rect w14:anchorId="19E49FED" id="Rectángulo 15" o:spid="_x0000_s1028" style="position:absolute;margin-left:-38.85pt;margin-top:18.8pt;width:533.9pt;height:21.05pt;z-index:251782144;visibility:visible;mso-wrap-style:square;mso-width-percent:0;mso-height-percent:0;mso-wrap-distance-left:9pt;mso-wrap-distance-top:0;mso-wrap-distance-right:9pt;mso-wrap-distance-bottom:0;mso-position-horizontal:absolute;mso-position-horizontal-relative:margin;mso-position-vertical:absolute;mso-position-vertical-relative:text;mso-width-percent:0;mso-height-percent:0;mso-width-relative:margin;mso-height-relative:margin;v-text-anchor:middle" o:gfxdata="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" fillcolor="#aaa [3030]" stroked="f">
-                <v:fill color2="#a3a3a3 [3174]" rotate="t" colors="0 #afafaf;.5 #a5a5a5;1 #929292" focus="100%" type="gradient">
-                  <o:fill v:ext="view" type="gradientUnscaled"/>
-                </v:fill>
-                <v:shadow on="t" color="black" opacity="41287f" offset="0,1.5pt"/>
+              <v:rect w14:anchorId="18F44B3D" id="Rectángulo 12" o:spid="_x0000_s1028" style="position:absolute;margin-left:0;margin-top:3pt;width:445.1pt;height:21.05pt;z-index:251837440;visibility:visible;mso-wrap-style:square;mso-width-percent:0;mso-height-percent:0;mso-wrap-distance-left:9pt;mso-wrap-distance-top:0;mso-wrap-distance-right:9pt;mso-wrap-distance-bottom:0;mso-position-horizontal:absolute;mso-position-horizontal-relative:margin;mso-position-vertical:absolute;mso-position-vertical-relative:text;mso-width-percent:0;mso-height-percent:0;mso-width-relative:margin;mso-height-relative:margin;v-text-anchor:middle" o:gfxdata="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" fillcolor="#f2f2f2 [3052]" stroked="f">
+                <v:shadow on="t" color="#a5a5a5 [2092]" opacity="41287f" offset="0,1.5pt"/>
                 <v:textbox>
                   <w:txbxContent>
                     <w:p>
                       <w:pPr>
                         <w:jc w:val="center"/>
                         <w:rPr>
-                          <w:b/>
+                          <w:rFonts w:ascii="Arial" w:hAnsi="Arial" w:cs="Arial"/>
+                          <w:color w:val="000000" w:themeColor="text1"/>
                           <w:sz w:val="24"/>
                           <w:lang w:val="es-MX"/>
                         </w:rPr>
                       </w:pPr>
                       <w:r>
                         <w:rPr>
-                          <w:b/>
+                          <w:rFonts w:ascii="Arial" w:hAnsi="Arial" w:cs="Arial"/>
+                          <w:color w:val="000000" w:themeColor="text1"/>
                           <w:sz w:val="24"/>
                           <w:lang w:val="es-MX"/>
                         </w:rPr>
@@ -1739,17 +1909,15 @@
     <w:p>
       <w:pPr>
         <w:spacing w:line="276" w:lineRule="auto"/>
-        <w:jc w:val="center"/>
-        <w:rPr>
-          <w:rFonts w:ascii="Arial" w:hAnsi="Arial" w:cs="Arial"/>
-          <w:sz w:val="24"/>
-        </w:rPr>
-      </w:pPr>
-    </w:p>
-    <w:p>
-      <w:pPr>
-        <w:spacing w:line="276" w:lineRule="auto"/>
-        <w:jc w:val="center"/>
+        <w:rPr>
+          <w:rFonts w:ascii="Arial" w:hAnsi="Arial" w:cs="Arial"/>
+          <w:sz w:val="24"/>
+        </w:rPr>
+      </w:pPr>
+    </w:p>
+    <w:p>
+      <w:pPr>
+        <w:spacing w:line="276" w:lineRule="auto"/>
         <w:rPr>
           <w:rFonts w:ascii="Arial" w:hAnsi="Arial" w:cs="Arial"/>
           <w:sz w:val="24"/>
@@ -1769,776 +1937,12 @@
           <w:rFonts w:ascii="Arial" w:hAnsi="Arial" w:cs="Arial"/>
           <w:noProof/>
           <w:sz w:val="24"/>
-          <w:lang w:val="es-MX" w:eastAsia="es-MX"/>
+          <w:lang w:val="en-US"/>
         </w:rPr>
         <mc:AlternateContent>
-          <mc:Choice Requires="wps">
+          <mc:Choice Requires="wpg">
             <w:drawing>
-              <wp:anchor distT="0" distB="0" distL="114300" distR="114300" simplePos="0" relativeHeight="251784192" behindDoc="0" locked="0" layoutInCell="1" allowOverlap="1" wp14:anchorId="65862A9D" wp14:editId="671DA3EC">
-                <wp:simplePos x="0" y="0"/>
-                <wp:positionH relativeFrom="column">
-                  <wp:posOffset>808042</wp:posOffset>
-                </wp:positionH>
-                <wp:positionV relativeFrom="paragraph">
-                  <wp:posOffset>269924</wp:posOffset>
-                </wp:positionV>
-                <wp:extent cx="4399472" cy="1134094"/>
-                <wp:effectExtent l="0" t="0" r="20320" b="28575"/>
-                <wp:wrapNone/>
-                <wp:docPr id="17" name="Rectángulo 17"/>
-                <wp:cNvGraphicFramePr/>
-                <a:graphic xmlns:a="http://schemas.openxmlformats.org/drawingml/2006/main">
-                  <a:graphicData uri="http://schemas.microsoft.com/office/word/2010/wordprocessingShape">
-                    <wps:wsp>
-                      <wps:cNvSpPr/>
-                      <wps:spPr>
-                        <a:xfrm>
-                          <a:off x="0" y="0"/>
-                          <a:ext cx="4399472" cy="1134094"/>
-                        </a:xfrm>
-                        <a:prstGeom prst="rect">
-                          <a:avLst/>
-                        </a:prstGeom>
-                      </wps:spPr>
-                      <wps:style>
-                        <a:lnRef idx="2">
-                          <a:schemeClr val="accent3"/>
-                        </a:lnRef>
-                        <a:fillRef idx="1">
-                          <a:schemeClr val="lt1"/>
-                        </a:fillRef>
-                        <a:effectRef idx="0">
-                          <a:schemeClr val="accent3"/>
-                        </a:effectRef>
-                        <a:fontRef idx="minor">
-                          <a:schemeClr val="dk1"/>
-                        </a:fontRef>
-                      </wps:style>
-                      <wps:txbx>
-                        <w:txbxContent>
-                          <w:p>
-                            <w:pPr>
-                              <w:jc w:val="center"/>
-                              <w:rPr>
-                                <w:rFonts w:ascii="Arial" w:hAnsi="Arial" w:cs="Arial"/>
-                              </w:rPr>
-                            </w:pPr>
-                            <w:r>
-                              <w:rPr>
-                                <w:rFonts w:ascii="Arial" w:hAnsi="Arial" w:cs="Arial"/>
-                                <w:lang w:val="es-MX"/>
-                              </w:rPr>
-                              <w:t xml:space="preserve">El documento muestra una guía rápida </w:t>
-                            </w:r>
-                            <w:r>
-                              <w:rPr>
-                                <w:rFonts w:ascii="Arial" w:hAnsi="Arial" w:cs="Arial"/>
-                                <w:lang w:val="es-MX"/>
-                              </w:rPr>
-                              <w:t>del</w:t>
-                            </w:r>
-                            <w:r>
-                              <w:rPr>
-                                <w:rFonts w:ascii="Arial" w:hAnsi="Arial" w:cs="Arial"/>
-                                <w:lang w:val="es-MX"/>
-                              </w:rPr>
-                              <w:t xml:space="preserve"> proceso</w:t>
-                            </w:r>
-                            <w:r>
-                              <w:rPr>
-                                <w:rFonts w:ascii="Arial" w:hAnsi="Arial" w:cs="Arial"/>
-                                <w:lang w:val="es-MX"/>
-                              </w:rPr>
-                              <w:t xml:space="preserve"> de</w:t>
-                            </w:r>
-                            <w:r>
-                              <w:rPr>
-                                <w:rFonts w:ascii="Arial" w:hAnsi="Arial" w:cs="Arial"/>
-                                <w:lang w:val="es-MX"/>
-                              </w:rPr>
-                              <w:t xml:space="preserve"> </w:t>
-                            </w:r>
-                            <w:r>
-                              <w:rPr>
-                                <w:rFonts w:ascii="Arial" w:hAnsi="Arial" w:cs="Arial"/>
-                                <w:lang w:val="es-MX"/>
-                              </w:rPr>
-                              <w:t>Gestión de Recursos del Estado</w:t>
-                            </w:r>
-                            <w:r>
-                              <w:rPr>
-                                <w:rFonts w:ascii="Arial" w:hAnsi="Arial" w:cs="Arial"/>
-                                <w:lang w:val="es-MX"/>
-                              </w:rPr>
-                              <w:t xml:space="preserve">, el cual tiene como objetivo el </w:t>
-                            </w:r>
-                            <w:r>
-                              <w:rPr>
-                                <w:rFonts w:ascii="Arial" w:hAnsi="Arial" w:cs="Arial"/>
-                                <w:lang w:val="es-MX"/>
-                              </w:rPr>
-                              <w:t>administrar todos los recursos que se reciben en la Secretaría de Finanzas y Tesorería General del Estado de Nuevo León, para la optimización de los procesos de las áreas correspondientes</w:t>
-                            </w:r>
-                            <w:r>
-                              <w:rPr>
-                                <w:rFonts w:ascii="Arial" w:hAnsi="Arial" w:cs="Arial"/>
-                                <w:lang w:val="es-MX"/>
-                              </w:rPr>
-                              <w:t>.</w:t>
-                            </w:r>
-                          </w:p>
-                        </w:txbxContent>
-                      </wps:txbx>
-                      <wps:bodyPr rot="0" spcFirstLastPara="0" vertOverflow="overflow" horzOverflow="overflow" vert="horz" wrap="square" lIns="91440" tIns="45720" rIns="91440" bIns="45720" numCol="1" spcCol="0" rtlCol="0" fromWordArt="0" anchor="ctr" anchorCtr="0" forceAA="0" compatLnSpc="1">
-                        <a:prstTxWarp prst="textNoShape">
-                          <a:avLst/>
-                        </a:prstTxWarp>
-                        <a:noAutofit/>
-                      </wps:bodyPr>
-                    </wps:wsp>
-                  </a:graphicData>
-                </a:graphic>
-                <wp14:sizeRelV relativeFrom="margin">
-                  <wp14:pctHeight>0</wp14:pctHeight>
-                </wp14:sizeRelV>
-              </wp:anchor>
-            </w:drawing>
-          </mc:Choice>
-          <mc:Fallback>
-            <w:pict>
-              <v:rect w14:anchorId="65862A9D" id="Rectángulo 17" o:spid="_x0000_s1029" style="position:absolute;margin-left:63.65pt;margin-top:21.25pt;width:346.4pt;height:89.3pt;z-index:251784192;visibility:visible;mso-wrap-style:square;mso-height-percent:0;mso-wrap-distance-left:9pt;mso-wrap-distance-top:0;mso-wrap-distance-right:9pt;mso-wrap-distance-bottom:0;mso-position-horizontal:absolute;mso-position-horizontal-relative:text;mso-position-vertical:absolute;mso-position-vertical-relative:text;mso-height-percent:0;mso-height-relative:margin;v-text-anchor:middle" o:gfxdata="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" fillcolor="white [3201]" strokecolor="#a5a5a5 [3206]" strokeweight="1pt">
-                <v:textbox>
-                  <w:txbxContent>
-                    <w:p>
-                      <w:pPr>
-                        <w:jc w:val="center"/>
-                        <w:rPr>
-                          <w:rFonts w:ascii="Arial" w:hAnsi="Arial" w:cs="Arial"/>
-                        </w:rPr>
-                      </w:pPr>
-                      <w:r>
-                        <w:rPr>
-                          <w:rFonts w:ascii="Arial" w:hAnsi="Arial" w:cs="Arial"/>
-                          <w:lang w:val="es-MX"/>
-                        </w:rPr>
-                        <w:t xml:space="preserve">El documento muestra una guía rápida </w:t>
-                      </w:r>
-                      <w:r>
-                        <w:rPr>
-                          <w:rFonts w:ascii="Arial" w:hAnsi="Arial" w:cs="Arial"/>
-                          <w:lang w:val="es-MX"/>
-                        </w:rPr>
-                        <w:t>del</w:t>
-                      </w:r>
-                      <w:r>
-                        <w:rPr>
-                          <w:rFonts w:ascii="Arial" w:hAnsi="Arial" w:cs="Arial"/>
-                          <w:lang w:val="es-MX"/>
-                        </w:rPr>
-                        <w:t xml:space="preserve"> proceso</w:t>
-                      </w:r>
-                      <w:r>
-                        <w:rPr>
-                          <w:rFonts w:ascii="Arial" w:hAnsi="Arial" w:cs="Arial"/>
-                          <w:lang w:val="es-MX"/>
-                        </w:rPr>
-                        <w:t xml:space="preserve"> de</w:t>
-                      </w:r>
-                      <w:r>
-                        <w:rPr>
-                          <w:rFonts w:ascii="Arial" w:hAnsi="Arial" w:cs="Arial"/>
-                          <w:lang w:val="es-MX"/>
-                        </w:rPr>
-                        <w:t xml:space="preserve"> </w:t>
-                      </w:r>
-                      <w:r>
-                        <w:rPr>
-                          <w:rFonts w:ascii="Arial" w:hAnsi="Arial" w:cs="Arial"/>
-                          <w:lang w:val="es-MX"/>
-                        </w:rPr>
-                        <w:t>Gestión de Recursos del Estado</w:t>
-                      </w:r>
-                      <w:r>
-                        <w:rPr>
-                          <w:rFonts w:ascii="Arial" w:hAnsi="Arial" w:cs="Arial"/>
-                          <w:lang w:val="es-MX"/>
-                        </w:rPr>
-                        <w:t xml:space="preserve">, el cual tiene como objetivo el </w:t>
-                      </w:r>
-                      <w:r>
-                        <w:rPr>
-                          <w:rFonts w:ascii="Arial" w:hAnsi="Arial" w:cs="Arial"/>
-                          <w:lang w:val="es-MX"/>
-                        </w:rPr>
-                        <w:t>administrar todos los recursos que se reciben en la Secretaría de Finanzas y Tesorería General del Estado de Nuevo León, para la optimización de los procesos de las áreas correspondientes</w:t>
-                      </w:r>
-                      <w:r>
-                        <w:rPr>
-                          <w:rFonts w:ascii="Arial" w:hAnsi="Arial" w:cs="Arial"/>
-                          <w:lang w:val="es-MX"/>
-                        </w:rPr>
-                        <w:t>.</w:t>
-                      </w:r>
-                    </w:p>
-                  </w:txbxContent>
-                </v:textbox>
-              </v:rect>
-            </w:pict>
-          </mc:Fallback>
-        </mc:AlternateContent>
-      </w:r>
-      <w:r>
-        <w:rPr>
-          <w:rFonts w:ascii="Arial" w:hAnsi="Arial" w:cs="Arial"/>
-          <w:noProof/>
-          <w:sz w:val="24"/>
-          <w:lang w:val="es-MX" w:eastAsia="es-MX"/>
-        </w:rPr>
-        <mc:AlternateContent>
-          <mc:Choice Requires="wps">
-            <w:drawing>
-              <wp:anchor distT="0" distB="0" distL="114300" distR="114300" simplePos="0" relativeHeight="251783168" behindDoc="0" locked="0" layoutInCell="1" allowOverlap="1" wp14:anchorId="77267B3C" wp14:editId="1A529939">
-                <wp:simplePos x="0" y="0"/>
-                <wp:positionH relativeFrom="column">
-                  <wp:posOffset>809026</wp:posOffset>
-                </wp:positionH>
-                <wp:positionV relativeFrom="paragraph">
-                  <wp:posOffset>5392</wp:posOffset>
-                </wp:positionV>
-                <wp:extent cx="4407715" cy="258792"/>
-                <wp:effectExtent l="0" t="0" r="12065" b="27305"/>
-                <wp:wrapNone/>
-                <wp:docPr id="16" name="Rectángulo 16"/>
-                <wp:cNvGraphicFramePr/>
-                <a:graphic xmlns:a="http://schemas.openxmlformats.org/drawingml/2006/main">
-                  <a:graphicData uri="http://schemas.microsoft.com/office/word/2010/wordprocessingShape">
-                    <wps:wsp>
-                      <wps:cNvSpPr/>
-                      <wps:spPr>
-                        <a:xfrm>
-                          <a:off x="0" y="0"/>
-                          <a:ext cx="4407715" cy="258792"/>
-                        </a:xfrm>
-                        <a:prstGeom prst="rect">
-                          <a:avLst/>
-                        </a:prstGeom>
-                      </wps:spPr>
-                      <wps:style>
-                        <a:lnRef idx="1">
-                          <a:schemeClr val="accent3"/>
-                        </a:lnRef>
-                        <a:fillRef idx="2">
-                          <a:schemeClr val="accent3"/>
-                        </a:fillRef>
-                        <a:effectRef idx="1">
-                          <a:schemeClr val="accent3"/>
-                        </a:effectRef>
-                        <a:fontRef idx="minor">
-                          <a:schemeClr val="dk1"/>
-                        </a:fontRef>
-                      </wps:style>
-                      <wps:txbx>
-                        <w:txbxContent>
-                          <w:p>
-                            <w:pPr>
-                              <w:jc w:val="center"/>
-                              <w:rPr>
-                                <w:rFonts w:ascii="Arial" w:hAnsi="Arial" w:cs="Arial"/>
-                                <w:b/>
-                                <w:sz w:val="24"/>
-                                <w:lang w:val="es-MX"/>
-                              </w:rPr>
-                            </w:pPr>
-                            <w:r>
-                              <w:rPr>
-                                <w:rFonts w:ascii="Arial" w:hAnsi="Arial" w:cs="Arial"/>
-                                <w:b/>
-                                <w:sz w:val="24"/>
-                                <w:lang w:val="es-MX"/>
-                              </w:rPr>
-                              <w:t>Descripción del documento</w:t>
-                            </w:r>
-                          </w:p>
-                        </w:txbxContent>
-                      </wps:txbx>
-                      <wps:bodyPr rot="0" spcFirstLastPara="0" vertOverflow="overflow" horzOverflow="overflow" vert="horz" wrap="square" lIns="91440" tIns="45720" rIns="91440" bIns="45720" numCol="1" spcCol="0" rtlCol="0" fromWordArt="0" anchor="ctr" anchorCtr="0" forceAA="0" compatLnSpc="1">
-                        <a:prstTxWarp prst="textNoShape">
-                          <a:avLst/>
-                        </a:prstTxWarp>
-                        <a:noAutofit/>
-                      </wps:bodyPr>
-                    </wps:wsp>
-                  </a:graphicData>
-                </a:graphic>
-                <wp14:sizeRelH relativeFrom="margin">
-                  <wp14:pctWidth>0</wp14:pctWidth>
-                </wp14:sizeRelH>
-                <wp14:sizeRelV relativeFrom="margin">
-                  <wp14:pctHeight>0</wp14:pctHeight>
-                </wp14:sizeRelV>
-              </wp:anchor>
-            </w:drawing>
-          </mc:Choice>
-          <mc:Fallback>
-            <w:pict>
-              <v:rect w14:anchorId="77267B3C" id="Rectángulo 16" o:spid="_x0000_s1030" style="position:absolute;margin-left:63.7pt;margin-top:.4pt;width:347.05pt;height:20.4pt;z-index:251783168;visibility:visible;mso-wrap-style:square;mso-width-percent:0;mso-height-percent:0;mso-wrap-distance-left:9pt;mso-wrap-distance-top:0;mso-wrap-distance-right:9pt;mso-wrap-distance-bottom:0;mso-position-horizontal:absolute;mso-position-horizontal-relative:text;mso-position-vertical:absolute;mso-position-vertical-relative:text;mso-width-percent:0;mso-height-percent:0;mso-width-relative:margin;mso-height-relative:margin;v-text-anchor:middle" o:gfxdata="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" fillcolor="#c3c3c3 [2166]" strokecolor="#a5a5a5 [3206]" strokeweight=".5pt">
-                <v:fill color2="#b6b6b6 [2614]" rotate="t" colors="0 #d2d2d2;.5 #c8c8c8;1 silver" focus="100%" type="gradient">
-                  <o:fill v:ext="view" type="gradientUnscaled"/>
-                </v:fill>
-                <v:textbox>
-                  <w:txbxContent>
-                    <w:p>
-                      <w:pPr>
-                        <w:jc w:val="center"/>
-                        <w:rPr>
-                          <w:rFonts w:ascii="Arial" w:hAnsi="Arial" w:cs="Arial"/>
-                          <w:b/>
-                          <w:sz w:val="24"/>
-                          <w:lang w:val="es-MX"/>
-                        </w:rPr>
-                      </w:pPr>
-                      <w:r>
-                        <w:rPr>
-                          <w:rFonts w:ascii="Arial" w:hAnsi="Arial" w:cs="Arial"/>
-                          <w:b/>
-                          <w:sz w:val="24"/>
-                          <w:lang w:val="es-MX"/>
-                        </w:rPr>
-                        <w:t>Descripción del documento</w:t>
-                      </w:r>
-                    </w:p>
-                  </w:txbxContent>
-                </v:textbox>
-              </v:rect>
-            </w:pict>
-          </mc:Fallback>
-        </mc:AlternateContent>
-      </w:r>
-    </w:p>
-    <w:p>
-      <w:pPr>
-        <w:spacing w:line="276" w:lineRule="auto"/>
-        <w:rPr>
-          <w:rFonts w:ascii="Arial" w:hAnsi="Arial" w:cs="Arial"/>
-          <w:sz w:val="24"/>
-        </w:rPr>
-      </w:pPr>
-    </w:p>
-    <w:p>
-      <w:pPr>
-        <w:spacing w:line="276" w:lineRule="auto"/>
-        <w:rPr>
-          <w:rFonts w:ascii="Arial" w:hAnsi="Arial" w:cs="Arial"/>
-          <w:sz w:val="24"/>
-        </w:rPr>
-      </w:pPr>
-    </w:p>
-    <w:p>
-      <w:pPr>
-        <w:spacing w:line="276" w:lineRule="auto"/>
-        <w:rPr>
-          <w:rFonts w:ascii="Arial" w:hAnsi="Arial" w:cs="Arial"/>
-          <w:sz w:val="24"/>
-        </w:rPr>
-      </w:pPr>
-    </w:p>
-    <w:p>
-      <w:pPr>
-        <w:spacing w:line="276" w:lineRule="auto"/>
-        <w:rPr>
-          <w:rFonts w:ascii="Arial" w:hAnsi="Arial" w:cs="Arial"/>
-          <w:sz w:val="24"/>
-        </w:rPr>
-      </w:pPr>
-    </w:p>
-    <w:p>
-      <w:pPr>
-        <w:tabs>
-          <w:tab w:val="left" w:pos="1494"/>
-        </w:tabs>
-        <w:spacing w:line="276" w:lineRule="auto"/>
-        <w:jc w:val="both"/>
-        <w:rPr>
-          <w:rFonts w:ascii="Arial" w:hAnsi="Arial" w:cs="Arial"/>
-          <w:sz w:val="24"/>
-        </w:rPr>
-      </w:pPr>
-      <w:r>
-        <w:rPr>
-          <w:rFonts w:ascii="Arial" w:hAnsi="Arial" w:cs="Arial"/>
-          <w:sz w:val="24"/>
-        </w:rPr>
-        <w:tab/>
-      </w:r>
-    </w:p>
-    <w:p>
-      <w:pPr>
-        <w:pStyle w:val="Ttulo1"/>
-        <w:spacing w:line="276" w:lineRule="auto"/>
-        <w:rPr>
-          <w:rFonts w:cs="Arial"/>
-          <w:b w:val="0"/>
-        </w:rPr>
-      </w:pPr>
-      <w:bookmarkStart w:id="0" w:name="_Toc123297018"/>
-      <w:bookmarkStart w:id="1" w:name="_Toc124522205"/>
-      <w:bookmarkStart w:id="2" w:name="_Toc136444480"/>
-      <w:bookmarkStart w:id="3" w:name="_Toc136445048"/>
-      <w:bookmarkStart w:id="4" w:name="_Toc136445388"/>
-      <w:r>
-        <w:rPr>
-          <w:rFonts w:cs="Arial"/>
-        </w:rPr>
-        <w:t>Objetivo</w:t>
-      </w:r>
-      <w:bookmarkEnd w:id="0"/>
-      <w:bookmarkEnd w:id="1"/>
-      <w:bookmarkEnd w:id="2"/>
-      <w:bookmarkEnd w:id="3"/>
-      <w:bookmarkEnd w:id="4"/>
-    </w:p>
-    <w:p>
-      <w:pPr>
-        <w:tabs>
-          <w:tab w:val="left" w:pos="1494"/>
-        </w:tabs>
-        <w:spacing w:line="276" w:lineRule="auto"/>
-        <w:jc w:val="both"/>
-        <w:rPr>
-          <w:rFonts w:ascii="Arial" w:hAnsi="Arial" w:cs="Arial"/>
-          <w:sz w:val="24"/>
-        </w:rPr>
-      </w:pPr>
-      <w:r>
-        <w:rPr>
-          <w:rFonts w:ascii="Arial" w:hAnsi="Arial" w:cs="Arial"/>
-          <w:sz w:val="24"/>
-        </w:rPr>
-        <w:tab/>
-        <w:t xml:space="preserve">Lograr que, mediante el presente manual, los usuarios de la </w:t>
-      </w:r>
-      <w:r>
-        <w:rPr>
-          <w:rFonts w:ascii="Arial" w:hAnsi="Arial" w:cs="Arial"/>
-          <w:sz w:val="24"/>
-        </w:rPr>
-        <w:t>Coordinación</w:t>
-      </w:r>
-      <w:r>
-        <w:rPr>
-          <w:rFonts w:ascii="Arial" w:hAnsi="Arial" w:cs="Arial"/>
-          <w:sz w:val="24"/>
-        </w:rPr>
-        <w:t xml:space="preserve"> de Planeación Hacendaria puedan consultar los pasos a seguir para el registro de </w:t>
-      </w:r>
-      <w:r>
-        <w:rPr>
-          <w:rFonts w:ascii="Arial" w:hAnsi="Arial" w:cs="Arial"/>
-          <w:sz w:val="24"/>
-        </w:rPr>
-        <w:t>las distribucio</w:t>
-      </w:r>
-      <w:r>
-        <w:rPr>
-          <w:rFonts w:ascii="Arial" w:hAnsi="Arial" w:cs="Arial"/>
-          <w:sz w:val="24"/>
-        </w:rPr>
-        <w:t>nes de recursos, así como el seguimiento correspondiente, para su asignación al área que vaya a continuar la atención hasta concluir con el registro de los pagos</w:t>
-      </w:r>
-    </w:p>
-    <w:p>
-      <w:pPr>
-        <w:tabs>
-          <w:tab w:val="left" w:pos="1494"/>
-        </w:tabs>
-        <w:spacing w:line="276" w:lineRule="auto"/>
-        <w:jc w:val="both"/>
-        <w:rPr>
-          <w:rFonts w:ascii="Arial" w:hAnsi="Arial" w:cs="Arial"/>
-          <w:b/>
-          <w:sz w:val="24"/>
-        </w:rPr>
-      </w:pPr>
-    </w:p>
-    <w:p>
-      <w:pPr>
-        <w:pStyle w:val="Ttulo1"/>
-        <w:spacing w:line="276" w:lineRule="auto"/>
-        <w:rPr>
-          <w:rFonts w:cs="Arial"/>
-          <w:b w:val="0"/>
-        </w:rPr>
-      </w:pPr>
-      <w:bookmarkStart w:id="5" w:name="_Toc123297019"/>
-      <w:bookmarkStart w:id="6" w:name="_Toc124522206"/>
-      <w:bookmarkStart w:id="7" w:name="_Toc136444481"/>
-      <w:bookmarkStart w:id="8" w:name="_Toc136445049"/>
-      <w:bookmarkStart w:id="9" w:name="_Toc136445389"/>
-      <w:r>
-        <w:rPr>
-          <w:rFonts w:cs="Arial"/>
-        </w:rPr>
-        <w:t>Alcance</w:t>
-      </w:r>
-      <w:bookmarkEnd w:id="5"/>
-      <w:bookmarkEnd w:id="6"/>
-      <w:bookmarkEnd w:id="7"/>
-      <w:bookmarkEnd w:id="8"/>
-      <w:bookmarkEnd w:id="9"/>
-      <w:r>
-        <w:rPr>
-          <w:rFonts w:cs="Arial"/>
-        </w:rPr>
-        <w:t xml:space="preserve"> </w:t>
-      </w:r>
-    </w:p>
-    <w:p>
-      <w:pPr>
-        <w:tabs>
-          <w:tab w:val="left" w:pos="1494"/>
-        </w:tabs>
-        <w:spacing w:line="276" w:lineRule="auto"/>
-        <w:jc w:val="both"/>
-        <w:rPr>
-          <w:rFonts w:ascii="Arial" w:hAnsi="Arial" w:cs="Arial"/>
-          <w:sz w:val="24"/>
-        </w:rPr>
-      </w:pPr>
-      <w:r>
-        <w:rPr>
-          <w:rFonts w:ascii="Arial" w:hAnsi="Arial" w:cs="Arial"/>
-          <w:sz w:val="24"/>
-        </w:rPr>
-        <w:tab/>
-      </w:r>
-      <w:r>
-        <w:rPr>
-          <w:rFonts w:ascii="Arial" w:hAnsi="Arial" w:cs="Arial"/>
-          <w:sz w:val="24"/>
-        </w:rPr>
-        <w:t xml:space="preserve">El alcance de la presente </w:t>
-      </w:r>
-      <w:r>
-        <w:rPr>
-          <w:rFonts w:ascii="Arial" w:hAnsi="Arial" w:cs="Arial"/>
-          <w:sz w:val="24"/>
-        </w:rPr>
-        <w:t>Plataforma de Distribución de Recursos a Mu</w:t>
-      </w:r>
-      <w:r>
-        <w:rPr>
-          <w:rFonts w:ascii="Arial" w:hAnsi="Arial" w:cs="Arial"/>
-          <w:sz w:val="24"/>
-        </w:rPr>
-        <w:t xml:space="preserve">nicipios y Entidades el </w:t>
-      </w:r>
-      <w:r>
-        <w:rPr>
-          <w:rFonts w:ascii="Arial" w:hAnsi="Arial" w:cs="Arial"/>
-          <w:sz w:val="24"/>
-        </w:rPr>
-        <w:t xml:space="preserve">cumplir con los requerimientos de acuerdo a los procesos </w:t>
-      </w:r>
-      <w:r>
-        <w:rPr>
-          <w:rFonts w:ascii="Arial" w:hAnsi="Arial" w:cs="Arial"/>
-          <w:sz w:val="24"/>
-        </w:rPr>
-        <w:t>del</w:t>
-      </w:r>
-      <w:r>
-        <w:rPr>
-          <w:rFonts w:ascii="Arial" w:hAnsi="Arial" w:cs="Arial"/>
-          <w:sz w:val="24"/>
-        </w:rPr>
-        <w:t xml:space="preserve"> área </w:t>
-      </w:r>
-      <w:r>
-        <w:rPr>
-          <w:rFonts w:ascii="Arial" w:hAnsi="Arial" w:cs="Arial"/>
-          <w:sz w:val="24"/>
-        </w:rPr>
-        <w:t>de Coordinación de Planeación Hacendaría</w:t>
-      </w:r>
-      <w:r>
-        <w:rPr>
-          <w:rFonts w:ascii="Arial" w:hAnsi="Arial" w:cs="Arial"/>
-          <w:sz w:val="24"/>
-        </w:rPr>
-        <w:t xml:space="preserve"> realice en el procesamiento de la información que le compete de acuerdo al flujo indicado en </w:t>
-      </w:r>
-      <w:r>
-        <w:rPr>
-          <w:rFonts w:ascii="Arial" w:hAnsi="Arial" w:cs="Arial"/>
-          <w:sz w:val="24"/>
-        </w:rPr>
-        <w:t>sus</w:t>
-      </w:r>
-      <w:r>
-        <w:rPr>
-          <w:rFonts w:ascii="Arial" w:hAnsi="Arial" w:cs="Arial"/>
-          <w:sz w:val="24"/>
-        </w:rPr>
-        <w:t xml:space="preserve"> diagrama</w:t>
-      </w:r>
-      <w:r>
-        <w:rPr>
-          <w:rFonts w:ascii="Arial" w:hAnsi="Arial" w:cs="Arial"/>
-          <w:sz w:val="24"/>
-        </w:rPr>
-        <w:t>s de proceso</w:t>
-      </w:r>
-    </w:p>
-    <w:p>
-      <w:pPr>
-        <w:pStyle w:val="Ttulo1"/>
-        <w:spacing w:line="276" w:lineRule="auto"/>
-        <w:rPr>
-          <w:rFonts w:cs="Arial"/>
-        </w:rPr>
-      </w:pPr>
-      <w:bookmarkStart w:id="10" w:name="_Toc123297020"/>
-      <w:bookmarkStart w:id="11" w:name="_Toc124522207"/>
-      <w:bookmarkStart w:id="12" w:name="_Toc136444482"/>
-      <w:bookmarkStart w:id="13" w:name="_Toc136445050"/>
-      <w:bookmarkStart w:id="14" w:name="_Toc136445390"/>
-      <w:r>
-        <w:rPr>
-          <w:rFonts w:cs="Arial"/>
-        </w:rPr>
-        <w:t>Usuario</w:t>
-      </w:r>
-      <w:bookmarkEnd w:id="10"/>
-      <w:bookmarkEnd w:id="11"/>
-      <w:bookmarkEnd w:id="12"/>
-      <w:bookmarkEnd w:id="13"/>
-      <w:bookmarkEnd w:id="14"/>
-    </w:p>
-    <w:p>
-      <w:pPr>
-        <w:tabs>
-          <w:tab w:val="left" w:pos="1494"/>
-        </w:tabs>
-        <w:spacing w:line="276" w:lineRule="auto"/>
-        <w:jc w:val="both"/>
-        <w:rPr>
-          <w:rFonts w:ascii="Arial" w:hAnsi="Arial" w:cs="Arial"/>
-          <w:sz w:val="24"/>
-        </w:rPr>
-      </w:pPr>
-      <w:r>
-        <w:rPr>
-          <w:rFonts w:ascii="Arial" w:hAnsi="Arial" w:cs="Arial"/>
-          <w:sz w:val="24"/>
-        </w:rPr>
-        <w:tab/>
-        <w:t>Usuarios</w:t>
-      </w:r>
-      <w:r>
-        <w:rPr>
-          <w:rFonts w:ascii="Arial" w:hAnsi="Arial" w:cs="Arial"/>
-          <w:sz w:val="24"/>
-        </w:rPr>
-        <w:t xml:space="preserve"> con perfil ANALISTA del área de </w:t>
-      </w:r>
-      <w:r>
-        <w:rPr>
-          <w:rFonts w:ascii="Arial" w:hAnsi="Arial" w:cs="Arial"/>
-          <w:sz w:val="24"/>
-        </w:rPr>
-        <w:t>Coordinación de Planeación Hacendaría</w:t>
-      </w:r>
-      <w:r>
-        <w:rPr>
-          <w:rFonts w:ascii="Arial" w:hAnsi="Arial" w:cs="Arial"/>
-          <w:sz w:val="24"/>
-        </w:rPr>
-        <w:t xml:space="preserve"> de la Secretaria de Finanzas y Tesorería</w:t>
-      </w:r>
-      <w:r>
-        <w:rPr>
-          <w:rFonts w:ascii="Arial" w:hAnsi="Arial" w:cs="Arial"/>
-          <w:sz w:val="24"/>
-        </w:rPr>
-        <w:t xml:space="preserve"> General del Estado</w:t>
-      </w:r>
-    </w:p>
-    <w:p>
-      <w:pPr>
-        <w:spacing w:line="276" w:lineRule="auto"/>
-        <w:rPr>
-          <w:rFonts w:ascii="Arial" w:hAnsi="Arial" w:cs="Arial"/>
-        </w:rPr>
-      </w:pPr>
-    </w:p>
-    <w:p>
-      <w:pPr>
-        <w:spacing w:line="276" w:lineRule="auto"/>
-        <w:rPr>
-          <w:rFonts w:ascii="Arial" w:hAnsi="Arial" w:cs="Arial"/>
-        </w:rPr>
-      </w:pPr>
-    </w:p>
-    <w:p>
-      <w:pPr>
-        <w:spacing w:line="276" w:lineRule="auto"/>
-        <w:rPr>
-          <w:rFonts w:ascii="Arial" w:hAnsi="Arial" w:cs="Arial"/>
-        </w:rPr>
-      </w:pPr>
-    </w:p>
-    <w:p>
-      <w:pPr>
-        <w:spacing w:line="276" w:lineRule="auto"/>
-        <w:rPr>
-          <w:rFonts w:ascii="Arial" w:hAnsi="Arial" w:cs="Arial"/>
-          <w:sz w:val="24"/>
-          <w:szCs w:val="24"/>
-        </w:rPr>
-      </w:pPr>
-    </w:p>
-    <w:p>
-      <w:pPr>
-        <w:spacing w:line="276" w:lineRule="auto"/>
-        <w:jc w:val="center"/>
-        <w:rPr>
-          <w:rFonts w:ascii="Arial" w:hAnsi="Arial" w:cs="Arial"/>
-          <w:sz w:val="24"/>
-          <w:szCs w:val="24"/>
-        </w:rPr>
-      </w:pPr>
-    </w:p>
-    <w:p>
-      <w:pPr>
-        <w:spacing w:line="276" w:lineRule="auto"/>
-        <w:jc w:val="center"/>
-        <w:rPr>
-          <w:rFonts w:ascii="Arial" w:hAnsi="Arial" w:cs="Arial"/>
-          <w:sz w:val="24"/>
-          <w:szCs w:val="24"/>
-        </w:rPr>
-      </w:pPr>
-    </w:p>
-    <w:p>
-      <w:pPr>
-        <w:spacing w:line="276" w:lineRule="auto"/>
-        <w:jc w:val="center"/>
-        <w:rPr>
-          <w:rFonts w:ascii="Arial" w:hAnsi="Arial" w:cs="Arial"/>
-          <w:sz w:val="24"/>
-          <w:szCs w:val="24"/>
-        </w:rPr>
-      </w:pPr>
-      <w:r>
-        <w:rPr>
-          <w:rFonts w:ascii="Arial" w:hAnsi="Arial" w:cs="Arial"/>
-          <w:noProof/>
-          <w:lang w:val="es-MX" w:eastAsia="es-MX"/>
-        </w:rPr>
-        <mc:AlternateContent>
-          <mc:Choice Requires="wps">
-            <w:drawing>
-              <wp:anchor distT="0" distB="0" distL="114300" distR="114300" simplePos="0" relativeHeight="251807744" behindDoc="0" locked="0" layoutInCell="1" allowOverlap="1" wp14:anchorId="2A9F6B42" wp14:editId="40E29BFE">
+              <wp:anchor distT="0" distB="0" distL="114300" distR="114300" simplePos="0" relativeHeight="251839488" behindDoc="0" locked="0" layoutInCell="1" allowOverlap="1" wp14:anchorId="5BA04975" wp14:editId="3D3F5F36">
                 <wp:simplePos x="0" y="0"/>
                 <wp:positionH relativeFrom="margin">
                   <wp:align>center</wp:align>
@@ -2546,110 +1950,213 @@
                 <wp:positionV relativeFrom="paragraph">
                   <wp:posOffset>38100</wp:posOffset>
                 </wp:positionV>
-                <wp:extent cx="6780362" cy="267179"/>
-                <wp:effectExtent l="57150" t="38100" r="59055" b="76200"/>
+                <wp:extent cx="4415374" cy="1502797"/>
+                <wp:effectExtent l="57150" t="38100" r="42545" b="21590"/>
                 <wp:wrapNone/>
-                <wp:docPr id="25" name="Rectángulo 25"/>
+                <wp:docPr id="21" name="Grupo 21"/>
                 <wp:cNvGraphicFramePr/>
                 <a:graphic xmlns:a="http://schemas.openxmlformats.org/drawingml/2006/main">
-                  <a:graphicData uri="http://schemas.microsoft.com/office/word/2010/wordprocessingShape">
-                    <wps:wsp>
-                      <wps:cNvSpPr/>
-                      <wps:spPr>
+                  <a:graphicData uri="http://schemas.microsoft.com/office/word/2010/wordprocessingGroup">
+                    <wpg:wgp>
+                      <wpg:cNvGrpSpPr/>
+                      <wpg:grpSpPr>
                         <a:xfrm>
                           <a:off x="0" y="0"/>
-                          <a:ext cx="6780362" cy="267179"/>
+                          <a:ext cx="4415374" cy="1502797"/>
+                          <a:chOff x="0" y="0"/>
+                          <a:chExt cx="4415374" cy="1502797"/>
                         </a:xfrm>
-                        <a:prstGeom prst="rect">
-                          <a:avLst/>
-                        </a:prstGeom>
-                        <a:ln/>
-                      </wps:spPr>
-                      <wps:style>
-                        <a:lnRef idx="0">
-                          <a:schemeClr val="accent3"/>
-                        </a:lnRef>
-                        <a:fillRef idx="3">
-                          <a:schemeClr val="accent3"/>
-                        </a:fillRef>
-                        <a:effectRef idx="3">
-                          <a:schemeClr val="accent3"/>
-                        </a:effectRef>
-                        <a:fontRef idx="minor">
-                          <a:schemeClr val="lt1"/>
-                        </a:fontRef>
-                      </wps:style>
-                      <wps:txbx>
-                        <w:txbxContent>
-                          <w:p>
-                            <w:pPr>
-                              <w:jc w:val="center"/>
-                              <w:rPr>
-                                <w:b/>
-                                <w:sz w:val="24"/>
-                                <w:lang w:val="es-MX"/>
-                              </w:rPr>
-                            </w:pPr>
-                            <w:r>
-                              <w:rPr>
-                                <w:b/>
-                                <w:sz w:val="24"/>
-                                <w:lang w:val="es-MX"/>
-                              </w:rPr>
-                              <w:t>Instrucciones para proceso de cálculo</w:t>
-                            </w:r>
-                          </w:p>
-                        </w:txbxContent>
-                      </wps:txbx>
-                      <wps:bodyPr rot="0" spcFirstLastPara="0" vertOverflow="overflow" horzOverflow="overflow" vert="horz" wrap="square" lIns="91440" tIns="45720" rIns="91440" bIns="45720" numCol="1" spcCol="0" rtlCol="0" fromWordArt="0" anchor="ctr" anchorCtr="0" forceAA="0" compatLnSpc="1">
-                        <a:prstTxWarp prst="textNoShape">
-                          <a:avLst/>
-                        </a:prstTxWarp>
-                        <a:noAutofit/>
-                      </wps:bodyPr>
-                    </wps:wsp>
+                      </wpg:grpSpPr>
+                      <wps:wsp>
+                        <wps:cNvPr id="16" name="Rectángulo 16"/>
+                        <wps:cNvSpPr/>
+                        <wps:spPr>
+                          <a:xfrm>
+                            <a:off x="0" y="0"/>
+                            <a:ext cx="4407535" cy="258445"/>
+                          </a:xfrm>
+                          <a:prstGeom prst="rect">
+                            <a:avLst/>
+                          </a:prstGeom>
+                          <a:solidFill>
+                            <a:schemeClr val="bg1">
+                              <a:lumMod val="95000"/>
+                            </a:schemeClr>
+                          </a:solidFill>
+                          <a:ln/>
+                          <a:effectLst>
+                            <a:outerShdw blurRad="57150" dist="19050" dir="5400000" algn="ctr" rotWithShape="0">
+                              <a:schemeClr val="bg1">
+                                <a:lumMod val="65000"/>
+                                <a:alpha val="63000"/>
+                              </a:schemeClr>
+                            </a:outerShdw>
+                          </a:effectLst>
+                        </wps:spPr>
+                        <wps:style>
+                          <a:lnRef idx="0">
+                            <a:schemeClr val="accent3"/>
+                          </a:lnRef>
+                          <a:fillRef idx="3">
+                            <a:schemeClr val="accent3"/>
+                          </a:fillRef>
+                          <a:effectRef idx="3">
+                            <a:schemeClr val="accent3"/>
+                          </a:effectRef>
+                          <a:fontRef idx="minor">
+                            <a:schemeClr val="lt1"/>
+                          </a:fontRef>
+                        </wps:style>
+                        <wps:txbx>
+                          <w:txbxContent>
+                            <w:p>
+                              <w:pPr>
+                                <w:jc w:val="center"/>
+                                <w:rPr>
+                                  <w:rFonts w:ascii="Arial" w:hAnsi="Arial" w:cs="Arial"/>
+                                  <w:color w:val="000000" w:themeColor="text1"/>
+                                  <w:sz w:val="24"/>
+                                  <w:lang w:val="es-MX"/>
+                                </w:rPr>
+                              </w:pPr>
+                              <w:r>
+                                <w:rPr>
+                                  <w:rFonts w:ascii="Arial" w:hAnsi="Arial" w:cs="Arial"/>
+                                  <w:color w:val="000000" w:themeColor="text1"/>
+                                  <w:sz w:val="24"/>
+                                  <w:lang w:val="es-MX"/>
+                                </w:rPr>
+                                <w:t>Descripción del documento</w:t>
+                              </w:r>
+                            </w:p>
+                          </w:txbxContent>
+                        </wps:txbx>
+                        <wps:bodyPr rot="0" spcFirstLastPara="0" vertOverflow="overflow" horzOverflow="overflow" vert="horz" wrap="square" lIns="91440" tIns="45720" rIns="91440" bIns="45720" numCol="1" spcCol="0" rtlCol="0" fromWordArt="0" anchor="ctr" anchorCtr="0" forceAA="0" compatLnSpc="1">
+                          <a:prstTxWarp prst="textNoShape">
+                            <a:avLst/>
+                          </a:prstTxWarp>
+                          <a:noAutofit/>
+                        </wps:bodyPr>
+                      </wps:wsp>
+                      <wps:wsp>
+                        <wps:cNvPr id="17" name="Rectángulo 17"/>
+                        <wps:cNvSpPr/>
+                        <wps:spPr>
+                          <a:xfrm>
+                            <a:off x="15902" y="230588"/>
+                            <a:ext cx="4399472" cy="1272209"/>
+                          </a:xfrm>
+                          <a:prstGeom prst="rect">
+                            <a:avLst/>
+                          </a:prstGeom>
+                        </wps:spPr>
+                        <wps:style>
+                          <a:lnRef idx="2">
+                            <a:schemeClr val="accent3"/>
+                          </a:lnRef>
+                          <a:fillRef idx="1">
+                            <a:schemeClr val="lt1"/>
+                          </a:fillRef>
+                          <a:effectRef idx="0">
+                            <a:schemeClr val="accent3"/>
+                          </a:effectRef>
+                          <a:fontRef idx="minor">
+                            <a:schemeClr val="dk1"/>
+                          </a:fontRef>
+                        </wps:style>
+                        <wps:txbx>
+                          <w:txbxContent>
+                            <w:p>
+                              <w:pPr>
+                                <w:jc w:val="center"/>
+                                <w:rPr>
+                                  <w:rFonts w:ascii="Arial" w:hAnsi="Arial" w:cs="Arial"/>
+                                  <w:sz w:val="24"/>
+                                  <w:szCs w:val="24"/>
+                                </w:rPr>
+                              </w:pPr>
+                              <w:r>
+                                <w:rPr>
+                                  <w:rFonts w:ascii="Arial" w:hAnsi="Arial" w:cs="Arial"/>
+                                  <w:sz w:val="24"/>
+                                  <w:szCs w:val="24"/>
+                                  <w:lang w:val="es-MX"/>
+                                </w:rPr>
+                                <w:t>El documento muestra una guía rápida del proceso de Gestión de Recursos del Estado, el cual tiene como objetivo el administrar todos los recursos que se reciben en la Secretaría de Finanzas y Tesorería General del Estado de Nuevo León, para la optimización de los procesos de las áreas correspondientes.</w:t>
+                              </w:r>
+                            </w:p>
+                          </w:txbxContent>
+                        </wps:txbx>
+                        <wps:bodyPr rot="0" spcFirstLastPara="0" vertOverflow="overflow" horzOverflow="overflow" vert="horz" wrap="square" lIns="91440" tIns="45720" rIns="91440" bIns="45720" numCol="1" spcCol="0" rtlCol="0" fromWordArt="0" anchor="ctr" anchorCtr="0" forceAA="0" compatLnSpc="1">
+                          <a:prstTxWarp prst="textNoShape">
+                            <a:avLst/>
+                          </a:prstTxWarp>
+                          <a:noAutofit/>
+                        </wps:bodyPr>
+                      </wps:wsp>
+                    </wpg:wgp>
                   </a:graphicData>
                 </a:graphic>
-                <wp14:sizeRelH relativeFrom="margin">
-                  <wp14:pctWidth>0</wp14:pctWidth>
-                </wp14:sizeRelH>
-                <wp14:sizeRelV relativeFrom="margin">
-                  <wp14:pctHeight>0</wp14:pctHeight>
-                </wp14:sizeRelV>
               </wp:anchor>
             </w:drawing>
           </mc:Choice>
           <mc:Fallback>
             <w:pict>
-              <v:rect w14:anchorId="2A9F6B42" id="Rectángulo 25" o:spid="_x0000_s1031" style="position:absolute;left:0;text-align:left;margin-left:0;margin-top:3pt;width:533.9pt;height:21.05pt;z-index:251807744;visibility:visible;mso-wrap-style:square;mso-width-percent:0;mso-height-percent:0;mso-wrap-distance-left:9pt;mso-wrap-distance-top:0;mso-wrap-distance-right:9pt;mso-wrap-distance-bottom:0;mso-position-horizontal:center;mso-position-horizontal-relative:margin;mso-position-vertical:absolute;mso-position-vertical-relative:text;mso-width-percent:0;mso-height-percent:0;mso-width-relative:margin;mso-height-relative:margin;v-text-anchor:middle" o:gfxdata="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" fillcolor="#aaa [3030]" stroked="f">
-                <v:fill color2="#a3a3a3 [3174]" rotate="t" colors="0 #afafaf;.5 #a5a5a5;1 #929292" focus="100%" type="gradient">
-                  <o:fill v:ext="view" type="gradientUnscaled"/>
-                </v:fill>
-                <v:shadow on="t" color="black" opacity="41287f" offset="0,1.5pt"/>
-                <v:textbox>
-                  <w:txbxContent>
-                    <w:p>
-                      <w:pPr>
-                        <w:jc w:val="center"/>
-                        <w:rPr>
-                          <w:b/>
-                          <w:sz w:val="24"/>
-                          <w:lang w:val="es-MX"/>
-                        </w:rPr>
-                      </w:pPr>
-                      <w:r>
-                        <w:rPr>
-                          <w:b/>
-                          <w:sz w:val="24"/>
-                          <w:lang w:val="es-MX"/>
-                        </w:rPr>
-                        <w:t>Instrucciones para proceso de cálculo</w:t>
-                      </w:r>
-                    </w:p>
-                  </w:txbxContent>
-                </v:textbox>
+              <v:group w14:anchorId="5BA04975" id="Grupo 21" o:spid="_x0000_s1029" style="position:absolute;margin-left:0;margin-top:3pt;width:347.65pt;height:118.35pt;z-index:251839488;mso-position-horizontal:center;mso-position-horizontal-relative:margin" coordsize="44153,15027" o:gfxdata="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">
+                <v:rect id="Rectángulo 16" o:spid="_x0000_s1030" style="position:absolute;width:44075;height:2584;visibility:visible;mso-wrap-style:square;v-text-anchor:middle" o:gfxdata="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" fillcolor="#f2f2f2 [3052]" stroked="f">
+                  <v:shadow on="t" color="#a5a5a5 [2092]" opacity="41287f" offset="0,1.5pt"/>
+                  <v:textbox>
+                    <w:txbxContent>
+                      <w:p>
+                        <w:pPr>
+                          <w:jc w:val="center"/>
+                          <w:rPr>
+                            <w:rFonts w:ascii="Arial" w:hAnsi="Arial" w:cs="Arial"/>
+                            <w:color w:val="000000" w:themeColor="text1"/>
+                            <w:sz w:val="24"/>
+                            <w:lang w:val="es-MX"/>
+                          </w:rPr>
+                        </w:pPr>
+                        <w:r>
+                          <w:rPr>
+                            <w:rFonts w:ascii="Arial" w:hAnsi="Arial" w:cs="Arial"/>
+                            <w:color w:val="000000" w:themeColor="text1"/>
+                            <w:sz w:val="24"/>
+                            <w:lang w:val="es-MX"/>
+                          </w:rPr>
+                          <w:t>Descripción del documento</w:t>
+                        </w:r>
+                      </w:p>
+                    </w:txbxContent>
+                  </v:textbox>
+                </v:rect>
+                <v:rect id="Rectángulo 17" o:spid="_x0000_s1031" style="position:absolute;left:159;top:2305;width:43994;height:12722;visibility:visible;mso-wrap-style:square;v-text-anchor:middle" o:gfxdata="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" fillcolor="white [3201]" strokecolor="#a5a5a5 [3206]" strokeweight="1pt">
+                  <v:textbox>
+                    <w:txbxContent>
+                      <w:p>
+                        <w:pPr>
+                          <w:jc w:val="center"/>
+                          <w:rPr>
+                            <w:rFonts w:ascii="Arial" w:hAnsi="Arial" w:cs="Arial"/>
+                            <w:sz w:val="24"/>
+                            <w:szCs w:val="24"/>
+                          </w:rPr>
+                        </w:pPr>
+                        <w:r>
+                          <w:rPr>
+                            <w:rFonts w:ascii="Arial" w:hAnsi="Arial" w:cs="Arial"/>
+                            <w:sz w:val="24"/>
+                            <w:szCs w:val="24"/>
+                            <w:lang w:val="es-MX"/>
+                          </w:rPr>
+                          <w:t>El documento muestra una guía rápida del proceso de Gestión de Recursos del Estado, el cual tiene como objetivo el administrar todos los recursos que se reciben en la Secretaría de Finanzas y Tesorería General del Estado de Nuevo León, para la optimización de los procesos de las áreas correspondientes.</w:t>
+                        </w:r>
+                      </w:p>
+                    </w:txbxContent>
+                  </v:textbox>
+                </v:rect>
                 <w10:wrap anchorx="margin"/>
-              </v:rect>
+              </v:group>
             </w:pict>
           </mc:Fallback>
         </mc:AlternateContent>
@@ -2662,15 +2169,477 @@
         <w:rPr>
           <w:rFonts w:ascii="Arial" w:hAnsi="Arial" w:cs="Arial"/>
           <w:sz w:val="24"/>
-          <w:szCs w:val="24"/>
+        </w:rPr>
+      </w:pPr>
+    </w:p>
+    <w:p>
+      <w:pPr>
+        <w:spacing w:line="276" w:lineRule="auto"/>
+        <w:jc w:val="center"/>
+        <w:rPr>
+          <w:rFonts w:ascii="Arial" w:hAnsi="Arial" w:cs="Arial"/>
+          <w:sz w:val="24"/>
+        </w:rPr>
+      </w:pPr>
+    </w:p>
+    <w:p>
+      <w:pPr>
+        <w:spacing w:line="276" w:lineRule="auto"/>
+        <w:rPr>
+          <w:rFonts w:ascii="Arial" w:hAnsi="Arial" w:cs="Arial"/>
+          <w:sz w:val="24"/>
+        </w:rPr>
+      </w:pPr>
+    </w:p>
+    <w:p>
+      <w:pPr>
+        <w:spacing w:line="276" w:lineRule="auto"/>
+        <w:rPr>
+          <w:rFonts w:ascii="Arial" w:hAnsi="Arial" w:cs="Arial"/>
+          <w:sz w:val="24"/>
+        </w:rPr>
+      </w:pPr>
+    </w:p>
+    <w:p>
+      <w:pPr>
+        <w:spacing w:line="276" w:lineRule="auto"/>
+        <w:rPr>
+          <w:rFonts w:ascii="Arial" w:hAnsi="Arial" w:cs="Arial"/>
+          <w:sz w:val="24"/>
+        </w:rPr>
+      </w:pPr>
+    </w:p>
+    <w:p>
+      <w:pPr>
+        <w:spacing w:line="276" w:lineRule="auto"/>
+        <w:rPr>
+          <w:rFonts w:ascii="Arial" w:hAnsi="Arial" w:cs="Arial"/>
+          <w:sz w:val="24"/>
         </w:rPr>
       </w:pPr>
     </w:p>
     <w:p>
       <w:pPr>
         <w:tabs>
-          <w:tab w:val="left" w:pos="5693"/>
+          <w:tab w:val="left" w:pos="1494"/>
         </w:tabs>
+        <w:spacing w:line="276" w:lineRule="auto"/>
+        <w:jc w:val="both"/>
+        <w:rPr>
+          <w:rFonts w:ascii="Arial" w:hAnsi="Arial" w:cs="Arial"/>
+          <w:sz w:val="24"/>
+        </w:rPr>
+      </w:pPr>
+      <w:r>
+        <w:rPr>
+          <w:rFonts w:ascii="Arial" w:hAnsi="Arial" w:cs="Arial"/>
+          <w:sz w:val="24"/>
+        </w:rPr>
+        <w:tab/>
+      </w:r>
+    </w:p>
+    <w:p>
+      <w:pPr>
+        <w:pStyle w:val="Ttulo1"/>
+        <w:spacing w:line="276" w:lineRule="auto"/>
+        <w:rPr>
+          <w:rFonts w:cs="Arial"/>
+          <w:b w:val="0"/>
+        </w:rPr>
+      </w:pPr>
+      <w:bookmarkStart w:id="0" w:name="_Toc123297018"/>
+      <w:bookmarkStart w:id="1" w:name="_Toc124522205"/>
+      <w:bookmarkStart w:id="2" w:name="_Toc136444480"/>
+      <w:bookmarkStart w:id="3" w:name="_Toc136445048"/>
+      <w:bookmarkStart w:id="4" w:name="_Toc136445388"/>
+      <w:r>
+        <w:rPr>
+          <w:rFonts w:cs="Arial"/>
+        </w:rPr>
+        <w:t>Objetivo</w:t>
+      </w:r>
+      <w:bookmarkEnd w:id="0"/>
+      <w:bookmarkEnd w:id="1"/>
+      <w:bookmarkEnd w:id="2"/>
+      <w:bookmarkEnd w:id="3"/>
+      <w:bookmarkEnd w:id="4"/>
+    </w:p>
+    <w:p>
+      <w:pPr>
+        <w:tabs>
+          <w:tab w:val="left" w:pos="1494"/>
+        </w:tabs>
+        <w:spacing w:line="276" w:lineRule="auto"/>
+        <w:jc w:val="both"/>
+        <w:rPr>
+          <w:rFonts w:ascii="Arial" w:hAnsi="Arial" w:cs="Arial"/>
+          <w:sz w:val="24"/>
+        </w:rPr>
+      </w:pPr>
+      <w:r>
+        <w:rPr>
+          <w:rFonts w:ascii="Arial" w:hAnsi="Arial" w:cs="Arial"/>
+          <w:sz w:val="24"/>
+        </w:rPr>
+        <w:tab/>
+        <w:t xml:space="preserve">Lograr que, mediante el presente manual, los usuarios de la </w:t>
+      </w:r>
+      <w:r>
+        <w:rPr>
+          <w:rFonts w:ascii="Arial" w:hAnsi="Arial" w:cs="Arial"/>
+          <w:sz w:val="24"/>
+        </w:rPr>
+        <w:t>Coordinación</w:t>
+      </w:r>
+      <w:r>
+        <w:rPr>
+          <w:rFonts w:ascii="Arial" w:hAnsi="Arial" w:cs="Arial"/>
+          <w:sz w:val="24"/>
+        </w:rPr>
+        <w:t xml:space="preserve"> de Planeación Hacendaria puedan consultar los pasos a seguir para el registro de </w:t>
+      </w:r>
+      <w:r>
+        <w:rPr>
+          <w:rFonts w:ascii="Arial" w:hAnsi="Arial" w:cs="Arial"/>
+          <w:sz w:val="24"/>
+        </w:rPr>
+        <w:t>las distribucio</w:t>
+      </w:r>
+      <w:r>
+        <w:rPr>
+          <w:rFonts w:ascii="Arial" w:hAnsi="Arial" w:cs="Arial"/>
+          <w:sz w:val="24"/>
+        </w:rPr>
+        <w:t>nes de recursos, así como el seguimiento correspondiente, para su asignación al área que vaya a continuar la atención hasta concluir con el registro de los pagos</w:t>
+      </w:r>
+      <w:r>
+        <w:rPr>
+          <w:rFonts w:ascii="Arial" w:hAnsi="Arial" w:cs="Arial"/>
+          <w:sz w:val="24"/>
+        </w:rPr>
+        <w:t>.</w:t>
+      </w:r>
+    </w:p>
+    <w:p>
+      <w:pPr>
+        <w:tabs>
+          <w:tab w:val="left" w:pos="1494"/>
+        </w:tabs>
+        <w:spacing w:line="276" w:lineRule="auto"/>
+        <w:jc w:val="both"/>
+        <w:rPr>
+          <w:rFonts w:ascii="Arial" w:hAnsi="Arial" w:cs="Arial"/>
+          <w:b/>
+          <w:sz w:val="24"/>
+        </w:rPr>
+      </w:pPr>
+    </w:p>
+    <w:p>
+      <w:pPr>
+        <w:pStyle w:val="Ttulo1"/>
+        <w:spacing w:line="276" w:lineRule="auto"/>
+        <w:rPr>
+          <w:rFonts w:cs="Arial"/>
+          <w:b w:val="0"/>
+        </w:rPr>
+      </w:pPr>
+      <w:bookmarkStart w:id="5" w:name="_Toc123297019"/>
+      <w:bookmarkStart w:id="6" w:name="_Toc124522206"/>
+      <w:bookmarkStart w:id="7" w:name="_Toc136444481"/>
+      <w:bookmarkStart w:id="8" w:name="_Toc136445049"/>
+      <w:bookmarkStart w:id="9" w:name="_Toc136445389"/>
+      <w:r>
+        <w:rPr>
+          <w:rFonts w:cs="Arial"/>
+        </w:rPr>
+        <w:t>Alcance</w:t>
+      </w:r>
+      <w:bookmarkEnd w:id="5"/>
+      <w:bookmarkEnd w:id="6"/>
+      <w:bookmarkEnd w:id="7"/>
+      <w:bookmarkEnd w:id="8"/>
+      <w:bookmarkEnd w:id="9"/>
+      <w:r>
+        <w:rPr>
+          <w:rFonts w:cs="Arial"/>
+        </w:rPr>
+        <w:t xml:space="preserve"> </w:t>
+      </w:r>
+    </w:p>
+    <w:p>
+      <w:pPr>
+        <w:tabs>
+          <w:tab w:val="left" w:pos="1494"/>
+        </w:tabs>
+        <w:spacing w:line="276" w:lineRule="auto"/>
+        <w:jc w:val="both"/>
+        <w:rPr>
+          <w:rFonts w:ascii="Arial" w:hAnsi="Arial" w:cs="Arial"/>
+          <w:sz w:val="24"/>
+        </w:rPr>
+      </w:pPr>
+      <w:r>
+        <w:rPr>
+          <w:rFonts w:ascii="Arial" w:hAnsi="Arial" w:cs="Arial"/>
+          <w:sz w:val="24"/>
+        </w:rPr>
+        <w:tab/>
+      </w:r>
+      <w:r>
+        <w:rPr>
+          <w:rFonts w:ascii="Arial" w:hAnsi="Arial" w:cs="Arial"/>
+          <w:sz w:val="24"/>
+        </w:rPr>
+        <w:t>C</w:t>
+      </w:r>
+      <w:r>
+        <w:rPr>
+          <w:rFonts w:ascii="Arial" w:hAnsi="Arial" w:cs="Arial"/>
+          <w:sz w:val="24"/>
+        </w:rPr>
+        <w:t xml:space="preserve">umplir con los requerimientos de acuerdo a los procesos </w:t>
+      </w:r>
+      <w:r>
+        <w:rPr>
+          <w:rFonts w:ascii="Arial" w:hAnsi="Arial" w:cs="Arial"/>
+          <w:sz w:val="24"/>
+        </w:rPr>
+        <w:t>del</w:t>
+      </w:r>
+      <w:r>
+        <w:rPr>
+          <w:rFonts w:ascii="Arial" w:hAnsi="Arial" w:cs="Arial"/>
+          <w:sz w:val="24"/>
+        </w:rPr>
+        <w:t xml:space="preserve"> área </w:t>
+      </w:r>
+      <w:r>
+        <w:rPr>
+          <w:rFonts w:ascii="Arial" w:hAnsi="Arial" w:cs="Arial"/>
+          <w:sz w:val="24"/>
+        </w:rPr>
+        <w:t>de Coordinación de Planeación Hacendaría</w:t>
+      </w:r>
+      <w:r>
+        <w:rPr>
+          <w:rFonts w:ascii="Arial" w:hAnsi="Arial" w:cs="Arial"/>
+          <w:sz w:val="24"/>
+        </w:rPr>
+        <w:t xml:space="preserve"> </w:t>
+      </w:r>
+      <w:r>
+        <w:rPr>
+          <w:rFonts w:ascii="Arial" w:hAnsi="Arial" w:cs="Arial"/>
+          <w:sz w:val="24"/>
+        </w:rPr>
+        <w:t>para realizar</w:t>
+      </w:r>
+      <w:r>
+        <w:rPr>
+          <w:rFonts w:ascii="Arial" w:hAnsi="Arial" w:cs="Arial"/>
+          <w:sz w:val="24"/>
+        </w:rPr>
+        <w:t xml:space="preserve"> el procesamiento de la información que le compete de acuerdo al flujo indicado en </w:t>
+      </w:r>
+      <w:r>
+        <w:rPr>
+          <w:rFonts w:ascii="Arial" w:hAnsi="Arial" w:cs="Arial"/>
+          <w:sz w:val="24"/>
+        </w:rPr>
+        <w:t>sus</w:t>
+      </w:r>
+      <w:r>
+        <w:rPr>
+          <w:rFonts w:ascii="Arial" w:hAnsi="Arial" w:cs="Arial"/>
+          <w:sz w:val="24"/>
+        </w:rPr>
+        <w:t xml:space="preserve"> diagrama</w:t>
+      </w:r>
+      <w:r>
+        <w:rPr>
+          <w:rFonts w:ascii="Arial" w:hAnsi="Arial" w:cs="Arial"/>
+          <w:sz w:val="24"/>
+        </w:rPr>
+        <w:t>s de proceso</w:t>
+      </w:r>
+      <w:r>
+        <w:rPr>
+          <w:rFonts w:ascii="Arial" w:hAnsi="Arial" w:cs="Arial"/>
+          <w:sz w:val="24"/>
+        </w:rPr>
+        <w:t>.</w:t>
+      </w:r>
+    </w:p>
+    <w:p>
+      <w:pPr>
+        <w:tabs>
+          <w:tab w:val="left" w:pos="1494"/>
+        </w:tabs>
+        <w:spacing w:line="276" w:lineRule="auto"/>
+        <w:jc w:val="both"/>
+        <w:rPr>
+          <w:rFonts w:ascii="Arial" w:hAnsi="Arial" w:cs="Arial"/>
+          <w:sz w:val="24"/>
+        </w:rPr>
+      </w:pPr>
+    </w:p>
+    <w:p>
+      <w:pPr>
+        <w:pStyle w:val="Ttulo1"/>
+        <w:spacing w:line="276" w:lineRule="auto"/>
+        <w:rPr>
+          <w:rFonts w:cs="Arial"/>
+        </w:rPr>
+      </w:pPr>
+      <w:bookmarkStart w:id="10" w:name="_Toc123297020"/>
+      <w:bookmarkStart w:id="11" w:name="_Toc124522207"/>
+      <w:bookmarkStart w:id="12" w:name="_Toc136444482"/>
+      <w:bookmarkStart w:id="13" w:name="_Toc136445050"/>
+      <w:bookmarkStart w:id="14" w:name="_Toc136445390"/>
+      <w:r>
+        <w:rPr>
+          <w:rFonts w:cs="Arial"/>
+        </w:rPr>
+        <w:t>Usuario</w:t>
+      </w:r>
+      <w:bookmarkEnd w:id="10"/>
+      <w:bookmarkEnd w:id="11"/>
+      <w:bookmarkEnd w:id="12"/>
+      <w:bookmarkEnd w:id="13"/>
+      <w:bookmarkEnd w:id="14"/>
+    </w:p>
+    <w:p>
+      <w:pPr>
+        <w:tabs>
+          <w:tab w:val="left" w:pos="1494"/>
+        </w:tabs>
+        <w:spacing w:line="276" w:lineRule="auto"/>
+        <w:jc w:val="both"/>
+        <w:rPr>
+          <w:rFonts w:ascii="Arial" w:hAnsi="Arial" w:cs="Arial"/>
+          <w:sz w:val="24"/>
+        </w:rPr>
+      </w:pPr>
+      <w:r>
+        <w:rPr>
+          <w:rFonts w:ascii="Arial" w:hAnsi="Arial" w:cs="Arial"/>
+          <w:sz w:val="24"/>
+        </w:rPr>
+        <w:tab/>
+        <w:t>Usuarios</w:t>
+      </w:r>
+      <w:r>
+        <w:rPr>
+          <w:rFonts w:ascii="Arial" w:hAnsi="Arial" w:cs="Arial"/>
+          <w:sz w:val="24"/>
+        </w:rPr>
+        <w:t xml:space="preserve"> del área de </w:t>
+      </w:r>
+      <w:r>
+        <w:rPr>
+          <w:rFonts w:ascii="Arial" w:hAnsi="Arial" w:cs="Arial"/>
+          <w:sz w:val="24"/>
+        </w:rPr>
+        <w:t>Coordinación de Planeación Hacendaría</w:t>
+      </w:r>
+      <w:r>
+        <w:rPr>
+          <w:rFonts w:ascii="Arial" w:hAnsi="Arial" w:cs="Arial"/>
+          <w:sz w:val="24"/>
+        </w:rPr>
+        <w:t xml:space="preserve"> de la Secretaria de Finanzas y Tesorería</w:t>
+      </w:r>
+      <w:r>
+        <w:rPr>
+          <w:rFonts w:ascii="Arial" w:hAnsi="Arial" w:cs="Arial"/>
+          <w:sz w:val="24"/>
+        </w:rPr>
+        <w:t xml:space="preserve"> General del Estado</w:t>
+      </w:r>
+      <w:r>
+        <w:rPr>
+          <w:rFonts w:ascii="Arial" w:hAnsi="Arial" w:cs="Arial"/>
+          <w:sz w:val="24"/>
+        </w:rPr>
+        <w:t>.</w:t>
+      </w:r>
+    </w:p>
+    <w:p>
+      <w:pPr>
+        <w:spacing w:line="276" w:lineRule="auto"/>
+        <w:rPr>
+          <w:rFonts w:ascii="Arial" w:hAnsi="Arial" w:cs="Arial"/>
+        </w:rPr>
+      </w:pPr>
+    </w:p>
+    <w:p>
+      <w:pPr>
+        <w:spacing w:line="276" w:lineRule="auto"/>
+        <w:rPr>
+          <w:rFonts w:ascii="Arial" w:hAnsi="Arial" w:cs="Arial"/>
+        </w:rPr>
+      </w:pPr>
+    </w:p>
+    <w:p>
+      <w:pPr>
+        <w:spacing w:line="276" w:lineRule="auto"/>
+        <w:rPr>
+          <w:rFonts w:ascii="Arial" w:hAnsi="Arial" w:cs="Arial"/>
+        </w:rPr>
+      </w:pPr>
+    </w:p>
+    <w:p>
+      <w:pPr>
+        <w:spacing w:line="276" w:lineRule="auto"/>
+        <w:rPr>
+          <w:rFonts w:ascii="Arial" w:hAnsi="Arial" w:cs="Arial"/>
+          <w:sz w:val="24"/>
+          <w:szCs w:val="24"/>
+        </w:rPr>
+      </w:pPr>
+    </w:p>
+    <w:p>
+      <w:pPr>
+        <w:spacing w:line="276" w:lineRule="auto"/>
+        <w:rPr>
+          <w:rFonts w:ascii="Arial" w:hAnsi="Arial" w:cs="Arial"/>
+          <w:sz w:val="24"/>
+          <w:szCs w:val="24"/>
+        </w:rPr>
+      </w:pPr>
+    </w:p>
+    <w:p>
+      <w:pPr>
+        <w:spacing w:line="276" w:lineRule="auto"/>
+        <w:rPr>
+          <w:rFonts w:ascii="Arial" w:hAnsi="Arial" w:cs="Arial"/>
+          <w:sz w:val="24"/>
+          <w:szCs w:val="24"/>
+        </w:rPr>
+      </w:pPr>
+    </w:p>
+    <w:p>
+      <w:pPr>
+        <w:spacing w:line="276" w:lineRule="auto"/>
+        <w:rPr>
+          <w:rFonts w:ascii="Arial" w:hAnsi="Arial" w:cs="Arial"/>
+          <w:sz w:val="24"/>
+          <w:szCs w:val="24"/>
+        </w:rPr>
+      </w:pPr>
+    </w:p>
+    <w:p>
+      <w:pPr>
+        <w:spacing w:line="276" w:lineRule="auto"/>
+        <w:rPr>
+          <w:rFonts w:ascii="Arial" w:hAnsi="Arial" w:cs="Arial"/>
+          <w:sz w:val="24"/>
+          <w:szCs w:val="24"/>
+        </w:rPr>
+      </w:pPr>
+    </w:p>
+    <w:p>
+      <w:pPr>
         <w:spacing w:line="276" w:lineRule="auto"/>
         <w:rPr>
           <w:rFonts w:ascii="Arial" w:hAnsi="Arial" w:cs="Arial"/>
@@ -2679,20 +2648,21 @@
           <w:szCs w:val="44"/>
         </w:rPr>
       </w:pPr>
-      <w:r>
+    </w:p>
+    <w:p>
+      <w:pPr>
+        <w:spacing w:line="276" w:lineRule="auto"/>
         <w:rPr>
           <w:rFonts w:ascii="Arial" w:hAnsi="Arial" w:cs="Arial"/>
           <w:b/>
           <w:sz w:val="44"/>
           <w:szCs w:val="44"/>
         </w:rPr>
-        <w:tab/>
-      </w:r>
-    </w:p>
-    <w:p>
-      <w:pPr>
-        <w:spacing w:line="276" w:lineRule="auto"/>
-        <w:jc w:val="center"/>
+      </w:pPr>
+    </w:p>
+    <w:p>
+      <w:pPr>
+        <w:spacing w:line="276" w:lineRule="auto"/>
         <w:rPr>
           <w:rFonts w:ascii="Arial" w:hAnsi="Arial" w:cs="Arial"/>
           <w:b/>
@@ -2927,62 +2897,8 @@
     </w:p>
     <w:p>
       <w:pPr>
-        <w:spacing w:line="276" w:lineRule="auto"/>
-        <w:rPr>
-          <w:rFonts w:ascii="Arial" w:hAnsi="Arial" w:cs="Arial"/>
-          <w:sz w:val="24"/>
-          <w:szCs w:val="24"/>
-        </w:rPr>
-      </w:pPr>
-    </w:p>
-    <w:p>
-      <w:pPr>
-        <w:spacing w:line="276" w:lineRule="auto"/>
-        <w:rPr>
-          <w:rFonts w:ascii="Arial" w:hAnsi="Arial" w:cs="Arial"/>
-          <w:sz w:val="24"/>
-          <w:szCs w:val="24"/>
-        </w:rPr>
-      </w:pPr>
-    </w:p>
-    <w:p>
-      <w:pPr>
-        <w:spacing w:line="276" w:lineRule="auto"/>
-        <w:jc w:val="center"/>
-        <w:rPr>
-          <w:rFonts w:ascii="Arial" w:hAnsi="Arial" w:cs="Arial"/>
-          <w:sz w:val="24"/>
-          <w:szCs w:val="24"/>
-        </w:rPr>
-      </w:pPr>
-    </w:p>
-    <w:p>
-      <w:pPr>
-        <w:spacing w:line="276" w:lineRule="auto"/>
-        <w:jc w:val="center"/>
-        <w:rPr>
-          <w:rFonts w:ascii="Arial" w:hAnsi="Arial" w:cs="Arial"/>
-          <w:sz w:val="24"/>
-          <w:szCs w:val="24"/>
-        </w:rPr>
-      </w:pPr>
-    </w:p>
-    <w:p>
-      <w:pPr>
-        <w:spacing w:line="276" w:lineRule="auto"/>
-        <w:jc w:val="center"/>
-        <w:rPr>
-          <w:rFonts w:ascii="Arial" w:hAnsi="Arial" w:cs="Arial"/>
-          <w:sz w:val="24"/>
-          <w:szCs w:val="24"/>
-        </w:rPr>
-      </w:pPr>
-    </w:p>
-    <w:p>
-      <w:pPr>
         <w:pStyle w:val="Ttulo1"/>
         <w:spacing w:line="276" w:lineRule="auto"/>
-        <w:jc w:val="center"/>
         <w:rPr>
           <w:rFonts w:cs="Arial"/>
         </w:rPr>
@@ -2995,6 +2911,7 @@
         <w:rPr>
           <w:rFonts w:cs="Arial"/>
         </w:rPr>
+        <w:lastRenderedPageBreak/>
         <w:t xml:space="preserve">1.- Selección de </w:t>
       </w:r>
       <w:bookmarkEnd w:id="19"/>
@@ -3008,7 +2925,6 @@
       <w:bookmarkEnd w:id="21"/>
       <w:bookmarkEnd w:id="22"/>
     </w:p>
-    <w:p/>
     <w:p>
       <w:r>
         <w:rPr>
@@ -3017,16 +2933,16 @@
           <w:noProof/>
           <w:sz w:val="24"/>
           <w:szCs w:val="24"/>
-          <w:lang w:val="es-MX" w:eastAsia="es-MX"/>
+          <w:lang w:val="en-US"/>
         </w:rPr>
         <w:drawing>
-          <wp:anchor distT="0" distB="0" distL="114300" distR="114300" simplePos="0" relativeHeight="251825152" behindDoc="0" locked="0" layoutInCell="1" allowOverlap="1" wp14:anchorId="4B38E163" wp14:editId="7434C00C">
+          <wp:anchor distT="0" distB="0" distL="114300" distR="114300" simplePos="0" relativeHeight="251825152" behindDoc="0" locked="0" layoutInCell="1" allowOverlap="1" wp14:anchorId="4B38E163" wp14:editId="36305019">
             <wp:simplePos x="0" y="0"/>
             <wp:positionH relativeFrom="column">
-              <wp:posOffset>2860158</wp:posOffset>
+              <wp:posOffset>4806917</wp:posOffset>
             </wp:positionH>
             <wp:positionV relativeFrom="paragraph">
-              <wp:posOffset>269359</wp:posOffset>
+              <wp:posOffset>156730</wp:posOffset>
             </wp:positionV>
             <wp:extent cx="470780" cy="416979"/>
             <wp:effectExtent l="152400" t="152400" r="367665" b="364490"/>
@@ -3043,7 +2959,7 @@
                     <pic:cNvPicPr/>
                   </pic:nvPicPr>
                   <pic:blipFill rotWithShape="1">
-                    <a:blip r:embed="rId10" cstate="print">
+                    <a:blip r:embed="rId9" cstate="print">
                       <a:extLst>
                         <a:ext uri="{28A0092B-C50C-407E-A947-70E740481C1C}">
                           <a14:useLocalDpi xmlns:a14="http://schemas.microsoft.com/office/drawing/2010/main" val="0"/>
@@ -3094,15 +3010,63 @@
       <w:pPr>
         <w:rPr>
           <w:rFonts w:ascii="Arial" w:hAnsi="Arial" w:cs="Arial"/>
-          <w:b/>
-          <w:sz w:val="24"/>
-          <w:szCs w:val="24"/>
-        </w:rPr>
-      </w:pPr>
-      <w:r>
-        <w:rPr>
-          <w:rFonts w:ascii="Arial" w:hAnsi="Arial" w:cs="Arial"/>
-          <w:b/>
+          <w:sz w:val="24"/>
+          <w:szCs w:val="24"/>
+        </w:rPr>
+      </w:pPr>
+      <w:r>
+        <w:rPr>
+          <w:rFonts w:ascii="Arial" w:hAnsi="Arial" w:cs="Arial"/>
+          <w:sz w:val="24"/>
+          <w:szCs w:val="24"/>
+        </w:rPr>
+        <w:t>1.1- Presionaremos el siguiente botón</w:t>
+      </w:r>
+      <w:r>
+        <w:rPr>
+          <w:rFonts w:ascii="Arial" w:hAnsi="Arial" w:cs="Arial"/>
+          <w:sz w:val="24"/>
+          <w:szCs w:val="24"/>
+        </w:rPr>
+        <w:t xml:space="preserve"> </w:t>
+      </w:r>
+      <w:r>
+        <w:rPr>
+          <w:rFonts w:ascii="Arial" w:hAnsi="Arial" w:cs="Arial"/>
+          <w:sz w:val="24"/>
+          <w:szCs w:val="24"/>
+        </w:rPr>
+        <w:t>para mostrar el menú principal</w:t>
+      </w:r>
+      <w:r>
+        <w:rPr>
+          <w:rFonts w:ascii="Arial" w:hAnsi="Arial" w:cs="Arial"/>
+          <w:sz w:val="24"/>
+          <w:szCs w:val="24"/>
+        </w:rPr>
+        <w:t>.</w:t>
+      </w:r>
+    </w:p>
+    <w:p>
+      <w:pPr>
+        <w:rPr>
+          <w:rFonts w:ascii="Arial" w:hAnsi="Arial" w:cs="Arial"/>
+          <w:sz w:val="24"/>
+          <w:szCs w:val="24"/>
+        </w:rPr>
+      </w:pPr>
+    </w:p>
+    <w:p>
+      <w:pPr>
+        <w:rPr>
+          <w:rFonts w:ascii="Arial" w:hAnsi="Arial" w:cs="Arial"/>
+          <w:sz w:val="24"/>
+          <w:szCs w:val="24"/>
+        </w:rPr>
+      </w:pPr>
+      <w:r>
+        <w:rPr>
+          <w:rFonts w:ascii="Arial" w:hAnsi="Arial" w:cs="Arial"/>
           <w:sz w:val="24"/>
           <w:szCs w:val="24"/>
         </w:rPr>
@@ -3111,147 +3075,56 @@
       <w:r>
         <w:rPr>
           <w:rFonts w:ascii="Arial" w:hAnsi="Arial" w:cs="Arial"/>
-          <w:b/>
-          <w:sz w:val="24"/>
-          <w:szCs w:val="24"/>
-        </w:rPr>
-        <w:t>1</w:t>
-      </w:r>
-      <w:r>
-        <w:rPr>
-          <w:rFonts w:ascii="Arial" w:hAnsi="Arial" w:cs="Arial"/>
-          <w:b/>
-          <w:sz w:val="24"/>
-          <w:szCs w:val="24"/>
-        </w:rPr>
-        <w:t>- Presionaremos el siguiente botón</w:t>
-      </w:r>
-    </w:p>
-    <w:p>
-      <w:pPr>
-        <w:rPr>
-          <w:rFonts w:ascii="Arial" w:hAnsi="Arial" w:cs="Arial"/>
-          <w:b/>
-          <w:sz w:val="24"/>
-          <w:szCs w:val="24"/>
-        </w:rPr>
-      </w:pPr>
-      <w:r>
-        <w:rPr>
-          <w:rFonts w:ascii="Arial" w:hAnsi="Arial" w:cs="Arial"/>
-          <w:b/>
-          <w:sz w:val="24"/>
-          <w:szCs w:val="24"/>
-        </w:rPr>
-        <w:t>p</w:t>
-      </w:r>
-      <w:r>
-        <w:rPr>
-          <w:rFonts w:ascii="Arial" w:hAnsi="Arial" w:cs="Arial"/>
-          <w:b/>
-          <w:sz w:val="24"/>
-          <w:szCs w:val="24"/>
-        </w:rPr>
-        <w:t>ara mostrar el menú principal</w:t>
-      </w:r>
-    </w:p>
-    <w:p>
-      <w:pPr>
-        <w:rPr>
-          <w:rFonts w:ascii="Arial" w:hAnsi="Arial" w:cs="Arial"/>
-          <w:b/>
-          <w:sz w:val="24"/>
-          <w:szCs w:val="24"/>
-        </w:rPr>
-      </w:pPr>
-    </w:p>
-    <w:p>
-      <w:pPr>
-        <w:rPr>
-          <w:rFonts w:ascii="Arial" w:hAnsi="Arial" w:cs="Arial"/>
-          <w:b/>
-          <w:sz w:val="24"/>
-          <w:szCs w:val="24"/>
-        </w:rPr>
-      </w:pPr>
-      <w:r>
-        <w:rPr>
-          <w:rFonts w:ascii="Arial" w:hAnsi="Arial" w:cs="Arial"/>
-          <w:b/>
-          <w:sz w:val="24"/>
-          <w:szCs w:val="24"/>
-        </w:rPr>
-        <w:t>1.</w:t>
-      </w:r>
-      <w:r>
-        <w:rPr>
-          <w:rFonts w:ascii="Arial" w:hAnsi="Arial" w:cs="Arial"/>
-          <w:b/>
-          <w:sz w:val="24"/>
-          <w:szCs w:val="24"/>
-        </w:rPr>
-        <w:t xml:space="preserve">2.- Seleccionar la opción </w:t>
-      </w:r>
-      <w:r>
-        <w:rPr>
-          <w:rFonts w:ascii="Arial" w:hAnsi="Arial" w:cs="Arial"/>
-          <w:b/>
-          <w:sz w:val="24"/>
-          <w:szCs w:val="24"/>
-        </w:rPr>
-        <w:t>CATALOGOS</w:t>
-      </w:r>
-      <w:r>
-        <w:rPr>
-          <w:rFonts w:ascii="Arial" w:hAnsi="Arial" w:cs="Arial"/>
-          <w:b/>
-          <w:sz w:val="24"/>
-          <w:szCs w:val="24"/>
-        </w:rPr>
-        <w:t xml:space="preserve"> la cual desplegara un submenú</w:t>
-      </w:r>
-    </w:p>
-    <w:p>
-      <w:pPr>
-        <w:rPr>
-          <w:rFonts w:ascii="Arial" w:hAnsi="Arial" w:cs="Arial"/>
-          <w:b/>
-          <w:sz w:val="24"/>
-          <w:szCs w:val="24"/>
-        </w:rPr>
-      </w:pPr>
-    </w:p>
-    <w:p>
-      <w:pPr>
-        <w:rPr>
-          <w:rFonts w:ascii="Arial" w:hAnsi="Arial" w:cs="Arial"/>
-          <w:b/>
-          <w:sz w:val="24"/>
-          <w:szCs w:val="24"/>
-        </w:rPr>
-      </w:pPr>
-      <w:r>
-        <w:rPr>
-          <w:rFonts w:ascii="Arial" w:hAnsi="Arial" w:cs="Arial"/>
-          <w:b/>
-          <w:sz w:val="24"/>
-          <w:szCs w:val="24"/>
-        </w:rPr>
-        <w:t>1.</w:t>
-      </w:r>
-      <w:r>
-        <w:rPr>
-          <w:rFonts w:ascii="Arial" w:hAnsi="Arial" w:cs="Arial"/>
-          <w:b/>
-          <w:sz w:val="24"/>
-          <w:szCs w:val="24"/>
-        </w:rPr>
-        <w:t>3.- De las opciones del submenú elegiremos la opción “</w:t>
-      </w:r>
-      <w:r>
-        <w:rPr>
-          <w:rFonts w:ascii="Arial" w:hAnsi="Arial" w:cs="Arial"/>
-          <w:b/>
+          <w:sz w:val="24"/>
+          <w:szCs w:val="24"/>
+        </w:rPr>
+        <w:t>2</w:t>
+      </w:r>
+      <w:r>
+        <w:rPr>
+          <w:rFonts w:ascii="Arial" w:hAnsi="Arial" w:cs="Arial"/>
+          <w:sz w:val="24"/>
+          <w:szCs w:val="24"/>
+        </w:rPr>
+        <w:t>- Seleccionar la opción COEFICIENTES la cual desplegara un submenú</w:t>
+      </w:r>
+      <w:r>
+        <w:rPr>
+          <w:rFonts w:ascii="Arial" w:hAnsi="Arial" w:cs="Arial"/>
+          <w:sz w:val="24"/>
+          <w:szCs w:val="24"/>
+        </w:rPr>
+        <w:t>.</w:t>
+      </w:r>
+    </w:p>
+    <w:p>
+      <w:pPr>
+        <w:rPr>
+          <w:rFonts w:ascii="Arial" w:hAnsi="Arial" w:cs="Arial"/>
+          <w:sz w:val="24"/>
+          <w:szCs w:val="24"/>
+        </w:rPr>
+      </w:pPr>
+    </w:p>
+    <w:p>
+      <w:pPr>
+        <w:rPr>
+          <w:rFonts w:ascii="Arial" w:hAnsi="Arial" w:cs="Arial"/>
+          <w:sz w:val="24"/>
+          <w:szCs w:val="24"/>
+        </w:rPr>
+      </w:pPr>
+      <w:r>
+        <w:rPr>
+          <w:rFonts w:ascii="Arial" w:hAnsi="Arial" w:cs="Arial"/>
+          <w:sz w:val="24"/>
+          <w:szCs w:val="24"/>
+        </w:rPr>
+        <w:t>1.3.- De las opciones del submenú elegiremos la opción “</w:t>
+      </w:r>
+      <w:r>
+        <w:rPr>
+          <w:rFonts w:ascii="Arial" w:hAnsi="Arial" w:cs="Arial"/>
           <w:sz w:val="24"/>
           <w:szCs w:val="24"/>
         </w:rPr>
@@ -3260,7 +3133,6 @@
       <w:r>
         <w:rPr>
           <w:rFonts w:ascii="Arial" w:hAnsi="Arial" w:cs="Arial"/>
-          <w:b/>
           <w:sz w:val="24"/>
           <w:szCs w:val="24"/>
         </w:rPr>
@@ -3269,11 +3141,10 @@
       <w:r>
         <w:rPr>
           <w:rFonts w:ascii="Arial" w:hAnsi="Arial" w:cs="Arial"/>
-          <w:b/>
-          <w:sz w:val="24"/>
-          <w:szCs w:val="24"/>
-        </w:rPr>
-        <w:t xml:space="preserve"> </w:t>
+          <w:sz w:val="24"/>
+          <w:szCs w:val="24"/>
+        </w:rPr>
+        <w:t>.</w:t>
       </w:r>
     </w:p>
     <w:p>
@@ -3286,85 +3157,6 @@
           <w:szCs w:val="24"/>
         </w:rPr>
       </w:pPr>
-      <w:r>
-        <w:rPr>
-          <w:rFonts w:ascii="Arial" w:hAnsi="Arial" w:cs="Arial"/>
-          <w:b/>
-          <w:noProof/>
-          <w:sz w:val="24"/>
-          <w:szCs w:val="24"/>
-          <w:lang w:val="es-MX" w:eastAsia="es-MX"/>
-        </w:rPr>
-        <w:drawing>
-          <wp:anchor distT="0" distB="0" distL="114300" distR="114300" simplePos="0" relativeHeight="251827200" behindDoc="0" locked="0" layoutInCell="1" allowOverlap="1" wp14:anchorId="0E4D115C" wp14:editId="36C4A438">
-            <wp:simplePos x="0" y="0"/>
-            <wp:positionH relativeFrom="column">
-              <wp:posOffset>1368676</wp:posOffset>
-            </wp:positionH>
-            <wp:positionV relativeFrom="paragraph">
-              <wp:posOffset>154629</wp:posOffset>
-            </wp:positionV>
-            <wp:extent cx="470780" cy="416979"/>
-            <wp:effectExtent l="152400" t="152400" r="367665" b="364490"/>
-            <wp:wrapNone/>
-            <wp:docPr id="3" name="Imagen 3"/>
-            <wp:cNvGraphicFramePr>
-              <a:graphicFrameLocks xmlns:a="http://schemas.openxmlformats.org/drawingml/2006/main" noChangeAspect="1"/>
-            </wp:cNvGraphicFramePr>
-            <a:graphic xmlns:a="http://schemas.openxmlformats.org/drawingml/2006/main">
-              <a:graphicData uri="http://schemas.openxmlformats.org/drawingml/2006/picture">
-                <pic:pic xmlns:pic="http://schemas.openxmlformats.org/drawingml/2006/picture">
-                  <pic:nvPicPr>
-                    <pic:cNvPr id="1" name=""/>
-                    <pic:cNvPicPr/>
-                  </pic:nvPicPr>
-                  <pic:blipFill rotWithShape="1">
-                    <a:blip r:embed="rId10" cstate="print">
-                      <a:extLst>
-                        <a:ext uri="{28A0092B-C50C-407E-A947-70E740481C1C}">
-                          <a14:useLocalDpi xmlns:a14="http://schemas.microsoft.com/office/drawing/2010/main" val="0"/>
-                        </a:ext>
-                      </a:extLst>
-                    </a:blip>
-                    <a:srcRect l="2465" t="2620" r="93425" b="89252"/>
-                    <a:stretch/>
-                  </pic:blipFill>
-                  <pic:spPr bwMode="auto">
-                    <a:xfrm>
-                      <a:off x="0" y="0"/>
-                      <a:ext cx="470780" cy="416979"/>
-                    </a:xfrm>
-                    <a:prstGeom prst="rect">
-                      <a:avLst/>
-                    </a:prstGeom>
-                    <a:ln>
-                      <a:noFill/>
-                    </a:ln>
-                    <a:effectLst>
-                      <a:outerShdw blurRad="292100" dist="139700" dir="2700000" algn="tl" rotWithShape="0">
-                        <a:srgbClr val="333333">
-                          <a:alpha val="65000"/>
-                        </a:srgbClr>
-                      </a:outerShdw>
-                    </a:effectLst>
-                    <a:extLst>
-                      <a:ext uri="{53640926-AAD7-44D8-BBD7-CCE9431645EC}">
-                        <a14:shadowObscured xmlns:a14="http://schemas.microsoft.com/office/drawing/2010/main"/>
-                      </a:ext>
-                    </a:extLst>
-                  </pic:spPr>
-                </pic:pic>
-              </a:graphicData>
-            </a:graphic>
-            <wp14:sizeRelH relativeFrom="page">
-              <wp14:pctWidth>0</wp14:pctWidth>
-            </wp14:sizeRelH>
-            <wp14:sizeRelV relativeFrom="page">
-              <wp14:pctHeight>0</wp14:pctHeight>
-            </wp14:sizeRelV>
-          </wp:anchor>
-        </w:drawing>
-      </w:r>
       <w:r>
         <w:rPr>
           <w:noProof/>
@@ -3372,13 +3164,14 @@
         </w:rPr>
         <w:t xml:space="preserve"> </w:t>
       </w:r>
-      <w:bookmarkStart w:id="23" w:name="_GoBack"/>
-      <w:r>
-        <w:rPr>
-          <w:rFonts w:ascii="Arial" w:hAnsi="Arial" w:cs="Arial"/>
-          <w:b/>
-          <w:sz w:val="24"/>
-          <w:szCs w:val="24"/>
+      <w:r>
+        <w:rPr>
+          <w:rFonts w:ascii="Arial" w:hAnsi="Arial" w:cs="Arial"/>
+          <w:b/>
+          <w:noProof/>
+          <w:sz w:val="24"/>
+          <w:szCs w:val="24"/>
+          <w:lang w:val="en-US"/>
         </w:rPr>
         <w:drawing>
           <wp:anchor distT="0" distB="0" distL="114300" distR="114300" simplePos="0" relativeHeight="251828224" behindDoc="0" locked="0" layoutInCell="1" allowOverlap="1" wp14:anchorId="6EB603FB" wp14:editId="370217F4">
@@ -3404,7 +3197,7 @@
                     <pic:cNvPicPr/>
                   </pic:nvPicPr>
                   <pic:blipFill>
-                    <a:blip r:embed="rId11">
+                    <a:blip r:embed="rId10">
                       <a:extLst>
                         <a:ext uri="{28A0092B-C50C-407E-A947-70E740481C1C}">
                           <a14:useLocalDpi xmlns:a14="http://schemas.microsoft.com/office/drawing/2010/main" val="0"/>
@@ -3446,88 +3239,90 @@
           </wp:anchor>
         </w:drawing>
       </w:r>
-      <w:bookmarkEnd w:id="23"/>
-    </w:p>
-    <w:p>
-      <w:pPr>
-        <w:rPr>
-          <w:rFonts w:ascii="Arial" w:hAnsi="Arial" w:cs="Arial"/>
-          <w:b/>
-          <w:sz w:val="24"/>
-          <w:szCs w:val="24"/>
-        </w:rPr>
-      </w:pPr>
-    </w:p>
-    <w:p>
-      <w:pPr>
-        <w:rPr>
-          <w:rFonts w:ascii="Arial" w:hAnsi="Arial" w:cs="Arial"/>
-          <w:b/>
-          <w:sz w:val="24"/>
-          <w:szCs w:val="24"/>
-        </w:rPr>
-      </w:pPr>
-    </w:p>
-    <w:p>
-      <w:pPr>
-        <w:rPr>
-          <w:rFonts w:ascii="Arial" w:hAnsi="Arial" w:cs="Arial"/>
-          <w:b/>
-          <w:sz w:val="24"/>
-          <w:szCs w:val="24"/>
-        </w:rPr>
-      </w:pPr>
-    </w:p>
-    <w:p>
-      <w:pPr>
-        <w:rPr>
-          <w:rFonts w:ascii="Arial" w:hAnsi="Arial" w:cs="Arial"/>
-          <w:b/>
-          <w:sz w:val="24"/>
-          <w:szCs w:val="24"/>
-        </w:rPr>
-      </w:pPr>
-    </w:p>
-    <w:p>
-      <w:pPr>
-        <w:rPr>
-          <w:rFonts w:ascii="Arial" w:hAnsi="Arial" w:cs="Arial"/>
-          <w:b/>
-          <w:sz w:val="24"/>
-          <w:szCs w:val="24"/>
-        </w:rPr>
-      </w:pPr>
-    </w:p>
-    <w:p>
-      <w:pPr>
-        <w:rPr>
-          <w:rFonts w:ascii="Arial" w:hAnsi="Arial" w:cs="Arial"/>
-          <w:b/>
-          <w:sz w:val="24"/>
-          <w:szCs w:val="24"/>
-        </w:rPr>
-      </w:pPr>
-      <w:r>
-        <w:rPr>
-          <w:rFonts w:ascii="Arial" w:hAnsi="Arial" w:cs="Arial"/>
+    </w:p>
+    <w:p>
+      <w:pPr>
+        <w:rPr>
+          <w:rFonts w:ascii="Arial" w:hAnsi="Arial" w:cs="Arial"/>
+          <w:b/>
+          <w:sz w:val="24"/>
+          <w:szCs w:val="24"/>
+        </w:rPr>
+      </w:pPr>
+    </w:p>
+    <w:p>
+      <w:pPr>
+        <w:rPr>
+          <w:rFonts w:ascii="Arial" w:hAnsi="Arial" w:cs="Arial"/>
+          <w:b/>
+          <w:sz w:val="24"/>
+          <w:szCs w:val="24"/>
+        </w:rPr>
+      </w:pPr>
+    </w:p>
+    <w:p>
+      <w:pPr>
+        <w:rPr>
+          <w:rFonts w:ascii="Arial" w:hAnsi="Arial" w:cs="Arial"/>
+          <w:b/>
+          <w:sz w:val="24"/>
+          <w:szCs w:val="24"/>
+        </w:rPr>
+      </w:pPr>
+    </w:p>
+    <w:p>
+      <w:pPr>
+        <w:rPr>
+          <w:rFonts w:ascii="Arial" w:hAnsi="Arial" w:cs="Arial"/>
+          <w:b/>
+          <w:sz w:val="24"/>
+          <w:szCs w:val="24"/>
+        </w:rPr>
+      </w:pPr>
+    </w:p>
+    <w:p>
+      <w:pPr>
+        <w:rPr>
+          <w:rFonts w:ascii="Arial" w:hAnsi="Arial" w:cs="Arial"/>
+          <w:b/>
+          <w:sz w:val="24"/>
+          <w:szCs w:val="24"/>
+        </w:rPr>
+      </w:pPr>
+    </w:p>
+    <w:p>
+      <w:pPr>
+        <w:rPr>
+          <w:rFonts w:ascii="Arial" w:hAnsi="Arial" w:cs="Arial"/>
+          <w:b/>
+          <w:sz w:val="24"/>
+          <w:szCs w:val="24"/>
+        </w:rPr>
+      </w:pPr>
+      <w:r>
+        <w:rPr>
+          <w:rFonts w:ascii="Arial" w:hAnsi="Arial" w:cs="Arial"/>
+          <w:b/>
           <w:noProof/>
-          <w:lang w:val="es-MX" w:eastAsia="es-MX"/>
+          <w:sz w:val="24"/>
+          <w:szCs w:val="24"/>
+          <w:lang w:val="en-US"/>
         </w:rPr>
         <mc:AlternateContent>
           <mc:Choice Requires="wps">
             <w:drawing>
-              <wp:anchor distT="0" distB="0" distL="114300" distR="114300" simplePos="0" relativeHeight="251829248" behindDoc="0" locked="0" layoutInCell="1" allowOverlap="1" wp14:anchorId="64FC9E64" wp14:editId="13646B7F">
+              <wp:anchor distT="0" distB="0" distL="114300" distR="114300" simplePos="0" relativeHeight="251833344" behindDoc="0" locked="0" layoutInCell="1" allowOverlap="1" wp14:anchorId="4362E649" wp14:editId="19CCA14C">
                 <wp:simplePos x="0" y="0"/>
                 <wp:positionH relativeFrom="column">
-                  <wp:posOffset>1736725</wp:posOffset>
+                  <wp:posOffset>1888696</wp:posOffset>
                 </wp:positionH>
                 <wp:positionV relativeFrom="paragraph">
-                  <wp:posOffset>289560</wp:posOffset>
+                  <wp:posOffset>194236</wp:posOffset>
                 </wp:positionV>
-                <wp:extent cx="1903095" cy="265430"/>
-                <wp:effectExtent l="19050" t="19050" r="20955" b="20320"/>
+                <wp:extent cx="1490353" cy="421574"/>
+                <wp:effectExtent l="0" t="0" r="14605" b="17145"/>
                 <wp:wrapNone/>
-                <wp:docPr id="10" name="Rectángulo 10"/>
+                <wp:docPr id="5" name="Rectángulo 5"/>
                 <wp:cNvGraphicFramePr/>
                 <a:graphic xmlns:a="http://schemas.openxmlformats.org/drawingml/2006/main">
                   <a:graphicData uri="http://schemas.microsoft.com/office/word/2010/wordprocessingShape">
@@ -3536,13 +3331,13 @@
                       <wps:spPr>
                         <a:xfrm>
                           <a:off x="0" y="0"/>
-                          <a:ext cx="1903095" cy="265430"/>
+                          <a:ext cx="1490353" cy="421574"/>
                         </a:xfrm>
                         <a:prstGeom prst="rect">
                           <a:avLst/>
                         </a:prstGeom>
                         <a:noFill/>
-                        <a:ln w="28575">
+                        <a:ln>
                           <a:solidFill>
                             <a:srgbClr val="FF0000"/>
                           </a:solidFill>
@@ -3550,16 +3345,18 @@
                       </wps:spPr>
                       <wps:style>
                         <a:lnRef idx="2">
-                          <a:schemeClr val="accent6"/>
+                          <a:schemeClr val="accent1">
+                            <a:shade val="50000"/>
+                          </a:schemeClr>
                         </a:lnRef>
                         <a:fillRef idx="1">
-                          <a:schemeClr val="lt1"/>
+                          <a:schemeClr val="accent1"/>
                         </a:fillRef>
                         <a:effectRef idx="0">
-                          <a:schemeClr val="accent6"/>
+                          <a:schemeClr val="accent1"/>
                         </a:effectRef>
                         <a:fontRef idx="minor">
-                          <a:schemeClr val="dk1"/>
+                          <a:schemeClr val="lt1"/>
                         </a:fontRef>
                       </wps:style>
                       <wps:bodyPr rot="0" spcFirstLastPara="0" vertOverflow="overflow" horzOverflow="overflow" vert="horz" wrap="square" lIns="91440" tIns="45720" rIns="91440" bIns="45720" numCol="1" spcCol="0" rtlCol="0" fromWordArt="0" anchor="ctr" anchorCtr="0" forceAA="0" compatLnSpc="1">
@@ -3571,18 +3368,12 @@
                     </wps:wsp>
                   </a:graphicData>
                 </a:graphic>
-                <wp14:sizeRelH relativeFrom="margin">
-                  <wp14:pctWidth>0</wp14:pctWidth>
-                </wp14:sizeRelH>
-                <wp14:sizeRelV relativeFrom="margin">
-                  <wp14:pctHeight>0</wp14:pctHeight>
-                </wp14:sizeRelV>
               </wp:anchor>
             </w:drawing>
           </mc:Choice>
           <mc:Fallback>
             <w:pict>
-              <v:rect w14:anchorId="52C4809E" id="Rectángulo 10" o:spid="_x0000_s1026" style="position:absolute;margin-left:136.75pt;margin-top:22.8pt;width:149.85pt;height:20.9pt;z-index:251829248;visibility:visible;mso-wrap-style:square;mso-width-percent:0;mso-height-percent:0;mso-wrap-distance-left:9pt;mso-wrap-distance-top:0;mso-wrap-distance-right:9pt;mso-wrap-distance-bottom:0;mso-position-horizontal:absolute;mso-position-horizontal-relative:text;mso-position-vertical:absolute;mso-position-vertical-relative:text;mso-width-percent:0;mso-height-percent:0;mso-width-relative:margin;mso-height-relative:margin;v-text-anchor:middle" o:gfxdata="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" filled="f" strokecolor="red" strokeweight="2.25pt"/>
+              <v:rect w14:anchorId="6EBC8A03" id="Rectángulo 5" o:spid="_x0000_s1026" style="position:absolute;margin-left:148.7pt;margin-top:15.3pt;width:117.35pt;height:33.2pt;z-index:251833344;visibility:visible;mso-wrap-style:square;mso-wrap-distance-left:9pt;mso-wrap-distance-top:0;mso-wrap-distance-right:9pt;mso-wrap-distance-bottom:0;mso-position-horizontal:absolute;mso-position-horizontal-relative:text;mso-position-vertical:absolute;mso-position-vertical-relative:text;v-text-anchor:middle" o:gfxdata="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" filled="f" strokecolor="red" strokeweight="1pt"/>
             </w:pict>
           </mc:Fallback>
         </mc:AlternateContent>
@@ -3710,193 +3501,116 @@
     </w:p>
     <w:p>
       <w:pPr>
+        <w:jc w:val="both"/>
+        <w:rPr>
+          <w:rFonts w:ascii="Arial" w:hAnsi="Arial" w:cs="Arial"/>
+          <w:b/>
+          <w:sz w:val="24"/>
+          <w:szCs w:val="24"/>
+        </w:rPr>
+      </w:pPr>
+    </w:p>
+    <w:p>
+      <w:pPr>
         <w:pStyle w:val="Ttulo1"/>
         <w:spacing w:line="276" w:lineRule="auto"/>
-        <w:jc w:val="center"/>
         <w:rPr>
           <w:rFonts w:cs="Arial"/>
         </w:rPr>
       </w:pPr>
-      <w:bookmarkStart w:id="24" w:name="_Toc123823223"/>
-      <w:bookmarkStart w:id="25" w:name="_Toc124151852"/>
-      <w:bookmarkStart w:id="26" w:name="_Toc124336656"/>
-      <w:bookmarkStart w:id="27" w:name="_Toc136445393"/>
+      <w:bookmarkStart w:id="23" w:name="_Toc123823223"/>
+      <w:bookmarkStart w:id="24" w:name="_Toc124151852"/>
+      <w:bookmarkStart w:id="25" w:name="_Toc124336656"/>
+      <w:bookmarkStart w:id="26" w:name="_Toc136445393"/>
       <w:r>
         <w:rPr>
           <w:rFonts w:cs="Arial"/>
         </w:rPr>
+        <w:lastRenderedPageBreak/>
         <w:t>2.- Crear un nuevo coeficiente</w:t>
       </w:r>
+      <w:bookmarkEnd w:id="23"/>
       <w:bookmarkEnd w:id="24"/>
       <w:bookmarkEnd w:id="25"/>
       <w:bookmarkEnd w:id="26"/>
+    </w:p>
+    <w:p>
+      <w:pPr>
+        <w:rPr>
+          <w:rFonts w:ascii="Arial" w:hAnsi="Arial" w:cs="Arial"/>
+          <w:b/>
+          <w:sz w:val="24"/>
+          <w:szCs w:val="24"/>
+        </w:rPr>
+      </w:pPr>
+    </w:p>
+    <w:p>
+      <w:pPr>
+        <w:jc w:val="both"/>
+        <w:rPr>
+          <w:rFonts w:ascii="Arial" w:hAnsi="Arial" w:cs="Arial"/>
+          <w:sz w:val="24"/>
+          <w:szCs w:val="24"/>
+        </w:rPr>
+      </w:pPr>
+      <w:r>
+        <w:rPr>
+          <w:rFonts w:ascii="Arial" w:hAnsi="Arial" w:cs="Arial"/>
+          <w:sz w:val="24"/>
+          <w:szCs w:val="24"/>
+        </w:rPr>
+        <w:t>2.1.- En la siguiente</w:t>
+      </w:r>
+      <w:r>
+        <w:rPr>
+          <w:rFonts w:ascii="Arial" w:hAnsi="Arial" w:cs="Arial"/>
+          <w:sz w:val="24"/>
+          <w:szCs w:val="24"/>
+        </w:rPr>
+        <w:t xml:space="preserve"> ventana seleccionar el botón </w:t>
+      </w:r>
+      <w:r>
+        <w:rPr>
+          <w:rFonts w:ascii="Arial" w:hAnsi="Arial" w:cs="Arial"/>
+          <w:sz w:val="24"/>
+          <w:szCs w:val="24"/>
+        </w:rPr>
+        <w:t>“</w:t>
+      </w:r>
+      <w:r>
+        <w:rPr>
+          <w:rFonts w:ascii="Arial" w:hAnsi="Arial" w:cs="Arial"/>
+          <w:sz w:val="24"/>
+          <w:szCs w:val="24"/>
+        </w:rPr>
+        <w:t xml:space="preserve">Crear Nueva Versión” </w:t>
+      </w:r>
+      <w:r>
+        <w:rPr>
+          <w:rFonts w:ascii="Arial" w:hAnsi="Arial" w:cs="Arial"/>
+          <w:sz w:val="24"/>
+          <w:szCs w:val="24"/>
+        </w:rPr>
+        <w:t>para crear un nuevo registro.</w:t>
+      </w:r>
+      <w:bookmarkStart w:id="27" w:name="_GoBack"/>
       <w:bookmarkEnd w:id="27"/>
     </w:p>
     <w:p>
       <w:pPr>
-        <w:rPr>
-          <w:rFonts w:ascii="Arial" w:hAnsi="Arial" w:cs="Arial"/>
-          <w:b/>
-          <w:sz w:val="24"/>
-          <w:szCs w:val="24"/>
-        </w:rPr>
-      </w:pPr>
-    </w:p>
-    <w:p>
-      <w:pPr>
-        <w:rPr>
-          <w:rFonts w:ascii="Arial" w:hAnsi="Arial" w:cs="Arial"/>
-          <w:b/>
-          <w:sz w:val="24"/>
-          <w:szCs w:val="24"/>
-        </w:rPr>
-      </w:pPr>
-      <w:r>
-        <w:rPr>
+        <w:ind w:left="-993"/>
+        <w:rPr>
+          <w:rFonts w:ascii="Arial" w:hAnsi="Arial" w:cs="Arial"/>
+          <w:b/>
+          <w:sz w:val="24"/>
+          <w:szCs w:val="24"/>
+        </w:rPr>
+      </w:pPr>
+      <w:r>
+        <w:rPr>
+          <w:rFonts w:ascii="Arial" w:hAnsi="Arial" w:cs="Arial"/>
           <w:noProof/>
-          <w:lang w:val="es-MX" w:eastAsia="es-MX"/>
-        </w:rPr>
-        <w:drawing>
-          <wp:anchor distT="0" distB="0" distL="114300" distR="114300" simplePos="0" relativeHeight="251814912" behindDoc="0" locked="0" layoutInCell="1" allowOverlap="1" wp14:anchorId="0A907868" wp14:editId="6367ECA5">
-            <wp:simplePos x="0" y="0"/>
-            <wp:positionH relativeFrom="column">
-              <wp:posOffset>3725707</wp:posOffset>
-            </wp:positionH>
-            <wp:positionV relativeFrom="paragraph">
-              <wp:posOffset>6246</wp:posOffset>
-            </wp:positionV>
-            <wp:extent cx="453390" cy="339725"/>
-            <wp:effectExtent l="95250" t="171450" r="346710" b="365125"/>
-            <wp:wrapNone/>
-            <wp:docPr id="75" name="Imagen 75"/>
-            <wp:cNvGraphicFramePr>
-              <a:graphicFrameLocks xmlns:a="http://schemas.openxmlformats.org/drawingml/2006/main" noChangeAspect="1"/>
-            </wp:cNvGraphicFramePr>
-            <a:graphic xmlns:a="http://schemas.openxmlformats.org/drawingml/2006/main">
-              <a:graphicData uri="http://schemas.openxmlformats.org/drawingml/2006/picture">
-                <pic:pic xmlns:pic="http://schemas.openxmlformats.org/drawingml/2006/picture">
-                  <pic:nvPicPr>
-                    <pic:cNvPr id="1" name=""/>
-                    <pic:cNvPicPr/>
-                  </pic:nvPicPr>
-                  <pic:blipFill rotWithShape="1">
-                    <a:blip r:embed="rId12">
-                      <a:extLst>
-                        <a:ext uri="{28A0092B-C50C-407E-A947-70E740481C1C}">
-                          <a14:useLocalDpi xmlns:a14="http://schemas.microsoft.com/office/drawing/2010/main" val="0"/>
-                        </a:ext>
-                      </a:extLst>
-                    </a:blip>
-                    <a:srcRect l="-759" t="3249" r="94695" b="85637"/>
-                    <a:stretch/>
-                  </pic:blipFill>
-                  <pic:spPr bwMode="auto">
-                    <a:xfrm>
-                      <a:off x="0" y="0"/>
-                      <a:ext cx="453390" cy="339725"/>
-                    </a:xfrm>
-                    <a:prstGeom prst="rect">
-                      <a:avLst/>
-                    </a:prstGeom>
-                    <a:ln>
-                      <a:noFill/>
-                    </a:ln>
-                    <a:effectLst>
-                      <a:outerShdw blurRad="292100" dist="139700" dir="2700000" algn="tl" rotWithShape="0">
-                        <a:srgbClr val="333333">
-                          <a:alpha val="65000"/>
-                        </a:srgbClr>
-                      </a:outerShdw>
-                    </a:effectLst>
-                    <a:extLst>
-                      <a:ext uri="{53640926-AAD7-44D8-BBD7-CCE9431645EC}">
-                        <a14:shadowObscured xmlns:a14="http://schemas.microsoft.com/office/drawing/2010/main"/>
-                      </a:ext>
-                    </a:extLst>
-                  </pic:spPr>
-                </pic:pic>
-              </a:graphicData>
-            </a:graphic>
-            <wp14:sizeRelH relativeFrom="page">
-              <wp14:pctWidth>0</wp14:pctWidth>
-            </wp14:sizeRelH>
-            <wp14:sizeRelV relativeFrom="page">
-              <wp14:pctHeight>0</wp14:pctHeight>
-            </wp14:sizeRelV>
-          </wp:anchor>
-        </w:drawing>
-      </w:r>
-      <w:r>
-        <w:rPr>
-          <w:rFonts w:ascii="Arial" w:hAnsi="Arial" w:cs="Arial"/>
-          <w:b/>
-          <w:sz w:val="24"/>
-          <w:szCs w:val="24"/>
-        </w:rPr>
-        <w:t>2.1</w:t>
-      </w:r>
-      <w:r>
-        <w:rPr>
-          <w:rFonts w:ascii="Arial" w:hAnsi="Arial" w:cs="Arial"/>
-          <w:b/>
-          <w:sz w:val="24"/>
-          <w:szCs w:val="24"/>
-        </w:rPr>
-        <w:t xml:space="preserve">.- En la siguiente ventana seleccionar el botón   </w:t>
-      </w:r>
-    </w:p>
-    <w:p>
-      <w:pPr>
-        <w:rPr>
-          <w:rFonts w:ascii="Arial" w:hAnsi="Arial" w:cs="Arial"/>
-          <w:b/>
-          <w:sz w:val="24"/>
-          <w:szCs w:val="24"/>
-        </w:rPr>
-      </w:pPr>
-      <w:r>
-        <w:rPr>
-          <w:rFonts w:ascii="Arial" w:hAnsi="Arial" w:cs="Arial"/>
-          <w:b/>
-          <w:sz w:val="24"/>
-          <w:szCs w:val="24"/>
-        </w:rPr>
-        <w:t>“</w:t>
-      </w:r>
-      <w:r>
-        <w:rPr>
-          <w:rFonts w:ascii="Arial" w:hAnsi="Arial" w:cs="Arial"/>
-          <w:b/>
-          <w:sz w:val="24"/>
-          <w:szCs w:val="24"/>
-        </w:rPr>
-        <w:t>Crear Nueva Versión” para crear un nuevo registro</w:t>
-      </w:r>
-      <w:r>
-        <w:rPr>
-          <w:rFonts w:ascii="Arial" w:hAnsi="Arial" w:cs="Arial"/>
-          <w:b/>
-          <w:sz w:val="24"/>
-          <w:szCs w:val="24"/>
-        </w:rPr>
-        <w:t>.</w:t>
-      </w:r>
-    </w:p>
-    <w:p>
-      <w:pPr>
-        <w:ind w:left="-993"/>
-        <w:rPr>
-          <w:rFonts w:ascii="Arial" w:hAnsi="Arial" w:cs="Arial"/>
-          <w:b/>
-          <w:sz w:val="24"/>
-          <w:szCs w:val="24"/>
-        </w:rPr>
-      </w:pPr>
-      <w:r>
-        <w:rPr>
-          <w:rFonts w:ascii="Arial" w:hAnsi="Arial" w:cs="Arial"/>
-          <w:noProof/>
-          <w:lang w:val="es-MX" w:eastAsia="es-MX"/>
+          <w:lang w:val="en-US"/>
         </w:rPr>
         <mc:AlternateContent>
           <mc:Choice Requires="wps">
@@ -3965,7 +3679,7 @@
               </wp:anchor>
             </w:drawing>
           </mc:Choice>
-          <mc:Fallback>
+          <mc:Fallback xmlns:cx1="http://schemas.microsoft.com/office/drawing/2015/9/8/chartex">
             <w:pict>
               <v:rect w14:anchorId="2EFAC4EE" id="Rectángulo 48" o:spid="_x0000_s1026" style="position:absolute;margin-left:-45.6pt;margin-top:24.6pt;width:38.5pt;height:32.85pt;z-index:251812864;visibility:visible;mso-wrap-style:square;mso-width-percent:0;mso-height-percent:0;mso-wrap-distance-left:9pt;mso-wrap-distance-top:0;mso-wrap-distance-right:9pt;mso-wrap-distance-bottom:0;mso-position-horizontal:absolute;mso-position-horizontal-relative:text;mso-position-vertical:absolute;mso-position-vertical-relative:text;mso-width-percent:0;mso-height-percent:0;mso-width-relative:margin;mso-height-relative:margin;v-text-anchor:middle" o:gfxdata="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" filled="f" strokecolor="red" strokeweight="2.25pt"/>
             </w:pict>
@@ -3982,7 +3696,7 @@
       <w:r>
         <w:rPr>
           <w:noProof/>
-          <w:lang w:val="es-MX" w:eastAsia="es-MX"/>
+          <w:lang w:val="en-US"/>
         </w:rPr>
         <w:drawing>
           <wp:inline distT="0" distB="0" distL="0" distR="0" wp14:anchorId="25E5D0B6" wp14:editId="7C84A3AA">
@@ -4000,7 +3714,7 @@
                     <pic:cNvPicPr/>
                   </pic:nvPicPr>
                   <pic:blipFill>
-                    <a:blip r:embed="rId12"/>
+                    <a:blip r:embed="rId11"/>
                     <a:stretch>
                       <a:fillRect/>
                     </a:stretch>
@@ -4081,7 +3795,7 @@
         <w:rPr>
           <w:rFonts w:ascii="Arial" w:hAnsi="Arial" w:cs="Arial"/>
           <w:noProof/>
-          <w:lang w:val="es-MX" w:eastAsia="es-MX"/>
+          <w:lang w:val="en-US"/>
         </w:rPr>
         <mc:AlternateContent>
           <mc:Choice Requires="wps">
@@ -4150,7 +3864,7 @@
               </wp:anchor>
             </w:drawing>
           </mc:Choice>
-          <mc:Fallback>
+          <mc:Fallback xmlns:cx1="http://schemas.microsoft.com/office/drawing/2015/9/8/chartex">
             <w:pict>
               <v:rect w14:anchorId="2ECBC0AF" id="Rectángulo 82" o:spid="_x0000_s1026" style="position:absolute;margin-left:-22.25pt;margin-top:95.25pt;width:418.6pt;height:14.25pt;z-index:251816960;visibility:visible;mso-wrap-style:square;mso-width-percent:0;mso-height-percent:0;mso-wrap-distance-left:9pt;mso-wrap-distance-top:0;mso-wrap-distance-right:9pt;mso-wrap-distance-bottom:0;mso-position-horizontal:absolute;mso-position-horizontal-relative:margin;mso-position-vertical:absolute;mso-position-vertical-relative:text;mso-width-percent:0;mso-height-percent:0;mso-width-relative:margin;mso-height-relative:margin;v-text-anchor:middle" o:gfxdata="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" filled="f" strokecolor="red" strokeweight="2.25pt">
                 <w10:wrap anchorx="margin"/>
@@ -4163,7 +3877,7 @@
         <w:rPr>
           <w:rFonts w:ascii="Arial" w:hAnsi="Arial" w:cs="Arial"/>
           <w:noProof/>
-          <w:lang w:val="es-MX" w:eastAsia="es-MX"/>
+          <w:lang w:val="en-US"/>
         </w:rPr>
         <mc:AlternateContent>
           <mc:Choice Requires="wps">
@@ -4232,7 +3946,7 @@
               </wp:anchor>
             </w:drawing>
           </mc:Choice>
-          <mc:Fallback>
+          <mc:Fallback xmlns:cx1="http://schemas.microsoft.com/office/drawing/2015/9/8/chartex">
             <w:pict>
               <v:rect w14:anchorId="52694EC0" id="Rectángulo 81" o:spid="_x0000_s1026" style="position:absolute;margin-left:-43.15pt;margin-top:25.75pt;width:236.1pt;height:14.25pt;z-index:251815936;visibility:visible;mso-wrap-style:square;mso-width-percent:0;mso-height-percent:0;mso-wrap-distance-left:9pt;mso-wrap-distance-top:0;mso-wrap-distance-right:9pt;mso-wrap-distance-bottom:0;mso-position-horizontal:absolute;mso-position-horizontal-relative:text;mso-position-vertical:absolute;mso-position-vertical-relative:text;mso-width-percent:0;mso-height-percent:0;mso-width-relative:margin;mso-height-relative:margin;v-text-anchor:middle" o:gfxdata="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" filled="f" strokecolor="red" strokeweight="2.25pt"/>
             </w:pict>
@@ -4242,7 +3956,7 @@
       <w:r>
         <w:rPr>
           <w:noProof/>
-          <w:lang w:val="es-MX" w:eastAsia="es-MX"/>
+          <w:lang w:val="en-US"/>
         </w:rPr>
         <w:drawing>
           <wp:inline distT="0" distB="0" distL="0" distR="0" wp14:anchorId="080C4A51" wp14:editId="5A8BB05C">
@@ -4260,7 +3974,7 @@
                     <pic:cNvPicPr/>
                   </pic:nvPicPr>
                   <pic:blipFill>
-                    <a:blip r:embed="rId13"/>
+                    <a:blip r:embed="rId12"/>
                     <a:stretch>
                       <a:fillRect/>
                     </a:stretch>
@@ -4396,7 +4110,7 @@
         <w:rPr>
           <w:rFonts w:ascii="Arial" w:hAnsi="Arial" w:cs="Arial"/>
           <w:noProof/>
-          <w:lang w:val="es-MX" w:eastAsia="es-MX"/>
+          <w:lang w:val="en-US"/>
         </w:rPr>
         <mc:AlternateContent>
           <mc:Choice Requires="wps">
@@ -4465,7 +4179,7 @@
               </wp:anchor>
             </w:drawing>
           </mc:Choice>
-          <mc:Fallback>
+          <mc:Fallback xmlns:cx1="http://schemas.microsoft.com/office/drawing/2015/9/8/chartex">
             <w:pict>
               <v:rect w14:anchorId="13C36102" id="Rectángulo 85" o:spid="_x0000_s1026" style="position:absolute;margin-left:-37.35pt;margin-top:56.65pt;width:297.2pt;height:108.85pt;z-index:251817984;visibility:visible;mso-wrap-style:square;mso-width-percent:0;mso-height-percent:0;mso-wrap-distance-left:9pt;mso-wrap-distance-top:0;mso-wrap-distance-right:9pt;mso-wrap-distance-bottom:0;mso-position-horizontal:absolute;mso-position-horizontal-relative:text;mso-position-vertical:absolute;mso-position-vertical-relative:text;mso-width-percent:0;mso-height-percent:0;mso-width-relative:margin;mso-height-relative:margin;v-text-anchor:middle" o:gfxdata="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" filled="f" strokecolor="red" strokeweight="2.25pt"/>
             </w:pict>
@@ -4476,7 +4190,7 @@
         <w:rPr>
           <w:rFonts w:ascii="Arial" w:hAnsi="Arial" w:cs="Arial"/>
           <w:noProof/>
-          <w:lang w:val="es-MX" w:eastAsia="es-MX"/>
+          <w:lang w:val="en-US"/>
         </w:rPr>
         <mc:AlternateContent>
           <mc:Choice Requires="wps">
@@ -4545,7 +4259,7 @@
               </wp:anchor>
             </w:drawing>
           </mc:Choice>
-          <mc:Fallback>
+          <mc:Fallback xmlns:cx1="http://schemas.microsoft.com/office/drawing/2015/9/8/chartex">
             <w:pict>
               <v:rect w14:anchorId="11EEDC9F" id="Rectángulo 86" o:spid="_x0000_s1026" style="position:absolute;margin-left:395.5pt;margin-top:169.7pt;width:72.85pt;height:11.7pt;z-index:251819008;visibility:visible;mso-wrap-style:square;mso-width-percent:0;mso-height-percent:0;mso-wrap-distance-left:9pt;mso-wrap-distance-top:0;mso-wrap-distance-right:9pt;mso-wrap-distance-bottom:0;mso-position-horizontal:absolute;mso-position-horizontal-relative:text;mso-position-vertical:absolute;mso-position-vertical-relative:text;mso-width-percent:0;mso-height-percent:0;mso-width-relative:margin;mso-height-relative:margin;v-text-anchor:middle" o:gfxdata="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" filled="f" strokecolor="red" strokeweight="2.25pt"/>
             </w:pict>
@@ -4555,7 +4269,7 @@
       <w:r>
         <w:rPr>
           <w:noProof/>
-          <w:lang w:val="es-MX" w:eastAsia="es-MX"/>
+          <w:lang w:val="en-US"/>
         </w:rPr>
         <w:drawing>
           <wp:inline distT="0" distB="0" distL="0" distR="0" wp14:anchorId="62FDBB44" wp14:editId="3B0608FA">
@@ -4573,7 +4287,7 @@
                     <pic:cNvPicPr/>
                   </pic:nvPicPr>
                   <pic:blipFill>
-                    <a:blip r:embed="rId14"/>
+                    <a:blip r:embed="rId13"/>
                     <a:stretch>
                       <a:fillRect/>
                     </a:stretch>
@@ -4653,7 +4367,7 @@
         <w:rPr>
           <w:rFonts w:ascii="Arial" w:hAnsi="Arial" w:cs="Arial"/>
           <w:noProof/>
-          <w:lang w:val="es-MX" w:eastAsia="es-MX"/>
+          <w:lang w:val="en-US"/>
         </w:rPr>
         <w:drawing>
           <wp:inline distT="0" distB="0" distL="0" distR="0" wp14:anchorId="71934086" wp14:editId="391F4F7D">
@@ -4671,7 +4385,7 @@
                     <pic:cNvPicPr/>
                   </pic:nvPicPr>
                   <pic:blipFill>
-                    <a:blip r:embed="rId15"/>
+                    <a:blip r:embed="rId14"/>
                     <a:stretch>
                       <a:fillRect/>
                     </a:stretch>
@@ -4876,7 +4590,7 @@
         <w:rPr>
           <w:rFonts w:ascii="Arial" w:hAnsi="Arial" w:cs="Arial"/>
           <w:noProof/>
-          <w:lang w:val="es-MX" w:eastAsia="es-MX"/>
+          <w:lang w:val="en-US"/>
         </w:rPr>
         <mc:AlternateContent>
           <mc:Choice Requires="wps">
@@ -4945,7 +4659,7 @@
               </wp:anchor>
             </w:drawing>
           </mc:Choice>
-          <mc:Fallback>
+          <mc:Fallback xmlns:cx1="http://schemas.microsoft.com/office/drawing/2015/9/8/chartex">
             <w:pict>
               <v:rect w14:anchorId="5F2AF25C" id="Rectángulo 53" o:spid="_x0000_s1026" style="position:absolute;margin-left:-64.1pt;margin-top:30.7pt;width:560.95pt;height:25.1pt;z-index:251808768;visibility:visible;mso-wrap-style:square;mso-width-percent:0;mso-height-percent:0;mso-wrap-distance-left:9pt;mso-wrap-distance-top:0;mso-wrap-distance-right:9pt;mso-wrap-distance-bottom:0;mso-position-horizontal:absolute;mso-position-horizontal-relative:text;mso-position-vertical:absolute;mso-position-vertical-relative:text;mso-width-percent:0;mso-height-percent:0;mso-width-relative:margin;mso-height-relative:margin;v-text-anchor:middle" o:gfxdata="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" filled="f" strokecolor="red" strokeweight="2.25pt"/>
             </w:pict>
@@ -4955,7 +4669,7 @@
       <w:r>
         <w:rPr>
           <w:noProof/>
-          <w:lang w:val="es-MX" w:eastAsia="es-MX"/>
+          <w:lang w:val="en-US"/>
         </w:rPr>
         <w:drawing>
           <wp:inline distT="0" distB="0" distL="0" distR="0" wp14:anchorId="7D304F4E" wp14:editId="415F5258">
@@ -4973,7 +4687,7 @@
                     <pic:cNvPicPr/>
                   </pic:nvPicPr>
                   <pic:blipFill rotWithShape="1">
-                    <a:blip r:embed="rId16"/>
+                    <a:blip r:embed="rId15"/>
                     <a:srcRect l="466"/>
                     <a:stretch/>
                   </pic:blipFill>
@@ -5589,6 +5303,7 @@
         <w:rPr>
           <w:rFonts w:cs="Arial"/>
         </w:rPr>
+        <w:lastRenderedPageBreak/>
         <w:t>3.- Revisión de Coeficiente</w:t>
       </w:r>
       <w:bookmarkEnd w:id="28"/>
@@ -5645,7 +5360,7 @@
         <w:rPr>
           <w:rFonts w:ascii="Arial" w:hAnsi="Arial" w:cs="Arial"/>
           <w:noProof/>
-          <w:lang w:val="es-MX" w:eastAsia="es-MX"/>
+          <w:lang w:val="en-US"/>
         </w:rPr>
         <w:drawing>
           <wp:inline distT="0" distB="0" distL="0" distR="0" wp14:anchorId="00E6C487" wp14:editId="300E1841">
@@ -5663,7 +5378,7 @@
                     <pic:cNvPicPr/>
                   </pic:nvPicPr>
                   <pic:blipFill rotWithShape="1">
-                    <a:blip r:embed="rId17"/>
+                    <a:blip r:embed="rId16"/>
                     <a:srcRect l="17721" t="14623" r="19361" b="21310"/>
                     <a:stretch/>
                   </pic:blipFill>
@@ -5705,7 +5420,7 @@
         <w:rPr>
           <w:rFonts w:ascii="Arial" w:hAnsi="Arial" w:cs="Arial"/>
           <w:noProof/>
-          <w:lang w:val="es-MX" w:eastAsia="es-MX"/>
+          <w:lang w:val="en-US"/>
         </w:rPr>
         <mc:AlternateContent>
           <mc:Choice Requires="wps">
@@ -5774,7 +5489,7 @@
               </wp:anchor>
             </w:drawing>
           </mc:Choice>
-          <mc:Fallback>
+          <mc:Fallback xmlns:cx1="http://schemas.microsoft.com/office/drawing/2015/9/8/chartex">
             <w:pict>
               <v:rect w14:anchorId="08769771" id="Rectángulo 55" o:spid="_x0000_s1026" style="position:absolute;margin-left:-52.5pt;margin-top:40.4pt;width:17.8pt;height:17.8pt;z-index:251809792;visibility:visible;mso-wrap-style:square;mso-width-percent:0;mso-height-percent:0;mso-wrap-distance-left:9pt;mso-wrap-distance-top:0;mso-wrap-distance-right:9pt;mso-wrap-distance-bottom:0;mso-position-horizontal:absolute;mso-position-horizontal-relative:text;mso-position-vertical:absolute;mso-position-vertical-relative:text;mso-width-percent:0;mso-height-percent:0;mso-width-relative:margin;mso-height-relative:margin;v-text-anchor:middle" o:gfxdata="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" filled="f" strokecolor="red" strokeweight="2.25pt"/>
             </w:pict>
@@ -5784,7 +5499,7 @@
       <w:r>
         <w:rPr>
           <w:noProof/>
-          <w:lang w:val="es-MX" w:eastAsia="es-MX"/>
+          <w:lang w:val="en-US"/>
         </w:rPr>
         <w:drawing>
           <wp:inline distT="0" distB="0" distL="0" distR="0" wp14:anchorId="3EED2091" wp14:editId="2A073CFC">
@@ -5802,7 +5517,7 @@
                     <pic:cNvPicPr/>
                   </pic:nvPicPr>
                   <pic:blipFill rotWithShape="1">
-                    <a:blip r:embed="rId18"/>
+                    <a:blip r:embed="rId17"/>
                     <a:srcRect b="51766"/>
                     <a:stretch/>
                   </pic:blipFill>
@@ -5888,7 +5603,7 @@
         <w:rPr>
           <w:rFonts w:ascii="Arial" w:hAnsi="Arial" w:cs="Arial"/>
           <w:noProof/>
-          <w:lang w:val="es-MX" w:eastAsia="es-MX"/>
+          <w:lang w:val="en-US"/>
         </w:rPr>
         <mc:AlternateContent>
           <mc:Choice Requires="wps">
@@ -5957,7 +5672,7 @@
               </wp:anchor>
             </w:drawing>
           </mc:Choice>
-          <mc:Fallback>
+          <mc:Fallback xmlns:cx1="http://schemas.microsoft.com/office/drawing/2015/9/8/chartex">
             <w:pict>
               <v:rect w14:anchorId="79DBF6CB" id="Rectángulo 60" o:spid="_x0000_s1026" style="position:absolute;margin-left:-64.9pt;margin-top:38pt;width:63.65pt;height:20.1pt;z-index:251810816;visibility:visible;mso-wrap-style:square;mso-width-percent:0;mso-height-percent:0;mso-wrap-distance-left:9pt;mso-wrap-distance-top:0;mso-wrap-distance-right:9pt;mso-wrap-distance-bottom:0;mso-position-horizontal:absolute;mso-position-horizontal-relative:text;mso-position-vertical:absolute;mso-position-vertical-relative:text;mso-width-percent:0;mso-height-percent:0;mso-width-relative:margin;mso-height-relative:margin;v-text-anchor:middle" o:gfxdata="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" filled="f" strokecolor="red" strokeweight="2.25pt"/>
             </w:pict>
@@ -5967,7 +5682,7 @@
       <w:r>
         <w:rPr>
           <w:noProof/>
-          <w:lang w:val="es-MX" w:eastAsia="es-MX"/>
+          <w:lang w:val="en-US"/>
         </w:rPr>
         <w:drawing>
           <wp:inline distT="0" distB="0" distL="0" distR="0" wp14:anchorId="36D3C93E" wp14:editId="75DC1AE6">
@@ -5985,7 +5700,7 @@
                     <pic:cNvPicPr/>
                   </pic:nvPicPr>
                   <pic:blipFill rotWithShape="1">
-                    <a:blip r:embed="rId19"/>
+                    <a:blip r:embed="rId18"/>
                     <a:srcRect l="966"/>
                     <a:stretch/>
                   </pic:blipFill>
@@ -6071,7 +5786,7 @@
         <w:rPr>
           <w:rFonts w:ascii="Arial" w:hAnsi="Arial" w:cs="Arial"/>
           <w:noProof/>
-          <w:lang w:val="es-MX" w:eastAsia="es-MX"/>
+          <w:lang w:val="en-US"/>
         </w:rPr>
         <mc:AlternateContent>
           <mc:Choice Requires="wps">
@@ -6140,7 +5855,7 @@
               </wp:anchor>
             </w:drawing>
           </mc:Choice>
-          <mc:Fallback>
+          <mc:Fallback xmlns:cx1="http://schemas.microsoft.com/office/drawing/2015/9/8/chartex">
             <w:pict>
               <v:rect w14:anchorId="65BD34EF" id="Rectángulo 32" o:spid="_x0000_s1026" style="position:absolute;margin-left:-61.6pt;margin-top:14.6pt;width:21.75pt;height:15.05pt;z-index:251811840;visibility:visible;mso-wrap-style:square;mso-width-percent:0;mso-height-percent:0;mso-wrap-distance-left:9pt;mso-wrap-distance-top:0;mso-wrap-distance-right:9pt;mso-wrap-distance-bottom:0;mso-position-horizontal:absolute;mso-position-horizontal-relative:text;mso-position-vertical:absolute;mso-position-vertical-relative:text;mso-width-percent:0;mso-height-percent:0;mso-width-relative:margin;mso-height-relative:margin;v-text-anchor:middle" o:gfxdata="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" filled="f" strokecolor="red" strokeweight="2.25pt"/>
             </w:pict>
@@ -6150,7 +5865,7 @@
       <w:r>
         <w:rPr>
           <w:noProof/>
-          <w:lang w:val="es-MX" w:eastAsia="es-MX"/>
+          <w:lang w:val="en-US"/>
         </w:rPr>
         <w:drawing>
           <wp:inline distT="0" distB="0" distL="0" distR="0" wp14:anchorId="1AEC1B28" wp14:editId="6EDA8A4C">
@@ -6168,7 +5883,7 @@
                     <pic:cNvPicPr/>
                   </pic:nvPicPr>
                   <pic:blipFill rotWithShape="1">
-                    <a:blip r:embed="rId19"/>
+                    <a:blip r:embed="rId18"/>
                     <a:srcRect l="966"/>
                     <a:stretch/>
                   </pic:blipFill>
@@ -6225,8 +5940,8 @@
       </w:pPr>
     </w:p>
     <w:sectPr>
-      <w:headerReference w:type="default" r:id="rId20"/>
-      <w:footerReference w:type="default" r:id="rId21"/>
+      <w:headerReference w:type="default" r:id="rId19"/>
+      <w:footerReference w:type="default" r:id="rId20"/>
       <w:pgSz w:w="12240" w:h="15840" w:code="1"/>
       <w:pgMar w:top="1417" w:right="1701" w:bottom="1417" w:left="1701" w:header="708" w:footer="708" w:gutter="0"/>
       <w:cols w:space="708"/>
@@ -6238,7 +5953,7 @@
 </file>
 
 <file path=word/endnotes.xml><?xml version="1.0" encoding="utf-8"?>
-<w:endnotes xmlns:wpc="http://schemas.microsoft.com/office/word/2010/wordprocessingCanvas" xmlns:cx="http://schemas.microsoft.com/office/drawing/2014/chartex" xmlns:cx1="http://schemas.microsoft.com/office/drawing/2015/9/8/chartex" xmlns:mc="http://schemas.openxmlformats.org/markup-compatibility/2006" xmlns:o="urn:schemas-microsoft-com:office:office" xmlns:r="http://schemas.openxmlformats.org/officeDocument/2006/relationships" xmlns:m="http://schemas.openxmlformats.org/officeDocument/2006/math" xmlns:v="urn:schemas-microsoft-com:vml" xmlns:wp14="http://schemas.microsoft.com/office/word/2010/wordprocessingDrawing" xmlns:wp="http://schemas.openxmlformats.org/drawingml/2006/wordprocessingDrawing" xmlns:w10="urn:schemas-microsoft-com:office:word" xmlns:w="http://schemas.openxmlformats.org/wordprocessingml/2006/main" xmlns:w14="http://schemas.microsoft.com/office/word/2010/wordml" xmlns:w15="http://schemas.microsoft.com/office/word/2012/wordml" xmlns:w16se="http://schemas.microsoft.com/office/word/2015/wordml/symex" xmlns:wpg="http://schemas.microsoft.com/office/word/2010/wordprocessingGroup" xmlns:wpi="http://schemas.microsoft.com/office/word/2010/wordprocessingInk" xmlns:wne="http://schemas.microsoft.com/office/word/2006/wordml" xmlns:wps="http://schemas.microsoft.com/office/word/2010/wordprocessingShape" mc:Ignorable="w14 w15 w16se wp14">
+<w:endnotes xmlns:wpc="http://schemas.microsoft.com/office/word/2010/wordprocessingCanvas" xmlns:cx="http://schemas.microsoft.com/office/drawing/2014/chartex" xmlns:mc="http://schemas.openxmlformats.org/markup-compatibility/2006" xmlns:o="urn:schemas-microsoft-com:office:office" xmlns:r="http://schemas.openxmlformats.org/officeDocument/2006/relationships" xmlns:m="http://schemas.openxmlformats.org/officeDocument/2006/math" xmlns:v="urn:schemas-microsoft-com:vml" xmlns:wp14="http://schemas.microsoft.com/office/word/2010/wordprocessingDrawing" xmlns:wp="http://schemas.openxmlformats.org/drawingml/2006/wordprocessingDrawing" xmlns:w10="urn:schemas-microsoft-com:office:word" xmlns:w="http://schemas.openxmlformats.org/wordprocessingml/2006/main" xmlns:w14="http://schemas.microsoft.com/office/word/2010/wordml" xmlns:w15="http://schemas.microsoft.com/office/word/2012/wordml" xmlns:w16se="http://schemas.microsoft.com/office/word/2015/wordml/symex" xmlns:wpg="http://schemas.microsoft.com/office/word/2010/wordprocessingGroup" xmlns:wpi="http://schemas.microsoft.com/office/word/2010/wordprocessingInk" xmlns:wne="http://schemas.microsoft.com/office/word/2006/wordml" xmlns:wps="http://schemas.microsoft.com/office/word/2010/wordprocessingShape" mc:Ignorable="w14 w15 w16se wp14">
   <w:endnote w:type="separator" w:id="-1">
     <w:p>
       <w:pPr>
@@ -6263,7 +5978,7 @@
 </file>
 
 <file path=word/footer1.xml><?xml version="1.0" encoding="utf-8"?>
-<w:ftr xmlns:wpc="http://schemas.microsoft.com/office/word/2010/wordprocessingCanvas" xmlns:cx="http://schemas.microsoft.com/office/drawing/2014/chartex" xmlns:cx1="http://schemas.microsoft.com/office/drawing/2015/9/8/chartex" xmlns:mc="http://schemas.openxmlformats.org/markup-compatibility/2006" xmlns:o="urn:schemas-microsoft-com:office:office" xmlns:r="http://schemas.openxmlformats.org/officeDocument/2006/relationships" xmlns:m="http://schemas.openxmlformats.org/officeDocument/2006/math" xmlns:v="urn:schemas-microsoft-com:vml" xmlns:wp14="http://schemas.microsoft.com/office/word/2010/wordprocessingDrawing" xmlns:wp="http://schemas.openxmlformats.org/drawingml/2006/wordprocessingDrawing" xmlns:w10="urn:schemas-microsoft-com:office:word" xmlns:w="http://schemas.openxmlformats.org/wordprocessingml/2006/main" xmlns:w14="http://schemas.microsoft.com/office/word/2010/wordml" xmlns:w15="http://schemas.microsoft.com/office/word/2012/wordml" xmlns:w16se="http://schemas.microsoft.com/office/word/2015/wordml/symex" xmlns:wpg="http://schemas.microsoft.com/office/word/2010/wordprocessingGroup" xmlns:wpi="http://schemas.microsoft.com/office/word/2010/wordprocessingInk" xmlns:wne="http://schemas.microsoft.com/office/word/2006/wordml" xmlns:wps="http://schemas.microsoft.com/office/word/2010/wordprocessingShape" mc:Ignorable="w14 w15 w16se wp14">
+<w:ftr xmlns:wpc="http://schemas.microsoft.com/office/word/2010/wordprocessingCanvas" xmlns:cx="http://schemas.microsoft.com/office/drawing/2014/chartex" xmlns:mc="http://schemas.openxmlformats.org/markup-compatibility/2006" xmlns:o="urn:schemas-microsoft-com:office:office" xmlns:r="http://schemas.openxmlformats.org/officeDocument/2006/relationships" xmlns:m="http://schemas.openxmlformats.org/officeDocument/2006/math" xmlns:v="urn:schemas-microsoft-com:vml" xmlns:wp14="http://schemas.microsoft.com/office/word/2010/wordprocessingDrawing" xmlns:wp="http://schemas.openxmlformats.org/drawingml/2006/wordprocessingDrawing" xmlns:w10="urn:schemas-microsoft-com:office:word" xmlns:w="http://schemas.openxmlformats.org/wordprocessingml/2006/main" xmlns:w14="http://schemas.microsoft.com/office/word/2010/wordml" xmlns:w15="http://schemas.microsoft.com/office/word/2012/wordml" xmlns:w16se="http://schemas.microsoft.com/office/word/2015/wordml/symex" xmlns:wpg="http://schemas.microsoft.com/office/word/2010/wordprocessingGroup" xmlns:wpi="http://schemas.microsoft.com/office/word/2010/wordprocessingInk" xmlns:wne="http://schemas.microsoft.com/office/word/2006/wordml" xmlns:wps="http://schemas.microsoft.com/office/word/2010/wordprocessingShape" mc:Ignorable="w14 w15 w16se wp14">
   <w:sdt>
     <w:sdtPr>
       <w:rPr>
@@ -6306,7 +6021,7 @@
                 <w:b/>
                 <w:noProof/>
                 <w:color w:val="FFFFFF" w:themeColor="background1"/>
-                <w:lang w:val="es-MX" w:eastAsia="es-MX"/>
+                <w:lang w:val="en-US"/>
               </w:rPr>
               <mc:AlternateContent>
                 <mc:Choice Requires="wps">
@@ -6364,7 +6079,7 @@
                     </wp:anchor>
                   </w:drawing>
                 </mc:Choice>
-                <mc:Fallback>
+                <mc:Fallback xmlns:cx1="http://schemas.microsoft.com/office/drawing/2015/9/8/chartex">
                   <w:pict>
                     <v:line w14:anchorId="42D5C661" id="Conector recto 13" o:spid="_x0000_s1026" style="position:absolute;z-index:251662336;visibility:visible;mso-wrap-style:square;mso-width-percent:0;mso-height-percent:0;mso-wrap-distance-left:9pt;mso-wrap-distance-top:0;mso-wrap-distance-right:9pt;mso-wrap-distance-bottom:0;mso-position-horizontal:absolute;mso-position-horizontal-relative:text;mso-position-vertical:absolute;mso-position-vertical-relative:text;mso-width-percent:0;mso-height-percent:0;mso-width-relative:margin;mso-height-relative:margin" from="-17.55pt,-3pt" to="446.7pt,-2.25pt" o:gfxdata="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" strokecolor="#a5a5a5 [3206]" strokeweight="1.5pt">
                       <v:stroke joinstyle="miter"/>
@@ -6378,7 +6093,7 @@
                 <w:b/>
                 <w:noProof/>
                 <w:color w:val="FFFFFF" w:themeColor="background1"/>
-                <w:lang w:val="es-MX" w:eastAsia="es-MX"/>
+                <w:lang w:val="en-US"/>
               </w:rPr>
               <mc:AlternateContent>
                 <mc:Choice Requires="wps">
@@ -6475,7 +6190,7 @@
                     </wp:anchor>
                   </w:drawing>
                 </mc:Choice>
-                <mc:Fallback>
+                <mc:Fallback xmlns:cx1="http://schemas.microsoft.com/office/drawing/2015/9/8/chartex">
                   <w:pict>
                     <v:rect w14:anchorId="2CD8D370" id="Rectángulo 11" o:spid="_x0000_s1026" style="position:absolute;margin-left:280.3pt;margin-top:-3.3pt;width:167.65pt;height:22.4pt;z-index:-251658241;visibility:visible;mso-wrap-style:square;mso-width-percent:0;mso-wrap-distance-left:9pt;mso-wrap-distance-top:0;mso-wrap-distance-right:9pt;mso-wrap-distance-bottom:0;mso-position-horizontal:absolute;mso-position-horizontal-relative:text;mso-position-vertical:absolute;mso-position-vertical-relative:text;mso-width-percent:0;mso-width-relative:margin;v-text-anchor:middle" o:gfxdata="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" fillcolor="#002060" stroked="f" strokeweight="1pt">
                       <v:fill color2="#002060" o:opacity2="15728f" rotate="t" angle="90" colors="0 #002060;34734f #002060;40632f #002060;45815f #072766;46531f #002060;60293f #002060;1 #002060" focus="100%" type="gradient"/>
@@ -6526,7 +6241,7 @@
                 <w:noProof/>
                 <w:color w:val="FFFFFF" w:themeColor="background1"/>
               </w:rPr>
-              <w:t>6</w:t>
+              <w:t>9</w:t>
             </w:r>
             <w:r>
               <w:rPr>
@@ -6606,7 +6321,7 @@
 </file>
 
 <file path=word/footnotes.xml><?xml version="1.0" encoding="utf-8"?>
-<w:footnotes xmlns:wpc="http://schemas.microsoft.com/office/word/2010/wordprocessingCanvas" xmlns:cx="http://schemas.microsoft.com/office/drawing/2014/chartex" xmlns:cx1="http://schemas.microsoft.com/office/drawing/2015/9/8/chartex" xmlns:mc="http://schemas.openxmlformats.org/markup-compatibility/2006" xmlns:o="urn:schemas-microsoft-com:office:office" xmlns:r="http://schemas.openxmlformats.org/officeDocument/2006/relationships" xmlns:m="http://schemas.openxmlformats.org/officeDocument/2006/math" xmlns:v="urn:schemas-microsoft-com:vml" xmlns:wp14="http://schemas.microsoft.com/office/word/2010/wordprocessingDrawing" xmlns:wp="http://schemas.openxmlformats.org/drawingml/2006/wordprocessingDrawing" xmlns:w10="urn:schemas-microsoft-com:office:word" xmlns:w="http://schemas.openxmlformats.org/wordprocessingml/2006/main" xmlns:w14="http://schemas.microsoft.com/office/word/2010/wordml" xmlns:w15="http://schemas.microsoft.com/office/word/2012/wordml" xmlns:w16se="http://schemas.microsoft.com/office/word/2015/wordml/symex" xmlns:wpg="http://schemas.microsoft.com/office/word/2010/wordprocessingGroup" xmlns:wpi="http://schemas.microsoft.com/office/word/2010/wordprocessingInk" xmlns:wne="http://schemas.microsoft.com/office/word/2006/wordml" xmlns:wps="http://schemas.microsoft.com/office/word/2010/wordprocessingShape" mc:Ignorable="w14 w15 w16se wp14">
+<w:footnotes xmlns:wpc="http://schemas.microsoft.com/office/word/2010/wordprocessingCanvas" xmlns:cx="http://schemas.microsoft.com/office/drawing/2014/chartex" xmlns:mc="http://schemas.openxmlformats.org/markup-compatibility/2006" xmlns:o="urn:schemas-microsoft-com:office:office" xmlns:r="http://schemas.openxmlformats.org/officeDocument/2006/relationships" xmlns:m="http://schemas.openxmlformats.org/officeDocument/2006/math" xmlns:v="urn:schemas-microsoft-com:vml" xmlns:wp14="http://schemas.microsoft.com/office/word/2010/wordprocessingDrawing" xmlns:wp="http://schemas.openxmlformats.org/drawingml/2006/wordprocessingDrawing" xmlns:w10="urn:schemas-microsoft-com:office:word" xmlns:w="http://schemas.openxmlformats.org/wordprocessingml/2006/main" xmlns:w14="http://schemas.microsoft.com/office/word/2010/wordml" xmlns:w15="http://schemas.microsoft.com/office/word/2012/wordml" xmlns:w16se="http://schemas.microsoft.com/office/word/2015/wordml/symex" xmlns:wpg="http://schemas.microsoft.com/office/word/2010/wordprocessingGroup" xmlns:wpi="http://schemas.microsoft.com/office/word/2010/wordprocessingInk" xmlns:wne="http://schemas.microsoft.com/office/word/2006/wordml" xmlns:wps="http://schemas.microsoft.com/office/word/2010/wordprocessingShape" mc:Ignorable="w14 w15 w16se wp14">
   <w:footnote w:type="separator" w:id="-1">
     <w:p>
       <w:pPr>
@@ -6631,7 +6346,7 @@
 </file>
 
 <file path=word/header1.xml><?xml version="1.0" encoding="utf-8"?>
-<w:hdr xmlns:wpc="http://schemas.microsoft.com/office/word/2010/wordprocessingCanvas" xmlns:cx="http://schemas.microsoft.com/office/drawing/2014/chartex" xmlns:cx1="http://schemas.microsoft.com/office/drawing/2015/9/8/chartex" xmlns:mc="http://schemas.openxmlformats.org/markup-compatibility/2006" xmlns:o="urn:schemas-microsoft-com:office:office" xmlns:r="http://schemas.openxmlformats.org/officeDocument/2006/relationships" xmlns:m="http://schemas.openxmlformats.org/officeDocument/2006/math" xmlns:v="urn:schemas-microsoft-com:vml" xmlns:wp14="http://schemas.microsoft.com/office/word/2010/wordprocessingDrawing" xmlns:wp="http://schemas.openxmlformats.org/drawingml/2006/wordprocessingDrawing" xmlns:w10="urn:schemas-microsoft-com:office:word" xmlns:w="http://schemas.openxmlformats.org/wordprocessingml/2006/main" xmlns:w14="http://schemas.microsoft.com/office/word/2010/wordml" xmlns:w15="http://schemas.microsoft.com/office/word/2012/wordml" xmlns:w16se="http://schemas.microsoft.com/office/word/2015/wordml/symex" xmlns:wpg="http://schemas.microsoft.com/office/word/2010/wordprocessingGroup" xmlns:wpi="http://schemas.microsoft.com/office/word/2010/wordprocessingInk" xmlns:wne="http://schemas.microsoft.com/office/word/2006/wordml" xmlns:wps="http://schemas.microsoft.com/office/word/2010/wordprocessingShape" mc:Ignorable="w14 w15 w16se wp14">
+<w:hdr xmlns:wpc="http://schemas.microsoft.com/office/word/2010/wordprocessingCanvas" xmlns:cx="http://schemas.microsoft.com/office/drawing/2014/chartex" xmlns:mc="http://schemas.openxmlformats.org/markup-compatibility/2006" xmlns:o="urn:schemas-microsoft-com:office:office" xmlns:r="http://schemas.openxmlformats.org/officeDocument/2006/relationships" xmlns:m="http://schemas.openxmlformats.org/officeDocument/2006/math" xmlns:v="urn:schemas-microsoft-com:vml" xmlns:wp14="http://schemas.microsoft.com/office/word/2010/wordprocessingDrawing" xmlns:wp="http://schemas.openxmlformats.org/drawingml/2006/wordprocessingDrawing" xmlns:w10="urn:schemas-microsoft-com:office:word" xmlns:w="http://schemas.openxmlformats.org/wordprocessingml/2006/main" xmlns:w14="http://schemas.microsoft.com/office/word/2010/wordml" xmlns:w15="http://schemas.microsoft.com/office/word/2012/wordml" xmlns:w16se="http://schemas.microsoft.com/office/word/2015/wordml/symex" xmlns:wpg="http://schemas.microsoft.com/office/word/2010/wordprocessingGroup" xmlns:wpi="http://schemas.microsoft.com/office/word/2010/wordprocessingInk" xmlns:wne="http://schemas.microsoft.com/office/word/2006/wordml" xmlns:wps="http://schemas.microsoft.com/office/word/2010/wordprocessingShape" mc:Ignorable="w14 w15 w16se wp14">
   <w:p>
     <w:pPr>
       <w:pStyle w:val="Encabezado"/>
@@ -6639,308 +6354,21 @@
     <w:r>
       <w:rPr>
         <w:noProof/>
-        <w:lang w:val="es-MX" w:eastAsia="es-MX"/>
-      </w:rPr>
-      <mc:AlternateContent>
-        <mc:Choice Requires="wps">
-          <w:drawing>
-            <wp:anchor distT="0" distB="0" distL="114300" distR="114300" simplePos="0" relativeHeight="251659264" behindDoc="0" locked="0" layoutInCell="1" allowOverlap="1" wp14:anchorId="3FEC259C" wp14:editId="2187BDFF">
-              <wp:simplePos x="0" y="0"/>
-              <wp:positionH relativeFrom="column">
-                <wp:posOffset>2283460</wp:posOffset>
-              </wp:positionH>
-              <wp:positionV relativeFrom="paragraph">
-                <wp:posOffset>-15875</wp:posOffset>
-              </wp:positionV>
-              <wp:extent cx="4038600" cy="310515"/>
-              <wp:effectExtent l="0" t="0" r="0" b="0"/>
-              <wp:wrapNone/>
-              <wp:docPr id="6" name="Rectángulo 6"/>
-              <wp:cNvGraphicFramePr/>
-              <a:graphic xmlns:a="http://schemas.openxmlformats.org/drawingml/2006/main">
-                <a:graphicData uri="http://schemas.microsoft.com/office/word/2010/wordprocessingShape">
-                  <wps:wsp>
-                    <wps:cNvSpPr/>
-                    <wps:spPr>
-                      <a:xfrm>
-                        <a:off x="0" y="0"/>
-                        <a:ext cx="4038600" cy="310515"/>
-                      </a:xfrm>
-                      <a:prstGeom prst="rect">
-                        <a:avLst/>
-                      </a:prstGeom>
-                      <a:solidFill>
-                        <a:srgbClr val="002060"/>
-                      </a:solidFill>
-                      <a:ln>
-                        <a:noFill/>
-                      </a:ln>
-                      <a:effectLst>
-                        <a:softEdge rad="12700"/>
-                      </a:effectLst>
-                    </wps:spPr>
-                    <wps:style>
-                      <a:lnRef idx="2">
-                        <a:schemeClr val="accent1">
-                          <a:shade val="50000"/>
-                        </a:schemeClr>
-                      </a:lnRef>
-                      <a:fillRef idx="1">
-                        <a:schemeClr val="accent1"/>
-                      </a:fillRef>
-                      <a:effectRef idx="0">
-                        <a:schemeClr val="accent1"/>
-                      </a:effectRef>
-                      <a:fontRef idx="minor">
-                        <a:schemeClr val="lt1"/>
-                      </a:fontRef>
-                    </wps:style>
-                    <wps:txbx>
-                      <w:txbxContent>
-                        <w:p>
-                          <w:pPr>
-                            <w:jc w:val="right"/>
-                            <w:rPr>
-                              <w:rFonts w:ascii="Arial" w:hAnsi="Arial" w:cs="Arial"/>
-                              <w:b/>
-                              <w:sz w:val="24"/>
-                              <w:lang w:val="es-MX"/>
-                            </w:rPr>
-                          </w:pPr>
-                          <w:r>
-                            <w:rPr>
-                              <w:rFonts w:ascii="Arial" w:hAnsi="Arial" w:cs="Arial"/>
-                              <w:b/>
-                              <w:sz w:val="20"/>
-                              <w:szCs w:val="20"/>
-                              <w:lang w:val="es-MX"/>
-                            </w:rPr>
-                            <w:t>MÓDULO</w:t>
-                          </w:r>
-                          <w:r>
-                            <w:rPr>
-                              <w:rFonts w:ascii="Arial" w:hAnsi="Arial" w:cs="Arial"/>
-                              <w:b/>
-                              <w:sz w:val="24"/>
-                              <w:lang w:val="es-MX"/>
-                            </w:rPr>
-                            <w:t xml:space="preserve"> </w:t>
-                          </w:r>
-                          <w:r>
-                            <w:rPr>
-                              <w:rFonts w:ascii="Arial" w:hAnsi="Arial" w:cs="Arial"/>
-                              <w:b/>
-                              <w:sz w:val="24"/>
-                              <w:lang w:val="es-MX"/>
-                            </w:rPr>
-                            <w:t>–</w:t>
-                          </w:r>
-                          <w:r>
-                            <w:rPr>
-                              <w:rFonts w:ascii="Arial" w:hAnsi="Arial" w:cs="Arial"/>
-                              <w:b/>
-                              <w:sz w:val="24"/>
-                              <w:lang w:val="es-MX"/>
-                            </w:rPr>
-                            <w:t xml:space="preserve"> </w:t>
-                          </w:r>
-                          <w:r>
-                            <w:rPr>
-                              <w:rFonts w:ascii="Arial" w:hAnsi="Arial" w:cs="Arial"/>
-                              <w:b/>
-                              <w:sz w:val="20"/>
-                              <w:szCs w:val="20"/>
-                              <w:lang w:val="es-MX"/>
-                            </w:rPr>
-                            <w:t>COORDINACIÓN DE PLANEACIÓ</w:t>
-                          </w:r>
-                          <w:r>
-                            <w:rPr>
-                              <w:rFonts w:ascii="Arial" w:hAnsi="Arial" w:cs="Arial"/>
-                              <w:b/>
-                              <w:sz w:val="20"/>
-                              <w:szCs w:val="20"/>
-                              <w:lang w:val="es-MX"/>
-                            </w:rPr>
-                            <w:t>N</w:t>
-                          </w:r>
-                          <w:r>
-                            <w:rPr>
-                              <w:rFonts w:ascii="Arial" w:hAnsi="Arial" w:cs="Arial"/>
-                              <w:b/>
-                              <w:sz w:val="28"/>
-                              <w:lang w:val="es-MX"/>
-                            </w:rPr>
-                            <w:t xml:space="preserve"> </w:t>
-                          </w:r>
-                          <w:r>
-                            <w:rPr>
-                              <w:rFonts w:ascii="Arial" w:hAnsi="Arial" w:cs="Arial"/>
-                              <w:b/>
-                              <w:sz w:val="20"/>
-                              <w:szCs w:val="20"/>
-                              <w:lang w:val="es-MX"/>
-                            </w:rPr>
-                            <w:t>HACENDARÍ</w:t>
-                          </w:r>
-                          <w:r>
-                            <w:rPr>
-                              <w:rFonts w:ascii="Arial" w:hAnsi="Arial" w:cs="Arial"/>
-                              <w:b/>
-                              <w:sz w:val="20"/>
-                              <w:szCs w:val="20"/>
-                              <w:lang w:val="es-MX"/>
-                            </w:rPr>
-                            <w:t>A</w:t>
-                          </w:r>
-                        </w:p>
-                      </w:txbxContent>
-                    </wps:txbx>
-                    <wps:bodyPr rot="0" spcFirstLastPara="0" vertOverflow="overflow" horzOverflow="overflow" vert="horz" wrap="square" lIns="91440" tIns="45720" rIns="91440" bIns="45720" numCol="1" spcCol="0" rtlCol="0" fromWordArt="0" anchor="ctr" anchorCtr="0" forceAA="0" compatLnSpc="1">
-                      <a:prstTxWarp prst="textNoShape">
-                        <a:avLst/>
-                      </a:prstTxWarp>
-                      <a:noAutofit/>
-                    </wps:bodyPr>
-                  </wps:wsp>
-                </a:graphicData>
-              </a:graphic>
-              <wp14:sizeRelH relativeFrom="margin">
-                <wp14:pctWidth>0</wp14:pctWidth>
-              </wp14:sizeRelH>
-              <wp14:sizeRelV relativeFrom="margin">
-                <wp14:pctHeight>0</wp14:pctHeight>
-              </wp14:sizeRelV>
-            </wp:anchor>
-          </w:drawing>
-        </mc:Choice>
-        <mc:Fallback>
-          <w:pict>
-            <v:rect w14:anchorId="3FEC259C" id="Rectángulo 6" o:spid="_x0000_s1032" style="position:absolute;margin-left:179.8pt;margin-top:-1.25pt;width:318pt;height:24.45pt;z-index:251659264;visibility:visible;mso-wrap-style:square;mso-width-percent:0;mso-height-percent:0;mso-wrap-distance-left:9pt;mso-wrap-distance-top:0;mso-wrap-distance-right:9pt;mso-wrap-distance-bottom:0;mso-position-horizontal:absolute;mso-position-horizontal-relative:text;mso-position-vertical:absolute;mso-position-vertical-relative:text;mso-width-percent:0;mso-height-percent:0;mso-width-relative:margin;mso-height-relative:margin;v-text-anchor:middle" o:gfxdata="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" fillcolor="#002060" stroked="f" strokeweight="1pt">
-              <v:textbox>
-                <w:txbxContent>
-                  <w:p>
-                    <w:pPr>
-                      <w:jc w:val="right"/>
-                      <w:rPr>
-                        <w:rFonts w:ascii="Arial" w:hAnsi="Arial" w:cs="Arial"/>
-                        <w:b/>
-                        <w:sz w:val="24"/>
-                        <w:lang w:val="es-MX"/>
-                      </w:rPr>
-                    </w:pPr>
-                    <w:r>
-                      <w:rPr>
-                        <w:rFonts w:ascii="Arial" w:hAnsi="Arial" w:cs="Arial"/>
-                        <w:b/>
-                        <w:sz w:val="20"/>
-                        <w:szCs w:val="20"/>
-                        <w:lang w:val="es-MX"/>
-                      </w:rPr>
-                      <w:t>MÓDULO</w:t>
-                    </w:r>
-                    <w:r>
-                      <w:rPr>
-                        <w:rFonts w:ascii="Arial" w:hAnsi="Arial" w:cs="Arial"/>
-                        <w:b/>
-                        <w:sz w:val="24"/>
-                        <w:lang w:val="es-MX"/>
-                      </w:rPr>
-                      <w:t xml:space="preserve"> </w:t>
-                    </w:r>
-                    <w:r>
-                      <w:rPr>
-                        <w:rFonts w:ascii="Arial" w:hAnsi="Arial" w:cs="Arial"/>
-                        <w:b/>
-                        <w:sz w:val="24"/>
-                        <w:lang w:val="es-MX"/>
-                      </w:rPr>
-                      <w:t>–</w:t>
-                    </w:r>
-                    <w:r>
-                      <w:rPr>
-                        <w:rFonts w:ascii="Arial" w:hAnsi="Arial" w:cs="Arial"/>
-                        <w:b/>
-                        <w:sz w:val="24"/>
-                        <w:lang w:val="es-MX"/>
-                      </w:rPr>
-                      <w:t xml:space="preserve"> </w:t>
-                    </w:r>
-                    <w:r>
-                      <w:rPr>
-                        <w:rFonts w:ascii="Arial" w:hAnsi="Arial" w:cs="Arial"/>
-                        <w:b/>
-                        <w:sz w:val="20"/>
-                        <w:szCs w:val="20"/>
-                        <w:lang w:val="es-MX"/>
-                      </w:rPr>
-                      <w:t>COORDINACIÓN DE PLANEACIÓ</w:t>
-                    </w:r>
-                    <w:r>
-                      <w:rPr>
-                        <w:rFonts w:ascii="Arial" w:hAnsi="Arial" w:cs="Arial"/>
-                        <w:b/>
-                        <w:sz w:val="20"/>
-                        <w:szCs w:val="20"/>
-                        <w:lang w:val="es-MX"/>
-                      </w:rPr>
-                      <w:t>N</w:t>
-                    </w:r>
-                    <w:r>
-                      <w:rPr>
-                        <w:rFonts w:ascii="Arial" w:hAnsi="Arial" w:cs="Arial"/>
-                        <w:b/>
-                        <w:sz w:val="28"/>
-                        <w:lang w:val="es-MX"/>
-                      </w:rPr>
-                      <w:t xml:space="preserve"> </w:t>
-                    </w:r>
-                    <w:r>
-                      <w:rPr>
-                        <w:rFonts w:ascii="Arial" w:hAnsi="Arial" w:cs="Arial"/>
-                        <w:b/>
-                        <w:sz w:val="20"/>
-                        <w:szCs w:val="20"/>
-                        <w:lang w:val="es-MX"/>
-                      </w:rPr>
-                      <w:t>HACENDARÍ</w:t>
-                    </w:r>
-                    <w:r>
-                      <w:rPr>
-                        <w:rFonts w:ascii="Arial" w:hAnsi="Arial" w:cs="Arial"/>
-                        <w:b/>
-                        <w:sz w:val="20"/>
-                        <w:szCs w:val="20"/>
-                        <w:lang w:val="es-MX"/>
-                      </w:rPr>
-                      <w:t>A</w:t>
-                    </w:r>
-                  </w:p>
-                </w:txbxContent>
-              </v:textbox>
-            </v:rect>
-          </w:pict>
-        </mc:Fallback>
-      </mc:AlternateContent>
-    </w:r>
-    <w:r>
-      <w:rPr>
-        <w:noProof/>
-        <w:lang w:val="es-MX" w:eastAsia="es-MX"/>
+        <w:lang w:val="en-US"/>
       </w:rPr>
       <w:drawing>
-        <wp:anchor distT="0" distB="0" distL="114300" distR="114300" simplePos="0" relativeHeight="251663360" behindDoc="0" locked="0" layoutInCell="1" allowOverlap="1" wp14:anchorId="75E6E181" wp14:editId="6991DC71">
+        <wp:anchor distT="0" distB="0" distL="114300" distR="114300" simplePos="0" relativeHeight="251664384" behindDoc="0" locked="0" layoutInCell="1" allowOverlap="1" wp14:anchorId="7A65A8FA" wp14:editId="08155E24">
           <wp:simplePos x="0" y="0"/>
-          <wp:positionH relativeFrom="column">
-            <wp:posOffset>-597535</wp:posOffset>
+          <wp:positionH relativeFrom="margin">
+            <wp:align>center</wp:align>
           </wp:positionH>
           <wp:positionV relativeFrom="paragraph">
-            <wp:posOffset>-182880</wp:posOffset>
+            <wp:posOffset>-143139</wp:posOffset>
           </wp:positionV>
-          <wp:extent cx="1123950" cy="586806"/>
-          <wp:effectExtent l="0" t="0" r="0" b="3810"/>
+          <wp:extent cx="1487805" cy="470452"/>
+          <wp:effectExtent l="0" t="0" r="0" b="0"/>
           <wp:wrapNone/>
-          <wp:docPr id="22" name="Imagen 22" descr="logo_tesoreria.png"/>
+          <wp:docPr id="9" name="Imagen 9" descr="C:\Users\DELL\Downloads\logo.8283c17ac47c5f20ae44618eddf9a05b.png"/>
           <wp:cNvGraphicFramePr>
             <a:graphicFrameLocks xmlns:a="http://schemas.openxmlformats.org/drawingml/2006/main" noChangeAspect="1"/>
           </wp:cNvGraphicFramePr>
@@ -6948,7 +6376,7 @@
             <a:graphicData uri="http://schemas.openxmlformats.org/drawingml/2006/picture">
               <pic:pic xmlns:pic="http://schemas.openxmlformats.org/drawingml/2006/picture">
                 <pic:nvPicPr>
-                  <pic:cNvPr id="0" name="Picture 1" descr="logo_tesoreria.png"/>
+                  <pic:cNvPr id="0" name="Picture 7" descr="C:\Users\DELL\Downloads\logo.8283c17ac47c5f20ae44618eddf9a05b.png"/>
                   <pic:cNvPicPr>
                     <a:picLocks noChangeAspect="1" noChangeArrowheads="1"/>
                   </pic:cNvPicPr>
@@ -6969,7 +6397,7 @@
                 <pic:spPr bwMode="auto">
                   <a:xfrm>
                     <a:off x="0" y="0"/>
-                    <a:ext cx="1123950" cy="586806"/>
+                    <a:ext cx="1487805" cy="470452"/>
                   </a:xfrm>
                   <a:prstGeom prst="rect">
                     <a:avLst/>
@@ -6996,7 +6424,7 @@
 </file>
 
 <file path=word/numbering.xml><?xml version="1.0" encoding="utf-8"?>
-<w:numbering xmlns:wpc="http://schemas.microsoft.com/office/word/2010/wordprocessingCanvas" xmlns:cx="http://schemas.microsoft.com/office/drawing/2014/chartex" xmlns:cx1="http://schemas.microsoft.com/office/drawing/2015/9/8/chartex" xmlns:mc="http://schemas.openxmlformats.org/markup-compatibility/2006" xmlns:o="urn:schemas-microsoft-com:office:office" xmlns:r="http://schemas.openxmlformats.org/officeDocument/2006/relationships" xmlns:m="http://schemas.openxmlformats.org/officeDocument/2006/math" xmlns:v="urn:schemas-microsoft-com:vml" xmlns:wp14="http://schemas.microsoft.com/office/word/2010/wordprocessingDrawing" xmlns:wp="http://schemas.openxmlformats.org/drawingml/2006/wordprocessingDrawing" xmlns:w10="urn:schemas-microsoft-com:office:word" xmlns:w="http://schemas.openxmlformats.org/wordprocessingml/2006/main" xmlns:w14="http://schemas.microsoft.com/office/word/2010/wordml" xmlns:w15="http://schemas.microsoft.com/office/word/2012/wordml" xmlns:w16se="http://schemas.microsoft.com/office/word/2015/wordml/symex" xmlns:wpg="http://schemas.microsoft.com/office/word/2010/wordprocessingGroup" xmlns:wpi="http://schemas.microsoft.com/office/word/2010/wordprocessingInk" xmlns:wne="http://schemas.microsoft.com/office/word/2006/wordml" xmlns:wps="http://schemas.microsoft.com/office/word/2010/wordprocessingShape" mc:Ignorable="w14 w15 w16se wp14">
+<w:numbering xmlns:wpc="http://schemas.microsoft.com/office/word/2010/wordprocessingCanvas" xmlns:cx="http://schemas.microsoft.com/office/drawing/2014/chartex" xmlns:mc="http://schemas.openxmlformats.org/markup-compatibility/2006" xmlns:o="urn:schemas-microsoft-com:office:office" xmlns:r="http://schemas.openxmlformats.org/officeDocument/2006/relationships" xmlns:m="http://schemas.openxmlformats.org/officeDocument/2006/math" xmlns:v="urn:schemas-microsoft-com:vml" xmlns:wp14="http://schemas.microsoft.com/office/word/2010/wordprocessingDrawing" xmlns:wp="http://schemas.openxmlformats.org/drawingml/2006/wordprocessingDrawing" xmlns:w10="urn:schemas-microsoft-com:office:word" xmlns:w="http://schemas.openxmlformats.org/wordprocessingml/2006/main" xmlns:w14="http://schemas.microsoft.com/office/word/2010/wordml" xmlns:w15="http://schemas.microsoft.com/office/word/2012/wordml" xmlns:w16se="http://schemas.microsoft.com/office/word/2015/wordml/symex" xmlns:wpg="http://schemas.microsoft.com/office/word/2010/wordprocessingGroup" xmlns:wpi="http://schemas.microsoft.com/office/word/2010/wordprocessingInk" xmlns:wne="http://schemas.microsoft.com/office/word/2006/wordml" xmlns:wps="http://schemas.microsoft.com/office/word/2010/wordprocessingShape" mc:Ignorable="w14 w15 w16se wp14">
   <w:abstractNum w:abstractNumId="0" w15:restartNumberingAfterBreak="0">
     <w:nsid w:val="33767D3B"/>
     <w:multiLevelType w:val="multilevel"/>
@@ -8635,7 +8063,7 @@
 </file>
 
 <file path=customXml/itemProps1.xml><?xml version="1.0" encoding="utf-8"?>
-<ds:datastoreItem xmlns:ds="http://schemas.openxmlformats.org/officeDocument/2006/customXml" ds:itemID="{B7887C76-639F-49E3-B83B-88BAD6F4405F}">
+<ds:datastoreItem xmlns:ds="http://schemas.openxmlformats.org/officeDocument/2006/customXml" ds:itemID="{D8426386-9B1D-440B-8B0A-98D3B3E50C41}">
   <ds:schemaRefs>
     <ds:schemaRef ds:uri="http://schemas.openxmlformats.org/officeDocument/2006/bibliography"/>
   </ds:schemaRefs>

--- a/PDRMYE/16 GUÍAS DE USUARIO/CPH/Version 1/Coeficientes/Articulo 14 FI.docx
+++ b/PDRMYE/16 GUÍAS DE USUARIO/CPH/Version 1/Coeficientes/Articulo 14 FI.docx
@@ -14,7 +14,8 @@
       <w:r>
         <w:rPr>
           <w:rFonts w:ascii="Arial" w:hAnsi="Arial" w:cs="Arial"/>
-          <w:lang w:val="es-MX"/>
+          <w:noProof/>
+          <w:lang w:val="en-US"/>
         </w:rPr>
         <mc:AlternateContent>
           <mc:Choice Requires="wps">
@@ -234,7 +235,8 @@
       <w:r>
         <w:rPr>
           <w:rFonts w:ascii="Arial" w:hAnsi="Arial" w:cs="Arial"/>
-          <w:lang w:val="es-MX"/>
+          <w:noProof/>
+          <w:lang w:val="en-US"/>
         </w:rPr>
         <mc:AlternateContent>
           <mc:Choice Requires="wps">
@@ -1183,31 +1185,33 @@
           <w:pPr>
             <w:pStyle w:val="TDC1"/>
             <w:rPr>
-              <w:rFonts w:eastAsiaTheme="minorEastAsia" w:cstheme="minorBidi"/>
+              <w:rFonts w:ascii="Arial" w:eastAsiaTheme="minorEastAsia" w:hAnsi="Arial"/>
+              <w:sz w:val="24"/>
+              <w:szCs w:val="24"/>
               <w:lang w:val="es-MX" w:eastAsia="es-MX"/>
             </w:rPr>
           </w:pPr>
           <w:r>
             <w:rPr>
               <w:rFonts w:ascii="Arial" w:hAnsi="Arial"/>
-              <w:sz w:val="28"/>
-              <w:szCs w:val="28"/>
+              <w:sz w:val="24"/>
+              <w:szCs w:val="24"/>
             </w:rPr>
             <w:fldChar w:fldCharType="begin"/>
           </w:r>
           <w:r>
             <w:rPr>
               <w:rFonts w:ascii="Arial" w:hAnsi="Arial"/>
-              <w:sz w:val="28"/>
-              <w:szCs w:val="28"/>
+              <w:sz w:val="24"/>
+              <w:szCs w:val="24"/>
             </w:rPr>
             <w:instrText xml:space="preserve"> TOC \o "1-3" \h \z \u </w:instrText>
           </w:r>
           <w:r>
             <w:rPr>
               <w:rFonts w:ascii="Arial" w:hAnsi="Arial"/>
-              <w:sz w:val="28"/>
-              <w:szCs w:val="28"/>
+              <w:sz w:val="24"/>
+              <w:szCs w:val="24"/>
             </w:rPr>
             <w:fldChar w:fldCharType="separate"/>
           </w:r>
@@ -1215,47 +1219,71 @@
             <w:r>
               <w:rPr>
                 <w:rStyle w:val="Hipervnculo"/>
+                <w:rFonts w:ascii="Arial" w:hAnsi="Arial"/>
+                <w:sz w:val="24"/>
+                <w:szCs w:val="24"/>
               </w:rPr>
               <w:t>Objetivo</w:t>
             </w:r>
             <w:r>
               <w:rPr>
+                <w:rFonts w:ascii="Arial" w:hAnsi="Arial"/>
                 <w:webHidden/>
+                <w:sz w:val="24"/>
+                <w:szCs w:val="24"/>
               </w:rPr>
               <w:tab/>
             </w:r>
             <w:r>
               <w:rPr>
+                <w:rFonts w:ascii="Arial" w:hAnsi="Arial"/>
                 <w:webHidden/>
+                <w:sz w:val="24"/>
+                <w:szCs w:val="24"/>
               </w:rPr>
               <w:fldChar w:fldCharType="begin"/>
             </w:r>
             <w:r>
               <w:rPr>
+                <w:rFonts w:ascii="Arial" w:hAnsi="Arial"/>
                 <w:webHidden/>
+                <w:sz w:val="24"/>
+                <w:szCs w:val="24"/>
               </w:rPr>
               <w:instrText xml:space="preserve"> PAGEREF _Toc136445388 \h </w:instrText>
             </w:r>
             <w:r>
               <w:rPr>
+                <w:rFonts w:ascii="Arial" w:hAnsi="Arial"/>
                 <w:webHidden/>
-              </w:rPr>
-            </w:r>
-            <w:r>
-              <w:rPr>
+                <w:sz w:val="24"/>
+                <w:szCs w:val="24"/>
+              </w:rPr>
+            </w:r>
+            <w:r>
+              <w:rPr>
+                <w:rFonts w:ascii="Arial" w:hAnsi="Arial"/>
                 <w:webHidden/>
+                <w:sz w:val="24"/>
+                <w:szCs w:val="24"/>
               </w:rPr>
               <w:fldChar w:fldCharType="separate"/>
             </w:r>
             <w:r>
               <w:rPr>
+                <w:rFonts w:ascii="Arial" w:hAnsi="Arial"/>
                 <w:webHidden/>
+                <w:sz w:val="24"/>
+                <w:szCs w:val="24"/>
               </w:rPr>
               <w:t>3</w:t>
             </w:r>
             <w:r>
               <w:rPr>
+                <w:rFonts w:ascii="Arial" w:hAnsi="Arial"/>
                 <w:webHidden/>
+                <w:sz w:val="24"/>
+                <w:szCs w:val="24"/>
               </w:rPr>
               <w:fldChar w:fldCharType="end"/>
             </w:r>
@@ -1265,7 +1293,9 @@
           <w:pPr>
             <w:pStyle w:val="TDC1"/>
             <w:rPr>
-              <w:rFonts w:eastAsiaTheme="minorEastAsia" w:cstheme="minorBidi"/>
+              <w:rFonts w:ascii="Arial" w:eastAsiaTheme="minorEastAsia" w:hAnsi="Arial"/>
+              <w:sz w:val="24"/>
+              <w:szCs w:val="24"/>
               <w:lang w:val="es-MX" w:eastAsia="es-MX"/>
             </w:rPr>
           </w:pPr>
@@ -1273,47 +1303,71 @@
             <w:r>
               <w:rPr>
                 <w:rStyle w:val="Hipervnculo"/>
+                <w:rFonts w:ascii="Arial" w:hAnsi="Arial"/>
+                <w:sz w:val="24"/>
+                <w:szCs w:val="24"/>
               </w:rPr>
               <w:t>Alcance</w:t>
             </w:r>
             <w:r>
               <w:rPr>
+                <w:rFonts w:ascii="Arial" w:hAnsi="Arial"/>
                 <w:webHidden/>
+                <w:sz w:val="24"/>
+                <w:szCs w:val="24"/>
               </w:rPr>
               <w:tab/>
             </w:r>
             <w:r>
               <w:rPr>
+                <w:rFonts w:ascii="Arial" w:hAnsi="Arial"/>
                 <w:webHidden/>
+                <w:sz w:val="24"/>
+                <w:szCs w:val="24"/>
               </w:rPr>
               <w:fldChar w:fldCharType="begin"/>
             </w:r>
             <w:r>
               <w:rPr>
+                <w:rFonts w:ascii="Arial" w:hAnsi="Arial"/>
                 <w:webHidden/>
+                <w:sz w:val="24"/>
+                <w:szCs w:val="24"/>
               </w:rPr>
               <w:instrText xml:space="preserve"> PAGEREF _Toc136445389 \h </w:instrText>
             </w:r>
             <w:r>
               <w:rPr>
+                <w:rFonts w:ascii="Arial" w:hAnsi="Arial"/>
                 <w:webHidden/>
-              </w:rPr>
-            </w:r>
-            <w:r>
-              <w:rPr>
+                <w:sz w:val="24"/>
+                <w:szCs w:val="24"/>
+              </w:rPr>
+            </w:r>
+            <w:r>
+              <w:rPr>
+                <w:rFonts w:ascii="Arial" w:hAnsi="Arial"/>
                 <w:webHidden/>
+                <w:sz w:val="24"/>
+                <w:szCs w:val="24"/>
               </w:rPr>
               <w:fldChar w:fldCharType="separate"/>
             </w:r>
             <w:r>
               <w:rPr>
+                <w:rFonts w:ascii="Arial" w:hAnsi="Arial"/>
                 <w:webHidden/>
+                <w:sz w:val="24"/>
+                <w:szCs w:val="24"/>
               </w:rPr>
               <w:t>3</w:t>
             </w:r>
             <w:r>
               <w:rPr>
+                <w:rFonts w:ascii="Arial" w:hAnsi="Arial"/>
                 <w:webHidden/>
+                <w:sz w:val="24"/>
+                <w:szCs w:val="24"/>
               </w:rPr>
               <w:fldChar w:fldCharType="end"/>
             </w:r>
@@ -1323,7 +1377,9 @@
           <w:pPr>
             <w:pStyle w:val="TDC1"/>
             <w:rPr>
-              <w:rFonts w:eastAsiaTheme="minorEastAsia" w:cstheme="minorBidi"/>
+              <w:rFonts w:ascii="Arial" w:eastAsiaTheme="minorEastAsia" w:hAnsi="Arial"/>
+              <w:sz w:val="24"/>
+              <w:szCs w:val="24"/>
               <w:lang w:val="es-MX" w:eastAsia="es-MX"/>
             </w:rPr>
           </w:pPr>
@@ -1331,47 +1387,71 @@
             <w:r>
               <w:rPr>
                 <w:rStyle w:val="Hipervnculo"/>
+                <w:rFonts w:ascii="Arial" w:hAnsi="Arial"/>
+                <w:sz w:val="24"/>
+                <w:szCs w:val="24"/>
               </w:rPr>
               <w:t>Usuario</w:t>
             </w:r>
             <w:r>
               <w:rPr>
+                <w:rFonts w:ascii="Arial" w:hAnsi="Arial"/>
                 <w:webHidden/>
+                <w:sz w:val="24"/>
+                <w:szCs w:val="24"/>
               </w:rPr>
               <w:tab/>
             </w:r>
             <w:r>
               <w:rPr>
+                <w:rFonts w:ascii="Arial" w:hAnsi="Arial"/>
                 <w:webHidden/>
+                <w:sz w:val="24"/>
+                <w:szCs w:val="24"/>
               </w:rPr>
               <w:fldChar w:fldCharType="begin"/>
             </w:r>
             <w:r>
               <w:rPr>
+                <w:rFonts w:ascii="Arial" w:hAnsi="Arial"/>
                 <w:webHidden/>
+                <w:sz w:val="24"/>
+                <w:szCs w:val="24"/>
               </w:rPr>
               <w:instrText xml:space="preserve"> PAGEREF _Toc136445390 \h </w:instrText>
             </w:r>
             <w:r>
               <w:rPr>
+                <w:rFonts w:ascii="Arial" w:hAnsi="Arial"/>
                 <w:webHidden/>
-              </w:rPr>
-            </w:r>
-            <w:r>
-              <w:rPr>
+                <w:sz w:val="24"/>
+                <w:szCs w:val="24"/>
+              </w:rPr>
+            </w:r>
+            <w:r>
+              <w:rPr>
+                <w:rFonts w:ascii="Arial" w:hAnsi="Arial"/>
                 <w:webHidden/>
+                <w:sz w:val="24"/>
+                <w:szCs w:val="24"/>
               </w:rPr>
               <w:fldChar w:fldCharType="separate"/>
             </w:r>
             <w:r>
               <w:rPr>
+                <w:rFonts w:ascii="Arial" w:hAnsi="Arial"/>
                 <w:webHidden/>
+                <w:sz w:val="24"/>
+                <w:szCs w:val="24"/>
               </w:rPr>
               <w:t>3</w:t>
             </w:r>
             <w:r>
               <w:rPr>
+                <w:rFonts w:ascii="Arial" w:hAnsi="Arial"/>
                 <w:webHidden/>
+                <w:sz w:val="24"/>
+                <w:szCs w:val="24"/>
               </w:rPr>
               <w:fldChar w:fldCharType="end"/>
             </w:r>
@@ -1381,7 +1461,9 @@
           <w:pPr>
             <w:pStyle w:val="TDC1"/>
             <w:rPr>
-              <w:rFonts w:eastAsiaTheme="minorEastAsia" w:cstheme="minorBidi"/>
+              <w:rFonts w:ascii="Arial" w:eastAsiaTheme="minorEastAsia" w:hAnsi="Arial"/>
+              <w:sz w:val="24"/>
+              <w:szCs w:val="24"/>
               <w:lang w:val="es-MX" w:eastAsia="es-MX"/>
             </w:rPr>
           </w:pPr>
@@ -1389,47 +1471,71 @@
             <w:r>
               <w:rPr>
                 <w:rStyle w:val="Hipervnculo"/>
+                <w:rFonts w:ascii="Arial" w:hAnsi="Arial"/>
+                <w:sz w:val="24"/>
+                <w:szCs w:val="24"/>
               </w:rPr>
               <w:t>COEFICIENTE ARTÍCULO 14 FRACCIÓN I (ART14FI)</w:t>
             </w:r>
             <w:r>
               <w:rPr>
+                <w:rFonts w:ascii="Arial" w:hAnsi="Arial"/>
                 <w:webHidden/>
+                <w:sz w:val="24"/>
+                <w:szCs w:val="24"/>
               </w:rPr>
               <w:tab/>
             </w:r>
             <w:r>
               <w:rPr>
+                <w:rFonts w:ascii="Arial" w:hAnsi="Arial"/>
                 <w:webHidden/>
+                <w:sz w:val="24"/>
+                <w:szCs w:val="24"/>
               </w:rPr>
               <w:fldChar w:fldCharType="begin"/>
             </w:r>
             <w:r>
               <w:rPr>
+                <w:rFonts w:ascii="Arial" w:hAnsi="Arial"/>
                 <w:webHidden/>
+                <w:sz w:val="24"/>
+                <w:szCs w:val="24"/>
               </w:rPr>
               <w:instrText xml:space="preserve"> PAGEREF _Toc136445391 \h </w:instrText>
             </w:r>
             <w:r>
               <w:rPr>
+                <w:rFonts w:ascii="Arial" w:hAnsi="Arial"/>
                 <w:webHidden/>
-              </w:rPr>
-            </w:r>
-            <w:r>
-              <w:rPr>
+                <w:sz w:val="24"/>
+                <w:szCs w:val="24"/>
+              </w:rPr>
+            </w:r>
+            <w:r>
+              <w:rPr>
+                <w:rFonts w:ascii="Arial" w:hAnsi="Arial"/>
                 <w:webHidden/>
+                <w:sz w:val="24"/>
+                <w:szCs w:val="24"/>
               </w:rPr>
               <w:fldChar w:fldCharType="separate"/>
             </w:r>
             <w:r>
               <w:rPr>
+                <w:rFonts w:ascii="Arial" w:hAnsi="Arial"/>
                 <w:webHidden/>
+                <w:sz w:val="24"/>
+                <w:szCs w:val="24"/>
               </w:rPr>
               <w:t>4</w:t>
             </w:r>
             <w:r>
               <w:rPr>
+                <w:rFonts w:ascii="Arial" w:hAnsi="Arial"/>
                 <w:webHidden/>
+                <w:sz w:val="24"/>
+                <w:szCs w:val="24"/>
               </w:rPr>
               <w:fldChar w:fldCharType="end"/>
             </w:r>
@@ -1439,7 +1545,9 @@
           <w:pPr>
             <w:pStyle w:val="TDC1"/>
             <w:rPr>
-              <w:rFonts w:eastAsiaTheme="minorEastAsia" w:cstheme="minorBidi"/>
+              <w:rFonts w:ascii="Arial" w:eastAsiaTheme="minorEastAsia" w:hAnsi="Arial"/>
+              <w:sz w:val="24"/>
+              <w:szCs w:val="24"/>
               <w:lang w:val="es-MX" w:eastAsia="es-MX"/>
             </w:rPr>
           </w:pPr>
@@ -1447,47 +1555,71 @@
             <w:r>
               <w:rPr>
                 <w:rStyle w:val="Hipervnculo"/>
+                <w:rFonts w:ascii="Arial" w:hAnsi="Arial"/>
+                <w:sz w:val="24"/>
+                <w:szCs w:val="24"/>
               </w:rPr>
               <w:t>1.- Selección de Artículo</w:t>
             </w:r>
             <w:r>
               <w:rPr>
+                <w:rFonts w:ascii="Arial" w:hAnsi="Arial"/>
                 <w:webHidden/>
+                <w:sz w:val="24"/>
+                <w:szCs w:val="24"/>
               </w:rPr>
               <w:tab/>
             </w:r>
             <w:r>
               <w:rPr>
+                <w:rFonts w:ascii="Arial" w:hAnsi="Arial"/>
                 <w:webHidden/>
+                <w:sz w:val="24"/>
+                <w:szCs w:val="24"/>
               </w:rPr>
               <w:fldChar w:fldCharType="begin"/>
             </w:r>
             <w:r>
               <w:rPr>
+                <w:rFonts w:ascii="Arial" w:hAnsi="Arial"/>
                 <w:webHidden/>
+                <w:sz w:val="24"/>
+                <w:szCs w:val="24"/>
               </w:rPr>
               <w:instrText xml:space="preserve"> PAGEREF _Toc136445392 \h </w:instrText>
             </w:r>
             <w:r>
               <w:rPr>
+                <w:rFonts w:ascii="Arial" w:hAnsi="Arial"/>
                 <w:webHidden/>
-              </w:rPr>
-            </w:r>
-            <w:r>
-              <w:rPr>
+                <w:sz w:val="24"/>
+                <w:szCs w:val="24"/>
+              </w:rPr>
+            </w:r>
+            <w:r>
+              <w:rPr>
+                <w:rFonts w:ascii="Arial" w:hAnsi="Arial"/>
                 <w:webHidden/>
+                <w:sz w:val="24"/>
+                <w:szCs w:val="24"/>
               </w:rPr>
               <w:fldChar w:fldCharType="separate"/>
             </w:r>
             <w:r>
               <w:rPr>
+                <w:rFonts w:ascii="Arial" w:hAnsi="Arial"/>
                 <w:webHidden/>
+                <w:sz w:val="24"/>
+                <w:szCs w:val="24"/>
               </w:rPr>
               <w:t>5</w:t>
             </w:r>
             <w:r>
               <w:rPr>
+                <w:rFonts w:ascii="Arial" w:hAnsi="Arial"/>
                 <w:webHidden/>
+                <w:sz w:val="24"/>
+                <w:szCs w:val="24"/>
               </w:rPr>
               <w:fldChar w:fldCharType="end"/>
             </w:r>
@@ -1497,7 +1629,9 @@
           <w:pPr>
             <w:pStyle w:val="TDC1"/>
             <w:rPr>
-              <w:rFonts w:eastAsiaTheme="minorEastAsia" w:cstheme="minorBidi"/>
+              <w:rFonts w:ascii="Arial" w:eastAsiaTheme="minorEastAsia" w:hAnsi="Arial"/>
+              <w:sz w:val="24"/>
+              <w:szCs w:val="24"/>
               <w:lang w:val="es-MX" w:eastAsia="es-MX"/>
             </w:rPr>
           </w:pPr>
@@ -1505,47 +1639,71 @@
             <w:r>
               <w:rPr>
                 <w:rStyle w:val="Hipervnculo"/>
+                <w:rFonts w:ascii="Arial" w:hAnsi="Arial"/>
+                <w:sz w:val="24"/>
+                <w:szCs w:val="24"/>
               </w:rPr>
               <w:t>2.- Crear un nuevo coeficiente</w:t>
             </w:r>
             <w:r>
               <w:rPr>
+                <w:rFonts w:ascii="Arial" w:hAnsi="Arial"/>
                 <w:webHidden/>
+                <w:sz w:val="24"/>
+                <w:szCs w:val="24"/>
               </w:rPr>
               <w:tab/>
             </w:r>
             <w:r>
               <w:rPr>
+                <w:rFonts w:ascii="Arial" w:hAnsi="Arial"/>
                 <w:webHidden/>
+                <w:sz w:val="24"/>
+                <w:szCs w:val="24"/>
               </w:rPr>
               <w:fldChar w:fldCharType="begin"/>
             </w:r>
             <w:r>
               <w:rPr>
+                <w:rFonts w:ascii="Arial" w:hAnsi="Arial"/>
                 <w:webHidden/>
+                <w:sz w:val="24"/>
+                <w:szCs w:val="24"/>
               </w:rPr>
               <w:instrText xml:space="preserve"> PAGEREF _Toc136445393 \h </w:instrText>
             </w:r>
             <w:r>
               <w:rPr>
+                <w:rFonts w:ascii="Arial" w:hAnsi="Arial"/>
                 <w:webHidden/>
-              </w:rPr>
-            </w:r>
-            <w:r>
-              <w:rPr>
+                <w:sz w:val="24"/>
+                <w:szCs w:val="24"/>
+              </w:rPr>
+            </w:r>
+            <w:r>
+              <w:rPr>
+                <w:rFonts w:ascii="Arial" w:hAnsi="Arial"/>
                 <w:webHidden/>
+                <w:sz w:val="24"/>
+                <w:szCs w:val="24"/>
               </w:rPr>
               <w:fldChar w:fldCharType="separate"/>
             </w:r>
             <w:r>
               <w:rPr>
+                <w:rFonts w:ascii="Arial" w:hAnsi="Arial"/>
                 <w:webHidden/>
+                <w:sz w:val="24"/>
+                <w:szCs w:val="24"/>
               </w:rPr>
               <w:t>6</w:t>
             </w:r>
             <w:r>
               <w:rPr>
+                <w:rFonts w:ascii="Arial" w:hAnsi="Arial"/>
                 <w:webHidden/>
+                <w:sz w:val="24"/>
+                <w:szCs w:val="24"/>
               </w:rPr>
               <w:fldChar w:fldCharType="end"/>
             </w:r>
@@ -1555,7 +1713,9 @@
           <w:pPr>
             <w:pStyle w:val="TDC1"/>
             <w:rPr>
-              <w:rFonts w:eastAsiaTheme="minorEastAsia" w:cstheme="minorBidi"/>
+              <w:rFonts w:ascii="Arial" w:eastAsiaTheme="minorEastAsia" w:hAnsi="Arial"/>
+              <w:sz w:val="24"/>
+              <w:szCs w:val="24"/>
               <w:lang w:val="es-MX" w:eastAsia="es-MX"/>
             </w:rPr>
           </w:pPr>
@@ -1563,47 +1723,71 @@
             <w:r>
               <w:rPr>
                 <w:rStyle w:val="Hipervnculo"/>
+                <w:rFonts w:ascii="Arial" w:hAnsi="Arial"/>
+                <w:sz w:val="24"/>
+                <w:szCs w:val="24"/>
               </w:rPr>
               <w:t>3.- Revisión de Coeficiente</w:t>
             </w:r>
             <w:r>
               <w:rPr>
+                <w:rFonts w:ascii="Arial" w:hAnsi="Arial"/>
                 <w:webHidden/>
+                <w:sz w:val="24"/>
+                <w:szCs w:val="24"/>
               </w:rPr>
               <w:tab/>
             </w:r>
             <w:r>
               <w:rPr>
+                <w:rFonts w:ascii="Arial" w:hAnsi="Arial"/>
                 <w:webHidden/>
+                <w:sz w:val="24"/>
+                <w:szCs w:val="24"/>
               </w:rPr>
               <w:fldChar w:fldCharType="begin"/>
             </w:r>
             <w:r>
               <w:rPr>
+                <w:rFonts w:ascii="Arial" w:hAnsi="Arial"/>
                 <w:webHidden/>
+                <w:sz w:val="24"/>
+                <w:szCs w:val="24"/>
               </w:rPr>
               <w:instrText xml:space="preserve"> PAGEREF _Toc136445394 \h </w:instrText>
             </w:r>
             <w:r>
               <w:rPr>
+                <w:rFonts w:ascii="Arial" w:hAnsi="Arial"/>
                 <w:webHidden/>
-              </w:rPr>
-            </w:r>
-            <w:r>
-              <w:rPr>
+                <w:sz w:val="24"/>
+                <w:szCs w:val="24"/>
+              </w:rPr>
+            </w:r>
+            <w:r>
+              <w:rPr>
+                <w:rFonts w:ascii="Arial" w:hAnsi="Arial"/>
                 <w:webHidden/>
+                <w:sz w:val="24"/>
+                <w:szCs w:val="24"/>
               </w:rPr>
               <w:fldChar w:fldCharType="separate"/>
             </w:r>
             <w:r>
               <w:rPr>
+                <w:rFonts w:ascii="Arial" w:hAnsi="Arial"/>
                 <w:webHidden/>
-              </w:rPr>
-              <w:t>9</w:t>
-            </w:r>
-            <w:r>
-              <w:rPr>
+                <w:sz w:val="24"/>
+                <w:szCs w:val="24"/>
+              </w:rPr>
+              <w:t>7</w:t>
+            </w:r>
+            <w:r>
+              <w:rPr>
+                <w:rFonts w:ascii="Arial" w:hAnsi="Arial"/>
                 <w:webHidden/>
+                <w:sz w:val="24"/>
+                <w:szCs w:val="24"/>
               </w:rPr>
               <w:fldChar w:fldCharType="end"/>
             </w:r>
@@ -1621,8 +1805,8 @@
               <w:rFonts w:ascii="Arial" w:hAnsi="Arial" w:cs="Arial"/>
               <w:b/>
               <w:bCs/>
-              <w:sz w:val="28"/>
-              <w:szCs w:val="28"/>
+              <w:sz w:val="24"/>
+              <w:szCs w:val="24"/>
             </w:rPr>
             <w:fldChar w:fldCharType="end"/>
           </w:r>
@@ -2691,14 +2875,6 @@
           <w:sz w:val="44"/>
           <w:szCs w:val="44"/>
         </w:rPr>
-        <w:t xml:space="preserve">COEFICIENTE </w:t>
-      </w:r>
-      <w:r>
-        <w:rPr>
-          <w:rFonts w:cs="Arial"/>
-          <w:sz w:val="44"/>
-          <w:szCs w:val="44"/>
-        </w:rPr>
         <w:t>ARTÍCULO</w:t>
       </w:r>
       <w:r>
@@ -3593,12 +3769,9 @@
         </w:rPr>
         <w:t>para crear un nuevo registro.</w:t>
       </w:r>
-      <w:bookmarkStart w:id="27" w:name="_GoBack"/>
-      <w:bookmarkEnd w:id="27"/>
-    </w:p>
-    <w:p>
-      <w:pPr>
-        <w:ind w:left="-993"/>
+    </w:p>
+    <w:p>
+      <w:pPr>
         <w:rPr>
           <w:rFonts w:ascii="Arial" w:hAnsi="Arial" w:cs="Arial"/>
           <w:b/>
@@ -3608,25 +3781,24 @@
       </w:pPr>
       <w:r>
         <w:rPr>
-          <w:rFonts w:ascii="Arial" w:hAnsi="Arial" w:cs="Arial"/>
           <w:noProof/>
           <w:lang w:val="en-US"/>
         </w:rPr>
         <mc:AlternateContent>
           <mc:Choice Requires="wps">
             <w:drawing>
-              <wp:anchor distT="0" distB="0" distL="114300" distR="114300" simplePos="0" relativeHeight="251812864" behindDoc="0" locked="0" layoutInCell="1" allowOverlap="1" wp14:anchorId="24EE5EFE" wp14:editId="67BF0313">
+              <wp:anchor distT="0" distB="0" distL="114300" distR="114300" simplePos="0" relativeHeight="251840512" behindDoc="0" locked="0" layoutInCell="1" allowOverlap="1" wp14:anchorId="0DC59069" wp14:editId="74D68CCD">
                 <wp:simplePos x="0" y="0"/>
                 <wp:positionH relativeFrom="column">
-                  <wp:posOffset>-579282</wp:posOffset>
+                  <wp:posOffset>-34925</wp:posOffset>
                 </wp:positionH>
                 <wp:positionV relativeFrom="paragraph">
-                  <wp:posOffset>312420</wp:posOffset>
+                  <wp:posOffset>215488</wp:posOffset>
                 </wp:positionV>
-                <wp:extent cx="489098" cy="417151"/>
-                <wp:effectExtent l="19050" t="19050" r="25400" b="21590"/>
+                <wp:extent cx="267194" cy="201881"/>
+                <wp:effectExtent l="0" t="0" r="19050" b="27305"/>
                 <wp:wrapNone/>
-                <wp:docPr id="48" name="Rectángulo 48"/>
+                <wp:docPr id="3" name="Rectángulo 3"/>
                 <wp:cNvGraphicFramePr/>
                 <a:graphic xmlns:a="http://schemas.openxmlformats.org/drawingml/2006/main">
                   <a:graphicData uri="http://schemas.microsoft.com/office/word/2010/wordprocessingShape">
@@ -3635,13 +3807,13 @@
                       <wps:spPr>
                         <a:xfrm>
                           <a:off x="0" y="0"/>
-                          <a:ext cx="489098" cy="417151"/>
+                          <a:ext cx="267194" cy="201881"/>
                         </a:xfrm>
                         <a:prstGeom prst="rect">
                           <a:avLst/>
                         </a:prstGeom>
                         <a:noFill/>
-                        <a:ln w="28575">
+                        <a:ln>
                           <a:solidFill>
                             <a:srgbClr val="FF0000"/>
                           </a:solidFill>
@@ -3649,16 +3821,18 @@
                       </wps:spPr>
                       <wps:style>
                         <a:lnRef idx="2">
-                          <a:schemeClr val="accent6"/>
+                          <a:schemeClr val="accent1">
+                            <a:shade val="50000"/>
+                          </a:schemeClr>
                         </a:lnRef>
                         <a:fillRef idx="1">
-                          <a:schemeClr val="lt1"/>
+                          <a:schemeClr val="accent1"/>
                         </a:fillRef>
                         <a:effectRef idx="0">
-                          <a:schemeClr val="accent6"/>
+                          <a:schemeClr val="accent1"/>
                         </a:effectRef>
                         <a:fontRef idx="minor">
-                          <a:schemeClr val="dk1"/>
+                          <a:schemeClr val="lt1"/>
                         </a:fontRef>
                       </wps:style>
                       <wps:bodyPr rot="0" spcFirstLastPara="0" vertOverflow="overflow" horzOverflow="overflow" vert="horz" wrap="square" lIns="91440" tIns="45720" rIns="91440" bIns="45720" numCol="1" spcCol="0" rtlCol="0" fromWordArt="0" anchor="ctr" anchorCtr="0" forceAA="0" compatLnSpc="1">
@@ -3670,18 +3844,12 @@
                     </wps:wsp>
                   </a:graphicData>
                 </a:graphic>
-                <wp14:sizeRelH relativeFrom="margin">
-                  <wp14:pctWidth>0</wp14:pctWidth>
-                </wp14:sizeRelH>
-                <wp14:sizeRelV relativeFrom="margin">
-                  <wp14:pctHeight>0</wp14:pctHeight>
-                </wp14:sizeRelV>
               </wp:anchor>
             </w:drawing>
           </mc:Choice>
-          <mc:Fallback xmlns:cx1="http://schemas.microsoft.com/office/drawing/2015/9/8/chartex">
+          <mc:Fallback>
             <w:pict>
-              <v:rect w14:anchorId="2EFAC4EE" id="Rectángulo 48" o:spid="_x0000_s1026" style="position:absolute;margin-left:-45.6pt;margin-top:24.6pt;width:38.5pt;height:32.85pt;z-index:251812864;visibility:visible;mso-wrap-style:square;mso-width-percent:0;mso-height-percent:0;mso-wrap-distance-left:9pt;mso-wrap-distance-top:0;mso-wrap-distance-right:9pt;mso-wrap-distance-bottom:0;mso-position-horizontal:absolute;mso-position-horizontal-relative:text;mso-position-vertical:absolute;mso-position-vertical-relative:text;mso-width-percent:0;mso-height-percent:0;mso-width-relative:margin;mso-height-relative:margin;v-text-anchor:middle" o:gfxdata="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" filled="f" strokecolor="red" strokeweight="2.25pt"/>
+              <v:rect w14:anchorId="51157BAC" id="Rectángulo 3" o:spid="_x0000_s1026" style="position:absolute;margin-left:-2.75pt;margin-top:16.95pt;width:21.05pt;height:15.9pt;z-index:251840512;visibility:visible;mso-wrap-style:square;mso-wrap-distance-left:9pt;mso-wrap-distance-top:0;mso-wrap-distance-right:9pt;mso-wrap-distance-bottom:0;mso-position-horizontal:absolute;mso-position-horizontal-relative:text;mso-position-vertical:absolute;mso-position-vertical-relative:text;v-text-anchor:middle" o:gfxdata="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" filled="f" strokecolor="red" strokeweight="1pt"/>
             </w:pict>
           </mc:Fallback>
         </mc:AlternateContent>
@@ -3689,20 +3857,13 @@
       <w:r>
         <w:rPr>
           <w:noProof/>
-          <w:lang w:val="es-MX" w:eastAsia="es-MX"/>
-        </w:rPr>
-        <w:t xml:space="preserve"> </w:t>
-      </w:r>
-      <w:r>
-        <w:rPr>
-          <w:noProof/>
           <w:lang w:val="en-US"/>
         </w:rPr>
         <w:drawing>
-          <wp:inline distT="0" distB="0" distL="0" distR="0" wp14:anchorId="25E5D0B6" wp14:editId="7C84A3AA">
-            <wp:extent cx="6316693" cy="2583712"/>
-            <wp:effectExtent l="152400" t="152400" r="370205" b="369570"/>
-            <wp:docPr id="74" name="Imagen 74"/>
+          <wp:inline distT="0" distB="0" distL="0" distR="0" wp14:anchorId="2AE1835D" wp14:editId="3AC6AEAE">
+            <wp:extent cx="5612130" cy="1177925"/>
+            <wp:effectExtent l="0" t="0" r="7620" b="3175"/>
+            <wp:docPr id="1" name="Imagen 1"/>
             <wp:cNvGraphicFramePr>
               <a:graphicFrameLocks xmlns:a="http://schemas.openxmlformats.org/drawingml/2006/main" noChangeAspect="1"/>
             </wp:cNvGraphicFramePr>
@@ -3722,21 +3883,11 @@
                   <pic:spPr>
                     <a:xfrm>
                       <a:off x="0" y="0"/>
-                      <a:ext cx="6330994" cy="2589561"/>
+                      <a:ext cx="5612130" cy="1177925"/>
                     </a:xfrm>
                     <a:prstGeom prst="rect">
                       <a:avLst/>
                     </a:prstGeom>
-                    <a:ln>
-                      <a:noFill/>
-                    </a:ln>
-                    <a:effectLst>
-                      <a:outerShdw blurRad="292100" dist="139700" dir="2700000" algn="tl" rotWithShape="0">
-                        <a:srgbClr val="333333">
-                          <a:alpha val="65000"/>
-                        </a:srgbClr>
-                      </a:outerShdw>
-                    </a:effectLst>
                   </pic:spPr>
                 </pic:pic>
               </a:graphicData>
@@ -3749,6 +3900,17 @@
       <w:pPr>
         <w:rPr>
           <w:rFonts w:ascii="Arial" w:hAnsi="Arial" w:cs="Arial"/>
+          <w:b/>
+          <w:sz w:val="24"/>
+          <w:szCs w:val="24"/>
+        </w:rPr>
+      </w:pPr>
+    </w:p>
+    <w:p>
+      <w:pPr>
+        <w:jc w:val="both"/>
+        <w:rPr>
+          <w:rFonts w:ascii="Arial" w:hAnsi="Arial" w:cs="Arial"/>
           <w:noProof/>
           <w:lang w:val="es-MX" w:eastAsia="es-MX"/>
         </w:rPr>
@@ -3756,62 +3918,59 @@
       <w:r>
         <w:rPr>
           <w:rFonts w:ascii="Arial" w:hAnsi="Arial" w:cs="Arial"/>
+          <w:sz w:val="24"/>
+          <w:szCs w:val="24"/>
+        </w:rPr>
+        <w:t>2.2.- Hay que agregar los Montos de todos los Fondos de la lista y la distribución del año pasado y la suma total de las distribuciones</w:t>
+      </w:r>
+      <w:r>
+        <w:rPr>
+          <w:rFonts w:ascii="Arial" w:hAnsi="Arial" w:cs="Arial"/>
+          <w:sz w:val="24"/>
+          <w:szCs w:val="24"/>
+        </w:rPr>
+        <w:t>, posteriormente seleccionar calcular.</w:t>
+      </w:r>
+    </w:p>
+    <w:p>
+      <w:pPr>
+        <w:rPr>
+          <w:rFonts w:ascii="Arial" w:hAnsi="Arial" w:cs="Arial"/>
           <w:b/>
           <w:sz w:val="24"/>
           <w:szCs w:val="24"/>
         </w:rPr>
-        <w:t>2.2</w:t>
-      </w:r>
-      <w:r>
+      </w:pPr>
+    </w:p>
+    <w:p>
+      <w:pPr>
         <w:rPr>
           <w:rFonts w:ascii="Arial" w:hAnsi="Arial" w:cs="Arial"/>
           <w:b/>
           <w:sz w:val="24"/>
           <w:szCs w:val="24"/>
         </w:rPr>
-        <w:t xml:space="preserve">.- </w:t>
-      </w:r>
-      <w:r>
-        <w:rPr>
-          <w:rFonts w:ascii="Arial" w:hAnsi="Arial" w:cs="Arial"/>
-          <w:b/>
-          <w:sz w:val="24"/>
-          <w:szCs w:val="24"/>
-        </w:rPr>
-        <w:t>Hay que agregar los Montos de todos los Fondos de la lista y la distribución del año pasado y la suma total de las distribuciones</w:t>
-      </w:r>
-    </w:p>
-    <w:p>
-      <w:pPr>
-        <w:ind w:left="-1276"/>
-        <w:rPr>
-          <w:rFonts w:ascii="Arial" w:hAnsi="Arial" w:cs="Arial"/>
-          <w:b/>
-          <w:sz w:val="24"/>
-          <w:szCs w:val="24"/>
-        </w:rPr>
-      </w:pPr>
-      <w:r>
-        <w:rPr>
-          <w:rFonts w:ascii="Arial" w:hAnsi="Arial" w:cs="Arial"/>
+      </w:pPr>
+      <w:r>
+        <w:rPr>
           <w:noProof/>
           <w:lang w:val="en-US"/>
         </w:rPr>
         <mc:AlternateContent>
           <mc:Choice Requires="wps">
             <w:drawing>
-              <wp:anchor distT="0" distB="0" distL="114300" distR="114300" simplePos="0" relativeHeight="251816960" behindDoc="0" locked="0" layoutInCell="1" allowOverlap="1" wp14:anchorId="0787B0E4" wp14:editId="7B99BF51">
+              <wp:anchor distT="0" distB="0" distL="114300" distR="114300" simplePos="0" relativeHeight="251841536" behindDoc="0" locked="0" layoutInCell="1" allowOverlap="1" wp14:anchorId="2EE01AD6" wp14:editId="043BFC18">
                 <wp:simplePos x="0" y="0"/>
-                <wp:positionH relativeFrom="margin">
-                  <wp:posOffset>-282693</wp:posOffset>
+                <wp:positionH relativeFrom="column">
+                  <wp:posOffset>2571115</wp:posOffset>
                 </wp:positionH>
                 <wp:positionV relativeFrom="paragraph">
-                  <wp:posOffset>1209897</wp:posOffset>
+                  <wp:posOffset>1723802</wp:posOffset>
                 </wp:positionV>
-                <wp:extent cx="5316279" cy="180753"/>
-                <wp:effectExtent l="19050" t="19050" r="17780" b="10160"/>
+                <wp:extent cx="480951" cy="154379"/>
+                <wp:effectExtent l="0" t="0" r="14605" b="17145"/>
                 <wp:wrapNone/>
-                <wp:docPr id="82" name="Rectángulo 82"/>
+                <wp:docPr id="14" name="Rectángulo 14"/>
                 <wp:cNvGraphicFramePr/>
                 <a:graphic xmlns:a="http://schemas.openxmlformats.org/drawingml/2006/main">
                   <a:graphicData uri="http://schemas.microsoft.com/office/word/2010/wordprocessingShape">
@@ -3820,13 +3979,13 @@
                       <wps:spPr>
                         <a:xfrm>
                           <a:off x="0" y="0"/>
-                          <a:ext cx="5316279" cy="180753"/>
+                          <a:ext cx="480951" cy="154379"/>
                         </a:xfrm>
                         <a:prstGeom prst="rect">
                           <a:avLst/>
                         </a:prstGeom>
                         <a:noFill/>
-                        <a:ln w="28575">
+                        <a:ln>
                           <a:solidFill>
                             <a:srgbClr val="FF0000"/>
                           </a:solidFill>
@@ -3834,16 +3993,18 @@
                       </wps:spPr>
                       <wps:style>
                         <a:lnRef idx="2">
-                          <a:schemeClr val="accent6"/>
+                          <a:schemeClr val="accent1">
+                            <a:shade val="50000"/>
+                          </a:schemeClr>
                         </a:lnRef>
                         <a:fillRef idx="1">
-                          <a:schemeClr val="lt1"/>
+                          <a:schemeClr val="accent1"/>
                         </a:fillRef>
                         <a:effectRef idx="0">
-                          <a:schemeClr val="accent6"/>
+                          <a:schemeClr val="accent1"/>
                         </a:effectRef>
                         <a:fontRef idx="minor">
-                          <a:schemeClr val="dk1"/>
+                          <a:schemeClr val="lt1"/>
                         </a:fontRef>
                       </wps:style>
                       <wps:bodyPr rot="0" spcFirstLastPara="0" vertOverflow="overflow" horzOverflow="overflow" vert="horz" wrap="square" lIns="91440" tIns="45720" rIns="91440" bIns="45720" numCol="1" spcCol="0" rtlCol="0" fromWordArt="0" anchor="ctr" anchorCtr="0" forceAA="0" compatLnSpc="1">
@@ -3855,45 +4016,243 @@
                     </wps:wsp>
                   </a:graphicData>
                 </a:graphic>
-                <wp14:sizeRelH relativeFrom="margin">
-                  <wp14:pctWidth>0</wp14:pctWidth>
-                </wp14:sizeRelH>
-                <wp14:sizeRelV relativeFrom="margin">
-                  <wp14:pctHeight>0</wp14:pctHeight>
-                </wp14:sizeRelV>
               </wp:anchor>
             </w:drawing>
           </mc:Choice>
-          <mc:Fallback xmlns:cx1="http://schemas.microsoft.com/office/drawing/2015/9/8/chartex">
+          <mc:Fallback>
             <w:pict>
-              <v:rect w14:anchorId="2ECBC0AF" id="Rectángulo 82" o:spid="_x0000_s1026" style="position:absolute;margin-left:-22.25pt;margin-top:95.25pt;width:418.6pt;height:14.25pt;z-index:251816960;visibility:visible;mso-wrap-style:square;mso-width-percent:0;mso-height-percent:0;mso-wrap-distance-left:9pt;mso-wrap-distance-top:0;mso-wrap-distance-right:9pt;mso-wrap-distance-bottom:0;mso-position-horizontal:absolute;mso-position-horizontal-relative:margin;mso-position-vertical:absolute;mso-position-vertical-relative:text;mso-width-percent:0;mso-height-percent:0;mso-width-relative:margin;mso-height-relative:margin;v-text-anchor:middle" o:gfxdata="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" filled="f" strokecolor="red" strokeweight="2.25pt">
-                <w10:wrap anchorx="margin"/>
-              </v:rect>
+              <v:rect w14:anchorId="38F2E2A3" id="Rectángulo 14" o:spid="_x0000_s1026" style="position:absolute;margin-left:202.45pt;margin-top:135.75pt;width:37.85pt;height:12.15pt;z-index:251841536;visibility:visible;mso-wrap-style:square;mso-wrap-distance-left:9pt;mso-wrap-distance-top:0;mso-wrap-distance-right:9pt;mso-wrap-distance-bottom:0;mso-position-horizontal:absolute;mso-position-horizontal-relative:text;mso-position-vertical:absolute;mso-position-vertical-relative:text;v-text-anchor:middle" o:gfxdata="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" filled="f" strokecolor="red" strokeweight="1pt"/>
             </w:pict>
           </mc:Fallback>
         </mc:AlternateContent>
       </w:r>
       <w:r>
         <w:rPr>
-          <w:rFonts w:ascii="Arial" w:hAnsi="Arial" w:cs="Arial"/>
           <w:noProof/>
           <w:lang w:val="en-US"/>
         </w:rPr>
+        <w:drawing>
+          <wp:inline distT="0" distB="0" distL="0" distR="0" wp14:anchorId="5095D34B" wp14:editId="6C578468">
+            <wp:extent cx="5612130" cy="1868072"/>
+            <wp:effectExtent l="0" t="0" r="7620" b="0"/>
+            <wp:docPr id="10" name="Imagen 10"/>
+            <wp:cNvGraphicFramePr>
+              <a:graphicFrameLocks xmlns:a="http://schemas.openxmlformats.org/drawingml/2006/main" noChangeAspect="1"/>
+            </wp:cNvGraphicFramePr>
+            <a:graphic xmlns:a="http://schemas.openxmlformats.org/drawingml/2006/main">
+              <a:graphicData uri="http://schemas.openxmlformats.org/drawingml/2006/picture">
+                <pic:pic xmlns:pic="http://schemas.openxmlformats.org/drawingml/2006/picture">
+                  <pic:nvPicPr>
+                    <pic:cNvPr id="1" name=""/>
+                    <pic:cNvPicPr/>
+                  </pic:nvPicPr>
+                  <pic:blipFill rotWithShape="1">
+                    <a:blip r:embed="rId12"/>
+                    <a:srcRect t="2781" b="1"/>
+                    <a:stretch/>
+                  </pic:blipFill>
+                  <pic:spPr bwMode="auto">
+                    <a:xfrm>
+                      <a:off x="0" y="0"/>
+                      <a:ext cx="5612130" cy="1868072"/>
+                    </a:xfrm>
+                    <a:prstGeom prst="rect">
+                      <a:avLst/>
+                    </a:prstGeom>
+                    <a:ln>
+                      <a:noFill/>
+                    </a:ln>
+                    <a:extLst>
+                      <a:ext uri="{53640926-AAD7-44D8-BBD7-CCE9431645EC}">
+                        <a14:shadowObscured xmlns:a14="http://schemas.microsoft.com/office/drawing/2010/main"/>
+                      </a:ext>
+                    </a:extLst>
+                  </pic:spPr>
+                </pic:pic>
+              </a:graphicData>
+            </a:graphic>
+          </wp:inline>
+        </w:drawing>
+      </w:r>
+    </w:p>
+    <w:p>
+      <w:pPr>
+        <w:rPr>
+          <w:rFonts w:ascii="Arial" w:hAnsi="Arial" w:cs="Arial"/>
+          <w:b/>
+          <w:sz w:val="24"/>
+          <w:szCs w:val="24"/>
+        </w:rPr>
+      </w:pPr>
+    </w:p>
+    <w:p>
+      <w:pPr>
+        <w:jc w:val="both"/>
+        <w:rPr>
+          <w:rFonts w:ascii="Arial" w:hAnsi="Arial" w:cs="Arial"/>
+          <w:sz w:val="24"/>
+          <w:szCs w:val="24"/>
+        </w:rPr>
+      </w:pPr>
+      <w:r>
+        <w:rPr>
+          <w:rFonts w:ascii="Arial" w:hAnsi="Arial" w:cs="Arial"/>
+          <w:sz w:val="24"/>
+          <w:szCs w:val="24"/>
+        </w:rPr>
+        <w:t xml:space="preserve">Nota: </w:t>
+      </w:r>
+      <w:r>
+        <w:rPr>
+          <w:rFonts w:ascii="Arial" w:hAnsi="Arial" w:cs="Arial"/>
+          <w:sz w:val="24"/>
+          <w:szCs w:val="24"/>
+        </w:rPr>
+        <w:t>Los montos a ingresar se pueden consultar en la tabla de participaciones 2022</w:t>
+      </w:r>
+      <w:r>
+        <w:rPr>
+          <w:rFonts w:ascii="Arial" w:hAnsi="Arial" w:cs="Arial"/>
+          <w:sz w:val="24"/>
+          <w:szCs w:val="24"/>
+        </w:rPr>
+        <w:t>.</w:t>
+      </w:r>
+      <w:r>
+        <w:rPr>
+          <w:rFonts w:ascii="Arial" w:hAnsi="Arial" w:cs="Arial"/>
+          <w:sz w:val="24"/>
+          <w:szCs w:val="24"/>
+        </w:rPr>
+        <w:t xml:space="preserve"> </w:t>
+      </w:r>
+      <w:r>
+        <w:rPr>
+          <w:rFonts w:ascii="Arial" w:hAnsi="Arial" w:cs="Arial"/>
+          <w:sz w:val="24"/>
+          <w:szCs w:val="24"/>
+        </w:rPr>
+        <w:t>También se utilizan</w:t>
+      </w:r>
+      <w:r>
+        <w:rPr>
+          <w:rFonts w:ascii="Arial" w:hAnsi="Arial" w:cs="Arial"/>
+          <w:sz w:val="24"/>
+          <w:szCs w:val="24"/>
+        </w:rPr>
+        <w:t xml:space="preserve"> los datos</w:t>
+      </w:r>
+      <w:r>
+        <w:rPr>
+          <w:rFonts w:ascii="Arial" w:hAnsi="Arial" w:cs="Arial"/>
+          <w:b/>
+          <w:color w:val="FF0000"/>
+          <w:sz w:val="24"/>
+          <w:szCs w:val="24"/>
+        </w:rPr>
+        <w:t xml:space="preserve"> </w:t>
+      </w:r>
+      <w:r>
+        <w:rPr>
+          <w:rFonts w:ascii="Arial" w:hAnsi="Arial" w:cs="Arial"/>
+          <w:color w:val="000000" w:themeColor="text1"/>
+          <w:sz w:val="24"/>
+          <w:szCs w:val="24"/>
+        </w:rPr>
+        <w:t>del menú principal “CATALOGOS”, cada vez que se modifican estos catálogos, el resultado del co</w:t>
+      </w:r>
+      <w:r>
+        <w:rPr>
+          <w:rFonts w:ascii="Arial" w:hAnsi="Arial" w:cs="Arial"/>
+          <w:color w:val="000000" w:themeColor="text1"/>
+          <w:sz w:val="24"/>
+          <w:szCs w:val="24"/>
+        </w:rPr>
+        <w:t>eficiente creado será diferente.</w:t>
+      </w:r>
+    </w:p>
+    <w:p>
+      <w:pPr>
+        <w:rPr>
+          <w:rFonts w:ascii="Arial" w:hAnsi="Arial" w:cs="Arial"/>
+          <w:b/>
+          <w:sz w:val="24"/>
+          <w:szCs w:val="24"/>
+        </w:rPr>
+      </w:pPr>
+    </w:p>
+    <w:p>
+      <w:pPr>
+        <w:jc w:val="both"/>
+        <w:rPr>
+          <w:rFonts w:ascii="Arial" w:hAnsi="Arial" w:cs="Arial"/>
+          <w:sz w:val="24"/>
+          <w:szCs w:val="24"/>
+        </w:rPr>
+      </w:pPr>
+      <w:r>
+        <w:rPr>
+          <w:rFonts w:ascii="Arial" w:hAnsi="Arial" w:cs="Arial"/>
+          <w:sz w:val="24"/>
+          <w:szCs w:val="24"/>
+        </w:rPr>
+        <w:t>2.</w:t>
+      </w:r>
+      <w:r>
+        <w:rPr>
+          <w:rFonts w:ascii="Arial" w:hAnsi="Arial" w:cs="Arial"/>
+          <w:sz w:val="24"/>
+          <w:szCs w:val="24"/>
+        </w:rPr>
+        <w:t>3</w:t>
+      </w:r>
+      <w:r>
+        <w:rPr>
+          <w:rFonts w:ascii="Arial" w:hAnsi="Arial" w:cs="Arial"/>
+          <w:sz w:val="24"/>
+          <w:szCs w:val="24"/>
+        </w:rPr>
+        <w:t>.- Se habrá creado un nuevo registro con el nuevo coeficiente que permanecerá activo deshabilitando el coeficiente anterior</w:t>
+      </w:r>
+      <w:r>
+        <w:rPr>
+          <w:rFonts w:ascii="Arial" w:hAnsi="Arial" w:cs="Arial"/>
+          <w:sz w:val="24"/>
+          <w:szCs w:val="24"/>
+        </w:rPr>
+        <w:t>.</w:t>
+      </w:r>
+    </w:p>
+    <w:p>
+      <w:pPr>
+        <w:rPr>
+          <w:rFonts w:ascii="Arial" w:hAnsi="Arial" w:cs="Arial"/>
+          <w:b/>
+          <w:sz w:val="24"/>
+          <w:szCs w:val="24"/>
+        </w:rPr>
+      </w:pPr>
+      <w:r>
+        <w:rPr>
+          <w:noProof/>
+          <w:lang w:val="en-US"/>
+        </w:rPr>
+        <w:lastRenderedPageBreak/>
         <mc:AlternateContent>
           <mc:Choice Requires="wps">
             <w:drawing>
-              <wp:anchor distT="0" distB="0" distL="114300" distR="114300" simplePos="0" relativeHeight="251815936" behindDoc="0" locked="0" layoutInCell="1" allowOverlap="1" wp14:anchorId="544D71DF" wp14:editId="3A166422">
+              <wp:anchor distT="0" distB="0" distL="114300" distR="114300" simplePos="0" relativeHeight="251842560" behindDoc="0" locked="0" layoutInCell="1" allowOverlap="1" wp14:anchorId="303527BD" wp14:editId="1AE5EEFF">
                 <wp:simplePos x="0" y="0"/>
                 <wp:positionH relativeFrom="column">
-                  <wp:posOffset>-548005</wp:posOffset>
+                  <wp:posOffset>4833777</wp:posOffset>
                 </wp:positionH>
                 <wp:positionV relativeFrom="paragraph">
-                  <wp:posOffset>326863</wp:posOffset>
+                  <wp:posOffset>129062</wp:posOffset>
                 </wp:positionV>
-                <wp:extent cx="2998381" cy="180754"/>
-                <wp:effectExtent l="19050" t="19050" r="12065" b="10160"/>
+                <wp:extent cx="819397" cy="777833"/>
+                <wp:effectExtent l="0" t="0" r="19050" b="22860"/>
                 <wp:wrapNone/>
-                <wp:docPr id="81" name="Rectángulo 81"/>
+                <wp:docPr id="15" name="Rectángulo 15"/>
                 <wp:cNvGraphicFramePr/>
                 <a:graphic xmlns:a="http://schemas.openxmlformats.org/drawingml/2006/main">
                   <a:graphicData uri="http://schemas.microsoft.com/office/word/2010/wordprocessingShape">
@@ -3902,13 +4261,13 @@
                       <wps:spPr>
                         <a:xfrm>
                           <a:off x="0" y="0"/>
-                          <a:ext cx="2998381" cy="180754"/>
+                          <a:ext cx="819397" cy="777833"/>
                         </a:xfrm>
                         <a:prstGeom prst="rect">
                           <a:avLst/>
                         </a:prstGeom>
                         <a:noFill/>
-                        <a:ln w="28575">
+                        <a:ln>
                           <a:solidFill>
                             <a:srgbClr val="FF0000"/>
                           </a:solidFill>
@@ -3916,16 +4275,18 @@
                       </wps:spPr>
                       <wps:style>
                         <a:lnRef idx="2">
-                          <a:schemeClr val="accent6"/>
+                          <a:schemeClr val="accent1">
+                            <a:shade val="50000"/>
+                          </a:schemeClr>
                         </a:lnRef>
                         <a:fillRef idx="1">
-                          <a:schemeClr val="lt1"/>
+                          <a:schemeClr val="accent1"/>
                         </a:fillRef>
                         <a:effectRef idx="0">
-                          <a:schemeClr val="accent6"/>
+                          <a:schemeClr val="accent1"/>
                         </a:effectRef>
                         <a:fontRef idx="minor">
-                          <a:schemeClr val="dk1"/>
+                          <a:schemeClr val="lt1"/>
                         </a:fontRef>
                       </wps:style>
                       <wps:bodyPr rot="0" spcFirstLastPara="0" vertOverflow="overflow" horzOverflow="overflow" vert="horz" wrap="square" lIns="91440" tIns="45720" rIns="91440" bIns="45720" numCol="1" spcCol="0" rtlCol="0" fromWordArt="0" anchor="ctr" anchorCtr="0" forceAA="0" compatLnSpc="1">
@@ -3937,18 +4298,12 @@
                     </wps:wsp>
                   </a:graphicData>
                 </a:graphic>
-                <wp14:sizeRelH relativeFrom="margin">
-                  <wp14:pctWidth>0</wp14:pctWidth>
-                </wp14:sizeRelH>
-                <wp14:sizeRelV relativeFrom="margin">
-                  <wp14:pctHeight>0</wp14:pctHeight>
-                </wp14:sizeRelV>
               </wp:anchor>
             </w:drawing>
           </mc:Choice>
-          <mc:Fallback xmlns:cx1="http://schemas.microsoft.com/office/drawing/2015/9/8/chartex">
+          <mc:Fallback>
             <w:pict>
-              <v:rect w14:anchorId="52694EC0" id="Rectángulo 81" o:spid="_x0000_s1026" style="position:absolute;margin-left:-43.15pt;margin-top:25.75pt;width:236.1pt;height:14.25pt;z-index:251815936;visibility:visible;mso-wrap-style:square;mso-width-percent:0;mso-height-percent:0;mso-wrap-distance-left:9pt;mso-wrap-distance-top:0;mso-wrap-distance-right:9pt;mso-wrap-distance-bottom:0;mso-position-horizontal:absolute;mso-position-horizontal-relative:text;mso-position-vertical:absolute;mso-position-vertical-relative:text;mso-width-percent:0;mso-height-percent:0;mso-width-relative:margin;mso-height-relative:margin;v-text-anchor:middle" o:gfxdata="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" filled="f" strokecolor="red" strokeweight="2.25pt"/>
+              <v:rect w14:anchorId="7B4EED45" id="Rectángulo 15" o:spid="_x0000_s1026" style="position:absolute;margin-left:380.6pt;margin-top:10.15pt;width:64.5pt;height:61.25pt;z-index:251842560;visibility:visible;mso-wrap-style:square;mso-wrap-distance-left:9pt;mso-wrap-distance-top:0;mso-wrap-distance-right:9pt;mso-wrap-distance-bottom:0;mso-position-horizontal:absolute;mso-position-horizontal-relative:text;mso-position-vertical:absolute;mso-position-vertical-relative:text;v-text-anchor:middle" o:gfxdata="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" filled="f" strokecolor="red" strokeweight="1pt"/>
             </w:pict>
           </mc:Fallback>
         </mc:AlternateContent>
@@ -3959,722 +4314,9 @@
           <w:lang w:val="en-US"/>
         </w:rPr>
         <w:drawing>
-          <wp:inline distT="0" distB="0" distL="0" distR="0" wp14:anchorId="080C4A51" wp14:editId="5A8BB05C">
-            <wp:extent cx="6783572" cy="1425333"/>
-            <wp:effectExtent l="152400" t="152400" r="360680" b="365760"/>
-            <wp:docPr id="83" name="Imagen 83"/>
-            <wp:cNvGraphicFramePr>
-              <a:graphicFrameLocks xmlns:a="http://schemas.openxmlformats.org/drawingml/2006/main" noChangeAspect="1"/>
-            </wp:cNvGraphicFramePr>
-            <a:graphic xmlns:a="http://schemas.openxmlformats.org/drawingml/2006/main">
-              <a:graphicData uri="http://schemas.openxmlformats.org/drawingml/2006/picture">
-                <pic:pic xmlns:pic="http://schemas.openxmlformats.org/drawingml/2006/picture">
-                  <pic:nvPicPr>
-                    <pic:cNvPr id="1" name=""/>
-                    <pic:cNvPicPr/>
-                  </pic:nvPicPr>
-                  <pic:blipFill>
-                    <a:blip r:embed="rId12"/>
-                    <a:stretch>
-                      <a:fillRect/>
-                    </a:stretch>
-                  </pic:blipFill>
-                  <pic:spPr>
-                    <a:xfrm>
-                      <a:off x="0" y="0"/>
-                      <a:ext cx="6861008" cy="1441603"/>
-                    </a:xfrm>
-                    <a:prstGeom prst="rect">
-                      <a:avLst/>
-                    </a:prstGeom>
-                    <a:ln>
-                      <a:noFill/>
-                    </a:ln>
-                    <a:effectLst>
-                      <a:outerShdw blurRad="292100" dist="139700" dir="2700000" algn="tl" rotWithShape="0">
-                        <a:srgbClr val="333333">
-                          <a:alpha val="65000"/>
-                        </a:srgbClr>
-                      </a:outerShdw>
-                    </a:effectLst>
-                  </pic:spPr>
-                </pic:pic>
-              </a:graphicData>
-            </a:graphic>
-          </wp:inline>
-        </w:drawing>
-      </w:r>
-    </w:p>
-    <w:p>
-      <w:pPr>
-        <w:ind w:left="-1276"/>
-        <w:rPr>
-          <w:rFonts w:ascii="Arial" w:hAnsi="Arial" w:cs="Arial"/>
-          <w:b/>
-          <w:sz w:val="24"/>
-          <w:szCs w:val="24"/>
-        </w:rPr>
-      </w:pPr>
-    </w:p>
-    <w:p>
-      <w:pPr>
-        <w:ind w:left="-1276"/>
-        <w:rPr>
-          <w:rFonts w:ascii="Arial" w:hAnsi="Arial" w:cs="Arial"/>
-          <w:b/>
-          <w:sz w:val="24"/>
-          <w:szCs w:val="24"/>
-        </w:rPr>
-      </w:pPr>
-    </w:p>
-    <w:p>
-      <w:pPr>
-        <w:ind w:left="-1276"/>
-        <w:rPr>
-          <w:rFonts w:ascii="Arial" w:hAnsi="Arial" w:cs="Arial"/>
-          <w:b/>
-          <w:sz w:val="24"/>
-          <w:szCs w:val="24"/>
-        </w:rPr>
-      </w:pPr>
-    </w:p>
-    <w:p>
-      <w:pPr>
-        <w:ind w:left="-1276"/>
-        <w:rPr>
-          <w:rFonts w:ascii="Arial" w:hAnsi="Arial" w:cs="Arial"/>
-          <w:b/>
-          <w:sz w:val="24"/>
-          <w:szCs w:val="24"/>
-        </w:rPr>
-      </w:pPr>
-    </w:p>
-    <w:p>
-      <w:pPr>
-        <w:rPr>
-          <w:rFonts w:ascii="Arial" w:hAnsi="Arial" w:cs="Arial"/>
-          <w:b/>
-          <w:sz w:val="24"/>
-          <w:szCs w:val="24"/>
-        </w:rPr>
-      </w:pPr>
-    </w:p>
-    <w:p>
-      <w:pPr>
-        <w:rPr>
-          <w:rFonts w:ascii="Arial" w:hAnsi="Arial" w:cs="Arial"/>
-          <w:b/>
-          <w:sz w:val="24"/>
-          <w:szCs w:val="24"/>
-        </w:rPr>
-      </w:pPr>
-      <w:r>
-        <w:rPr>
-          <w:rFonts w:ascii="Arial" w:hAnsi="Arial" w:cs="Arial"/>
-          <w:b/>
-          <w:sz w:val="24"/>
-          <w:szCs w:val="24"/>
-        </w:rPr>
-        <w:t>2.3.</w:t>
-      </w:r>
-      <w:r>
-        <w:rPr>
-          <w:rFonts w:ascii="Arial" w:hAnsi="Arial" w:cs="Arial"/>
-          <w:b/>
-          <w:sz w:val="24"/>
-          <w:szCs w:val="24"/>
-        </w:rPr>
-        <w:t xml:space="preserve">- </w:t>
-      </w:r>
-      <w:r>
-        <w:rPr>
-          <w:rFonts w:ascii="Arial" w:hAnsi="Arial" w:cs="Arial"/>
-          <w:b/>
-          <w:sz w:val="24"/>
-          <w:szCs w:val="24"/>
-        </w:rPr>
-        <w:t>Los montos a ingresar se pueden consultar en la tabla de participaciones 2022</w:t>
-      </w:r>
-    </w:p>
-    <w:p>
-      <w:pPr>
-        <w:ind w:left="-993"/>
-        <w:rPr>
-          <w:rFonts w:ascii="Arial" w:hAnsi="Arial" w:cs="Arial"/>
-          <w:b/>
-          <w:sz w:val="24"/>
-          <w:szCs w:val="24"/>
-        </w:rPr>
-      </w:pPr>
-      <w:r>
-        <w:rPr>
-          <w:rFonts w:ascii="Arial" w:hAnsi="Arial" w:cs="Arial"/>
-          <w:noProof/>
-          <w:lang w:val="en-US"/>
-        </w:rPr>
-        <mc:AlternateContent>
-          <mc:Choice Requires="wps">
-            <w:drawing>
-              <wp:anchor distT="0" distB="0" distL="114300" distR="114300" simplePos="0" relativeHeight="251817984" behindDoc="0" locked="0" layoutInCell="1" allowOverlap="1" wp14:anchorId="3BF99655" wp14:editId="71091DB5">
-                <wp:simplePos x="0" y="0"/>
-                <wp:positionH relativeFrom="column">
-                  <wp:posOffset>-474079</wp:posOffset>
-                </wp:positionH>
-                <wp:positionV relativeFrom="paragraph">
-                  <wp:posOffset>719485</wp:posOffset>
-                </wp:positionV>
-                <wp:extent cx="3774440" cy="1382232"/>
-                <wp:effectExtent l="19050" t="19050" r="16510" b="27940"/>
-                <wp:wrapNone/>
-                <wp:docPr id="85" name="Rectángulo 85"/>
-                <wp:cNvGraphicFramePr/>
-                <a:graphic xmlns:a="http://schemas.openxmlformats.org/drawingml/2006/main">
-                  <a:graphicData uri="http://schemas.microsoft.com/office/word/2010/wordprocessingShape">
-                    <wps:wsp>
-                      <wps:cNvSpPr/>
-                      <wps:spPr>
-                        <a:xfrm>
-                          <a:off x="0" y="0"/>
-                          <a:ext cx="3774440" cy="1382232"/>
-                        </a:xfrm>
-                        <a:prstGeom prst="rect">
-                          <a:avLst/>
-                        </a:prstGeom>
-                        <a:noFill/>
-                        <a:ln w="28575">
-                          <a:solidFill>
-                            <a:srgbClr val="FF0000"/>
-                          </a:solidFill>
-                        </a:ln>
-                      </wps:spPr>
-                      <wps:style>
-                        <a:lnRef idx="2">
-                          <a:schemeClr val="accent6"/>
-                        </a:lnRef>
-                        <a:fillRef idx="1">
-                          <a:schemeClr val="lt1"/>
-                        </a:fillRef>
-                        <a:effectRef idx="0">
-                          <a:schemeClr val="accent6"/>
-                        </a:effectRef>
-                        <a:fontRef idx="minor">
-                          <a:schemeClr val="dk1"/>
-                        </a:fontRef>
-                      </wps:style>
-                      <wps:bodyPr rot="0" spcFirstLastPara="0" vertOverflow="overflow" horzOverflow="overflow" vert="horz" wrap="square" lIns="91440" tIns="45720" rIns="91440" bIns="45720" numCol="1" spcCol="0" rtlCol="0" fromWordArt="0" anchor="ctr" anchorCtr="0" forceAA="0" compatLnSpc="1">
-                        <a:prstTxWarp prst="textNoShape">
-                          <a:avLst/>
-                        </a:prstTxWarp>
-                        <a:noAutofit/>
-                      </wps:bodyPr>
-                    </wps:wsp>
-                  </a:graphicData>
-                </a:graphic>
-                <wp14:sizeRelH relativeFrom="margin">
-                  <wp14:pctWidth>0</wp14:pctWidth>
-                </wp14:sizeRelH>
-                <wp14:sizeRelV relativeFrom="margin">
-                  <wp14:pctHeight>0</wp14:pctHeight>
-                </wp14:sizeRelV>
-              </wp:anchor>
-            </w:drawing>
-          </mc:Choice>
-          <mc:Fallback xmlns:cx1="http://schemas.microsoft.com/office/drawing/2015/9/8/chartex">
-            <w:pict>
-              <v:rect w14:anchorId="13C36102" id="Rectángulo 85" o:spid="_x0000_s1026" style="position:absolute;margin-left:-37.35pt;margin-top:56.65pt;width:297.2pt;height:108.85pt;z-index:251817984;visibility:visible;mso-wrap-style:square;mso-width-percent:0;mso-height-percent:0;mso-wrap-distance-left:9pt;mso-wrap-distance-top:0;mso-wrap-distance-right:9pt;mso-wrap-distance-bottom:0;mso-position-horizontal:absolute;mso-position-horizontal-relative:text;mso-position-vertical:absolute;mso-position-vertical-relative:text;mso-width-percent:0;mso-height-percent:0;mso-width-relative:margin;mso-height-relative:margin;v-text-anchor:middle" o:gfxdata="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" filled="f" strokecolor="red" strokeweight="2.25pt"/>
-            </w:pict>
-          </mc:Fallback>
-        </mc:AlternateContent>
-      </w:r>
-      <w:r>
-        <w:rPr>
-          <w:rFonts w:ascii="Arial" w:hAnsi="Arial" w:cs="Arial"/>
-          <w:noProof/>
-          <w:lang w:val="en-US"/>
-        </w:rPr>
-        <mc:AlternateContent>
-          <mc:Choice Requires="wps">
-            <w:drawing>
-              <wp:anchor distT="0" distB="0" distL="114300" distR="114300" simplePos="0" relativeHeight="251819008" behindDoc="0" locked="0" layoutInCell="1" allowOverlap="1" wp14:anchorId="05C59900" wp14:editId="088B4C60">
-                <wp:simplePos x="0" y="0"/>
-                <wp:positionH relativeFrom="column">
-                  <wp:posOffset>5022952</wp:posOffset>
-                </wp:positionH>
-                <wp:positionV relativeFrom="paragraph">
-                  <wp:posOffset>2154880</wp:posOffset>
-                </wp:positionV>
-                <wp:extent cx="924915" cy="148280"/>
-                <wp:effectExtent l="19050" t="19050" r="27940" b="23495"/>
-                <wp:wrapNone/>
-                <wp:docPr id="86" name="Rectángulo 86"/>
-                <wp:cNvGraphicFramePr/>
-                <a:graphic xmlns:a="http://schemas.openxmlformats.org/drawingml/2006/main">
-                  <a:graphicData uri="http://schemas.microsoft.com/office/word/2010/wordprocessingShape">
-                    <wps:wsp>
-                      <wps:cNvSpPr/>
-                      <wps:spPr>
-                        <a:xfrm>
-                          <a:off x="0" y="0"/>
-                          <a:ext cx="924915" cy="148280"/>
-                        </a:xfrm>
-                        <a:prstGeom prst="rect">
-                          <a:avLst/>
-                        </a:prstGeom>
-                        <a:noFill/>
-                        <a:ln w="28575">
-                          <a:solidFill>
-                            <a:srgbClr val="FF0000"/>
-                          </a:solidFill>
-                        </a:ln>
-                      </wps:spPr>
-                      <wps:style>
-                        <a:lnRef idx="2">
-                          <a:schemeClr val="accent6"/>
-                        </a:lnRef>
-                        <a:fillRef idx="1">
-                          <a:schemeClr val="lt1"/>
-                        </a:fillRef>
-                        <a:effectRef idx="0">
-                          <a:schemeClr val="accent6"/>
-                        </a:effectRef>
-                        <a:fontRef idx="minor">
-                          <a:schemeClr val="dk1"/>
-                        </a:fontRef>
-                      </wps:style>
-                      <wps:bodyPr rot="0" spcFirstLastPara="0" vertOverflow="overflow" horzOverflow="overflow" vert="horz" wrap="square" lIns="91440" tIns="45720" rIns="91440" bIns="45720" numCol="1" spcCol="0" rtlCol="0" fromWordArt="0" anchor="ctr" anchorCtr="0" forceAA="0" compatLnSpc="1">
-                        <a:prstTxWarp prst="textNoShape">
-                          <a:avLst/>
-                        </a:prstTxWarp>
-                        <a:noAutofit/>
-                      </wps:bodyPr>
-                    </wps:wsp>
-                  </a:graphicData>
-                </a:graphic>
-                <wp14:sizeRelH relativeFrom="margin">
-                  <wp14:pctWidth>0</wp14:pctWidth>
-                </wp14:sizeRelH>
-                <wp14:sizeRelV relativeFrom="margin">
-                  <wp14:pctHeight>0</wp14:pctHeight>
-                </wp14:sizeRelV>
-              </wp:anchor>
-            </w:drawing>
-          </mc:Choice>
-          <mc:Fallback xmlns:cx1="http://schemas.microsoft.com/office/drawing/2015/9/8/chartex">
-            <w:pict>
-              <v:rect w14:anchorId="11EEDC9F" id="Rectángulo 86" o:spid="_x0000_s1026" style="position:absolute;margin-left:395.5pt;margin-top:169.7pt;width:72.85pt;height:11.7pt;z-index:251819008;visibility:visible;mso-wrap-style:square;mso-width-percent:0;mso-height-percent:0;mso-wrap-distance-left:9pt;mso-wrap-distance-top:0;mso-wrap-distance-right:9pt;mso-wrap-distance-bottom:0;mso-position-horizontal:absolute;mso-position-horizontal-relative:text;mso-position-vertical:absolute;mso-position-vertical-relative:text;mso-width-percent:0;mso-height-percent:0;mso-width-relative:margin;mso-height-relative:margin;v-text-anchor:middle" o:gfxdata="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" filled="f" strokecolor="red" strokeweight="2.25pt"/>
-            </w:pict>
-          </mc:Fallback>
-        </mc:AlternateContent>
-      </w:r>
-      <w:r>
-        <w:rPr>
-          <w:noProof/>
-          <w:lang w:val="en-US"/>
-        </w:rPr>
-        <w:drawing>
-          <wp:inline distT="0" distB="0" distL="0" distR="0" wp14:anchorId="62FDBB44" wp14:editId="3B0608FA">
-            <wp:extent cx="6383279" cy="3434317"/>
-            <wp:effectExtent l="152400" t="152400" r="360680" b="356870"/>
-            <wp:docPr id="84" name="Imagen 84"/>
-            <wp:cNvGraphicFramePr>
-              <a:graphicFrameLocks xmlns:a="http://schemas.openxmlformats.org/drawingml/2006/main" noChangeAspect="1"/>
-            </wp:cNvGraphicFramePr>
-            <a:graphic xmlns:a="http://schemas.openxmlformats.org/drawingml/2006/main">
-              <a:graphicData uri="http://schemas.openxmlformats.org/drawingml/2006/picture">
-                <pic:pic xmlns:pic="http://schemas.openxmlformats.org/drawingml/2006/picture">
-                  <pic:nvPicPr>
-                    <pic:cNvPr id="1" name=""/>
-                    <pic:cNvPicPr/>
-                  </pic:nvPicPr>
-                  <pic:blipFill>
-                    <a:blip r:embed="rId13"/>
-                    <a:stretch>
-                      <a:fillRect/>
-                    </a:stretch>
-                  </pic:blipFill>
-                  <pic:spPr>
-                    <a:xfrm>
-                      <a:off x="0" y="0"/>
-                      <a:ext cx="6409940" cy="3448661"/>
-                    </a:xfrm>
-                    <a:prstGeom prst="rect">
-                      <a:avLst/>
-                    </a:prstGeom>
-                    <a:ln>
-                      <a:noFill/>
-                    </a:ln>
-                    <a:effectLst>
-                      <a:outerShdw blurRad="292100" dist="139700" dir="2700000" algn="tl" rotWithShape="0">
-                        <a:srgbClr val="333333">
-                          <a:alpha val="65000"/>
-                        </a:srgbClr>
-                      </a:outerShdw>
-                    </a:effectLst>
-                  </pic:spPr>
-                </pic:pic>
-              </a:graphicData>
-            </a:graphic>
-          </wp:inline>
-        </w:drawing>
-      </w:r>
-    </w:p>
-    <w:p>
-      <w:pPr>
-        <w:rPr>
-          <w:rFonts w:ascii="Arial" w:hAnsi="Arial" w:cs="Arial"/>
-          <w:b/>
-          <w:sz w:val="24"/>
-          <w:szCs w:val="24"/>
-        </w:rPr>
-      </w:pPr>
-      <w:r>
-        <w:rPr>
-          <w:rFonts w:ascii="Arial" w:hAnsi="Arial" w:cs="Arial"/>
-          <w:b/>
-          <w:sz w:val="24"/>
-          <w:szCs w:val="24"/>
-        </w:rPr>
-        <w:t>2.4</w:t>
-      </w:r>
-      <w:r>
-        <w:rPr>
-          <w:rFonts w:ascii="Arial" w:hAnsi="Arial" w:cs="Arial"/>
-          <w:b/>
-          <w:sz w:val="24"/>
-          <w:szCs w:val="24"/>
-        </w:rPr>
-        <w:t xml:space="preserve">.- Por </w:t>
-      </w:r>
-      <w:r>
-        <w:rPr>
-          <w:rFonts w:ascii="Arial" w:hAnsi="Arial" w:cs="Arial"/>
-          <w:b/>
-          <w:sz w:val="24"/>
-          <w:szCs w:val="24"/>
-        </w:rPr>
-        <w:t>último</w:t>
-      </w:r>
-      <w:r>
-        <w:rPr>
-          <w:rFonts w:ascii="Arial" w:hAnsi="Arial" w:cs="Arial"/>
-          <w:b/>
-          <w:sz w:val="24"/>
-          <w:szCs w:val="24"/>
-        </w:rPr>
-        <w:t xml:space="preserve"> presionar botón Calcular </w:t>
-      </w:r>
-      <w:r>
-        <w:rPr>
-          <w:rFonts w:ascii="Arial" w:hAnsi="Arial" w:cs="Arial"/>
-          <w:noProof/>
-          <w:lang w:val="en-US"/>
-        </w:rPr>
-        <w:drawing>
-          <wp:inline distT="0" distB="0" distL="0" distR="0" wp14:anchorId="71934086" wp14:editId="391F4F7D">
-            <wp:extent cx="829339" cy="379126"/>
-            <wp:effectExtent l="0" t="0" r="8890" b="1905"/>
-            <wp:docPr id="71" name="Imagen 71"/>
-            <wp:cNvGraphicFramePr>
-              <a:graphicFrameLocks xmlns:a="http://schemas.openxmlformats.org/drawingml/2006/main" noChangeAspect="1"/>
-            </wp:cNvGraphicFramePr>
-            <a:graphic xmlns:a="http://schemas.openxmlformats.org/drawingml/2006/main">
-              <a:graphicData uri="http://schemas.openxmlformats.org/drawingml/2006/picture">
-                <pic:pic xmlns:pic="http://schemas.openxmlformats.org/drawingml/2006/picture">
-                  <pic:nvPicPr>
-                    <pic:cNvPr id="1" name=""/>
-                    <pic:cNvPicPr/>
-                  </pic:nvPicPr>
-                  <pic:blipFill>
-                    <a:blip r:embed="rId14"/>
-                    <a:stretch>
-                      <a:fillRect/>
-                    </a:stretch>
-                  </pic:blipFill>
-                  <pic:spPr>
-                    <a:xfrm>
-                      <a:off x="0" y="0"/>
-                      <a:ext cx="934709" cy="427295"/>
-                    </a:xfrm>
-                    <a:prstGeom prst="rect">
-                      <a:avLst/>
-                    </a:prstGeom>
-                  </pic:spPr>
-                </pic:pic>
-              </a:graphicData>
-            </a:graphic>
-          </wp:inline>
-        </w:drawing>
-      </w:r>
-    </w:p>
-    <w:p>
-      <w:pPr>
-        <w:rPr>
-          <w:rFonts w:ascii="Arial" w:hAnsi="Arial" w:cs="Arial"/>
-          <w:noProof/>
-          <w:color w:val="FF0000"/>
-          <w:lang w:val="es-MX" w:eastAsia="es-MX"/>
-        </w:rPr>
-      </w:pPr>
-      <w:r>
-        <w:rPr>
-          <w:rFonts w:ascii="Arial" w:hAnsi="Arial" w:cs="Arial"/>
-          <w:b/>
-          <w:color w:val="FF0000"/>
-          <w:sz w:val="24"/>
-          <w:szCs w:val="24"/>
-        </w:rPr>
-        <w:t>(</w:t>
-      </w:r>
-      <w:r>
-        <w:rPr>
-          <w:rFonts w:ascii="Arial" w:hAnsi="Arial" w:cs="Arial"/>
-          <w:b/>
-          <w:color w:val="FF0000"/>
-          <w:sz w:val="24"/>
-          <w:szCs w:val="24"/>
-        </w:rPr>
-        <w:t>Además de los montos ingresados para crear</w:t>
-      </w:r>
-      <w:r>
-        <w:rPr>
-          <w:rFonts w:ascii="Arial" w:hAnsi="Arial" w:cs="Arial"/>
-          <w:b/>
-          <w:color w:val="FF0000"/>
-          <w:sz w:val="24"/>
-          <w:szCs w:val="24"/>
-        </w:rPr>
-        <w:t xml:space="preserve"> un</w:t>
-      </w:r>
-      <w:r>
-        <w:rPr>
-          <w:rFonts w:ascii="Arial" w:hAnsi="Arial" w:cs="Arial"/>
-          <w:b/>
-          <w:color w:val="FF0000"/>
-          <w:sz w:val="24"/>
-          <w:szCs w:val="24"/>
-        </w:rPr>
-        <w:t xml:space="preserve"> coeficiente se utiliza datos del menú principal “CATALOGOS”, cada vez que se modifican estos catálogos, el resultado del coeficiente creado será diferente)</w:t>
-      </w:r>
-    </w:p>
-    <w:p>
-      <w:pPr>
-        <w:jc w:val="center"/>
-        <w:rPr>
-          <w:rFonts w:ascii="Arial" w:hAnsi="Arial" w:cs="Arial"/>
-          <w:noProof/>
-          <w:lang w:val="es-MX" w:eastAsia="es-MX"/>
-        </w:rPr>
-      </w:pPr>
-    </w:p>
-    <w:p>
-      <w:pPr>
-        <w:rPr>
-          <w:rFonts w:ascii="Arial" w:hAnsi="Arial" w:cs="Arial"/>
-          <w:noProof/>
-          <w:lang w:val="es-MX" w:eastAsia="es-MX"/>
-        </w:rPr>
-      </w:pPr>
-    </w:p>
-    <w:p>
-      <w:pPr>
-        <w:rPr>
-          <w:rFonts w:ascii="Arial" w:hAnsi="Arial" w:cs="Arial"/>
-          <w:noProof/>
-          <w:lang w:val="es-MX" w:eastAsia="es-MX"/>
-        </w:rPr>
-      </w:pPr>
-    </w:p>
-    <w:p>
-      <w:pPr>
-        <w:rPr>
-          <w:rFonts w:ascii="Arial" w:hAnsi="Arial" w:cs="Arial"/>
-          <w:noProof/>
-          <w:lang w:val="es-MX" w:eastAsia="es-MX"/>
-        </w:rPr>
-      </w:pPr>
-    </w:p>
-    <w:p>
-      <w:pPr>
-        <w:rPr>
-          <w:rFonts w:ascii="Arial" w:hAnsi="Arial" w:cs="Arial"/>
-          <w:noProof/>
-          <w:lang w:val="es-MX" w:eastAsia="es-MX"/>
-        </w:rPr>
-      </w:pPr>
-    </w:p>
-    <w:p>
-      <w:pPr>
-        <w:rPr>
-          <w:rFonts w:ascii="Arial" w:hAnsi="Arial" w:cs="Arial"/>
-          <w:noProof/>
-          <w:lang w:val="es-MX" w:eastAsia="es-MX"/>
-        </w:rPr>
-      </w:pPr>
-    </w:p>
-    <w:p>
-      <w:pPr>
-        <w:rPr>
-          <w:rFonts w:ascii="Arial" w:hAnsi="Arial" w:cs="Arial"/>
-          <w:noProof/>
-          <w:lang w:val="es-MX" w:eastAsia="es-MX"/>
-        </w:rPr>
-      </w:pPr>
-    </w:p>
-    <w:p>
-      <w:pPr>
-        <w:rPr>
-          <w:rFonts w:ascii="Arial" w:hAnsi="Arial" w:cs="Arial"/>
-          <w:noProof/>
-          <w:lang w:val="es-MX" w:eastAsia="es-MX"/>
-        </w:rPr>
-      </w:pPr>
-    </w:p>
-    <w:p>
-      <w:pPr>
-        <w:rPr>
-          <w:rFonts w:ascii="Arial" w:hAnsi="Arial" w:cs="Arial"/>
-          <w:b/>
-          <w:sz w:val="24"/>
-          <w:szCs w:val="24"/>
-        </w:rPr>
-      </w:pPr>
-    </w:p>
-    <w:p>
-      <w:pPr>
-        <w:rPr>
-          <w:rFonts w:ascii="Arial" w:hAnsi="Arial" w:cs="Arial"/>
-          <w:b/>
-          <w:sz w:val="24"/>
-          <w:szCs w:val="24"/>
-        </w:rPr>
-      </w:pPr>
-      <w:r>
-        <w:rPr>
-          <w:rFonts w:ascii="Arial" w:hAnsi="Arial" w:cs="Arial"/>
-          <w:b/>
-          <w:sz w:val="24"/>
-          <w:szCs w:val="24"/>
-        </w:rPr>
-        <w:t>2.5</w:t>
-      </w:r>
-      <w:r>
-        <w:rPr>
-          <w:rFonts w:ascii="Arial" w:hAnsi="Arial" w:cs="Arial"/>
-          <w:b/>
-          <w:sz w:val="24"/>
-          <w:szCs w:val="24"/>
-        </w:rPr>
-        <w:t>.- Se habrá creado un nuev</w:t>
-      </w:r>
-      <w:r>
-        <w:rPr>
-          <w:rFonts w:ascii="Arial" w:hAnsi="Arial" w:cs="Arial"/>
-          <w:b/>
-          <w:sz w:val="24"/>
-          <w:szCs w:val="24"/>
-        </w:rPr>
-        <w:t>o registro con el nuevo coeficiente que permanecerá activo deshabilitando el coeficiente anterior</w:t>
-      </w:r>
-    </w:p>
-    <w:p>
-      <w:pPr>
-        <w:ind w:left="-1276"/>
-        <w:rPr>
-          <w:rFonts w:ascii="Arial" w:hAnsi="Arial" w:cs="Arial"/>
-          <w:b/>
-          <w:sz w:val="24"/>
-          <w:szCs w:val="24"/>
-        </w:rPr>
-      </w:pPr>
-      <w:r>
-        <w:rPr>
-          <w:rFonts w:ascii="Arial" w:hAnsi="Arial" w:cs="Arial"/>
-          <w:noProof/>
-          <w:lang w:val="en-US"/>
-        </w:rPr>
-        <mc:AlternateContent>
-          <mc:Choice Requires="wps">
-            <w:drawing>
-              <wp:anchor distT="0" distB="0" distL="114300" distR="114300" simplePos="0" relativeHeight="251808768" behindDoc="0" locked="0" layoutInCell="1" allowOverlap="1" wp14:anchorId="01393D2A" wp14:editId="0BEC2411">
-                <wp:simplePos x="0" y="0"/>
-                <wp:positionH relativeFrom="column">
-                  <wp:posOffset>-814321</wp:posOffset>
-                </wp:positionH>
-                <wp:positionV relativeFrom="paragraph">
-                  <wp:posOffset>389875</wp:posOffset>
-                </wp:positionV>
-                <wp:extent cx="7123814" cy="318977"/>
-                <wp:effectExtent l="19050" t="19050" r="20320" b="24130"/>
-                <wp:wrapNone/>
-                <wp:docPr id="53" name="Rectángulo 53"/>
-                <wp:cNvGraphicFramePr/>
-                <a:graphic xmlns:a="http://schemas.openxmlformats.org/drawingml/2006/main">
-                  <a:graphicData uri="http://schemas.microsoft.com/office/word/2010/wordprocessingShape">
-                    <wps:wsp>
-                      <wps:cNvSpPr/>
-                      <wps:spPr>
-                        <a:xfrm>
-                          <a:off x="0" y="0"/>
-                          <a:ext cx="7123814" cy="318977"/>
-                        </a:xfrm>
-                        <a:prstGeom prst="rect">
-                          <a:avLst/>
-                        </a:prstGeom>
-                        <a:noFill/>
-                        <a:ln w="28575">
-                          <a:solidFill>
-                            <a:srgbClr val="FF0000"/>
-                          </a:solidFill>
-                        </a:ln>
-                      </wps:spPr>
-                      <wps:style>
-                        <a:lnRef idx="2">
-                          <a:schemeClr val="accent6"/>
-                        </a:lnRef>
-                        <a:fillRef idx="1">
-                          <a:schemeClr val="lt1"/>
-                        </a:fillRef>
-                        <a:effectRef idx="0">
-                          <a:schemeClr val="accent6"/>
-                        </a:effectRef>
-                        <a:fontRef idx="minor">
-                          <a:schemeClr val="dk1"/>
-                        </a:fontRef>
-                      </wps:style>
-                      <wps:bodyPr rot="0" spcFirstLastPara="0" vertOverflow="overflow" horzOverflow="overflow" vert="horz" wrap="square" lIns="91440" tIns="45720" rIns="91440" bIns="45720" numCol="1" spcCol="0" rtlCol="0" fromWordArt="0" anchor="ctr" anchorCtr="0" forceAA="0" compatLnSpc="1">
-                        <a:prstTxWarp prst="textNoShape">
-                          <a:avLst/>
-                        </a:prstTxWarp>
-                        <a:noAutofit/>
-                      </wps:bodyPr>
-                    </wps:wsp>
-                  </a:graphicData>
-                </a:graphic>
-                <wp14:sizeRelH relativeFrom="margin">
-                  <wp14:pctWidth>0</wp14:pctWidth>
-                </wp14:sizeRelH>
-                <wp14:sizeRelV relativeFrom="margin">
-                  <wp14:pctHeight>0</wp14:pctHeight>
-                </wp14:sizeRelV>
-              </wp:anchor>
-            </w:drawing>
-          </mc:Choice>
-          <mc:Fallback xmlns:cx1="http://schemas.microsoft.com/office/drawing/2015/9/8/chartex">
-            <w:pict>
-              <v:rect w14:anchorId="5F2AF25C" id="Rectángulo 53" o:spid="_x0000_s1026" style="position:absolute;margin-left:-64.1pt;margin-top:30.7pt;width:560.95pt;height:25.1pt;z-index:251808768;visibility:visible;mso-wrap-style:square;mso-width-percent:0;mso-height-percent:0;mso-wrap-distance-left:9pt;mso-wrap-distance-top:0;mso-wrap-distance-right:9pt;mso-wrap-distance-bottom:0;mso-position-horizontal:absolute;mso-position-horizontal-relative:text;mso-position-vertical:absolute;mso-position-vertical-relative:text;mso-width-percent:0;mso-height-percent:0;mso-width-relative:margin;mso-height-relative:margin;v-text-anchor:middle" o:gfxdata="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" filled="f" strokecolor="red" strokeweight="2.25pt"/>
-            </w:pict>
-          </mc:Fallback>
-        </mc:AlternateContent>
-      </w:r>
-      <w:r>
-        <w:rPr>
-          <w:noProof/>
-          <w:lang w:val="en-US"/>
-        </w:rPr>
-        <w:drawing>
-          <wp:inline distT="0" distB="0" distL="0" distR="0" wp14:anchorId="7D304F4E" wp14:editId="415F5258">
-            <wp:extent cx="6817360" cy="946298"/>
-            <wp:effectExtent l="171450" t="152400" r="364490" b="368300"/>
+          <wp:inline distT="0" distB="0" distL="0" distR="0" wp14:anchorId="7D304F4E" wp14:editId="36DDD834">
+            <wp:extent cx="5498135" cy="763180"/>
+            <wp:effectExtent l="171450" t="152400" r="350520" b="361315"/>
             <wp:docPr id="8" name="Imagen 8"/>
             <wp:cNvGraphicFramePr>
               <a:graphicFrameLocks xmlns:a="http://schemas.openxmlformats.org/drawingml/2006/main" noChangeAspect="1"/>
@@ -4687,14 +4329,14 @@
                     <pic:cNvPicPr/>
                   </pic:nvPicPr>
                   <pic:blipFill rotWithShape="1">
-                    <a:blip r:embed="rId15"/>
+                    <a:blip r:embed="rId13"/>
                     <a:srcRect l="466"/>
                     <a:stretch/>
                   </pic:blipFill>
                   <pic:spPr bwMode="auto">
                     <a:xfrm>
                       <a:off x="0" y="0"/>
-                      <a:ext cx="6878548" cy="954791"/>
+                      <a:ext cx="5624040" cy="780656"/>
                     </a:xfrm>
                     <a:prstGeom prst="rect">
                       <a:avLst/>
@@ -4726,37 +4368,17 @@
       <w:pPr>
         <w:rPr>
           <w:rFonts w:ascii="Arial" w:hAnsi="Arial" w:cs="Arial"/>
-          <w:b/>
-          <w:sz w:val="24"/>
-          <w:szCs w:val="24"/>
-        </w:rPr>
-      </w:pPr>
-      <w:r>
-        <w:rPr>
-          <w:rFonts w:ascii="Arial" w:hAnsi="Arial" w:cs="Arial"/>
-          <w:b/>
-          <w:sz w:val="24"/>
-          <w:szCs w:val="24"/>
-        </w:rPr>
-        <w:t>2.6</w:t>
-      </w:r>
-      <w:r>
-        <w:rPr>
-          <w:rFonts w:ascii="Arial" w:hAnsi="Arial" w:cs="Arial"/>
-          <w:b/>
-          <w:sz w:val="24"/>
-          <w:szCs w:val="24"/>
-        </w:rPr>
-        <w:t xml:space="preserve">.- </w:t>
-      </w:r>
-      <w:r>
-        <w:rPr>
-          <w:rFonts w:ascii="Arial" w:hAnsi="Arial" w:cs="Arial"/>
-          <w:b/>
-          <w:sz w:val="24"/>
-          <w:szCs w:val="24"/>
-        </w:rPr>
-        <w:t xml:space="preserve"> Detalles de la Columna</w:t>
+          <w:sz w:val="24"/>
+          <w:szCs w:val="24"/>
+        </w:rPr>
+      </w:pPr>
+      <w:r>
+        <w:rPr>
+          <w:rFonts w:ascii="Arial" w:hAnsi="Arial" w:cs="Arial"/>
+          <w:sz w:val="24"/>
+          <w:szCs w:val="24"/>
+        </w:rPr>
+        <w:t>Detalles de la Columna</w:t>
       </w:r>
     </w:p>
     <w:tbl>
@@ -4841,14 +4463,12 @@
               <w:jc w:val="center"/>
               <w:rPr>
                 <w:rFonts w:ascii="Arial" w:hAnsi="Arial" w:cs="Arial"/>
-                <w:b/>
                 <w:sz w:val="24"/>
               </w:rPr>
             </w:pPr>
             <w:r>
               <w:rPr>
                 <w:rFonts w:ascii="Arial" w:hAnsi="Arial" w:cs="Arial"/>
-                <w:b/>
                 <w:sz w:val="24"/>
               </w:rPr>
               <w:t>Acciones</w:t>
@@ -4861,9 +4481,9 @@
           </w:tcPr>
           <w:p>
             <w:pPr>
+              <w:jc w:val="both"/>
               <w:rPr>
                 <w:rFonts w:ascii="Arial" w:hAnsi="Arial" w:cs="Arial"/>
-                <w:b/>
                 <w:sz w:val="24"/>
                 <w:szCs w:val="24"/>
               </w:rPr>
@@ -4871,7 +4491,6 @@
             <w:r>
               <w:rPr>
                 <w:rFonts w:ascii="Arial" w:hAnsi="Arial" w:cs="Arial"/>
-                <w:b/>
                 <w:sz w:val="24"/>
                 <w:szCs w:val="24"/>
               </w:rPr>
@@ -4894,14 +4513,12 @@
               <w:jc w:val="center"/>
               <w:rPr>
                 <w:rFonts w:ascii="Arial" w:hAnsi="Arial" w:cs="Arial"/>
-                <w:b/>
                 <w:sz w:val="24"/>
               </w:rPr>
             </w:pPr>
             <w:r>
               <w:rPr>
                 <w:rFonts w:ascii="Arial" w:hAnsi="Arial" w:cs="Arial"/>
-                <w:b/>
                 <w:sz w:val="24"/>
               </w:rPr>
               <w:t>Fecha de Creación</w:t>
@@ -4914,6 +4531,7 @@
           </w:tcPr>
           <w:p>
             <w:pPr>
+              <w:jc w:val="both"/>
               <w:rPr>
                 <w:rFonts w:ascii="Arial" w:hAnsi="Arial" w:cs="Arial"/>
                 <w:sz w:val="24"/>
@@ -4923,20 +4541,10 @@
             <w:r>
               <w:rPr>
                 <w:rFonts w:ascii="Arial" w:hAnsi="Arial" w:cs="Arial"/>
-                <w:b/>
-                <w:sz w:val="24"/>
-                <w:szCs w:val="24"/>
-              </w:rPr>
-              <w:t>Muestra Fecha y hora de creación del re</w:t>
-            </w:r>
-            <w:r>
-              <w:rPr>
-                <w:rFonts w:ascii="Arial" w:hAnsi="Arial" w:cs="Arial"/>
-                <w:b/>
-                <w:sz w:val="24"/>
-                <w:szCs w:val="24"/>
-              </w:rPr>
-              <w:t>gistro de la fila seleccionada</w:t>
+                <w:sz w:val="24"/>
+                <w:szCs w:val="24"/>
+              </w:rPr>
+              <w:t>Muestra Fecha y hora de creación del registro de la fila seleccionada</w:t>
             </w:r>
           </w:p>
         </w:tc>
@@ -4955,14 +4563,12 @@
               <w:jc w:val="center"/>
               <w:rPr>
                 <w:rFonts w:ascii="Arial" w:hAnsi="Arial" w:cs="Arial"/>
-                <w:b/>
                 <w:sz w:val="24"/>
               </w:rPr>
             </w:pPr>
             <w:r>
               <w:rPr>
                 <w:rFonts w:ascii="Arial" w:hAnsi="Arial" w:cs="Arial"/>
-                <w:b/>
                 <w:sz w:val="24"/>
               </w:rPr>
               <w:t>Creado Por</w:t>
@@ -4975,6 +4581,7 @@
           </w:tcPr>
           <w:p>
             <w:pPr>
+              <w:jc w:val="both"/>
               <w:rPr>
                 <w:rFonts w:ascii="Arial" w:hAnsi="Arial" w:cs="Arial"/>
                 <w:sz w:val="24"/>
@@ -4984,7 +4591,6 @@
             <w:r>
               <w:rPr>
                 <w:rFonts w:ascii="Arial" w:hAnsi="Arial" w:cs="Arial"/>
-                <w:b/>
                 <w:sz w:val="24"/>
                 <w:szCs w:val="24"/>
               </w:rPr>
@@ -5014,7 +4620,6 @@
             <w:r>
               <w:rPr>
                 <w:rFonts w:ascii="Arial" w:hAnsi="Arial" w:cs="Arial"/>
-                <w:b/>
                 <w:sz w:val="24"/>
               </w:rPr>
               <w:t>Versión</w:t>
@@ -5027,6 +4632,7 @@
           </w:tcPr>
           <w:p>
             <w:pPr>
+              <w:jc w:val="both"/>
               <w:rPr>
                 <w:rFonts w:ascii="Arial" w:hAnsi="Arial" w:cs="Arial"/>
                 <w:sz w:val="24"/>
@@ -5036,7 +4642,6 @@
             <w:r>
               <w:rPr>
                 <w:rFonts w:ascii="Arial" w:hAnsi="Arial" w:cs="Arial"/>
-                <w:b/>
                 <w:sz w:val="24"/>
                 <w:szCs w:val="24"/>
               </w:rPr>
@@ -5045,7 +4650,6 @@
             <w:r>
               <w:rPr>
                 <w:rFonts w:ascii="Arial" w:hAnsi="Arial" w:cs="Arial"/>
-                <w:b/>
                 <w:sz w:val="24"/>
                 <w:szCs w:val="24"/>
               </w:rPr>
@@ -5075,7 +4679,6 @@
             <w:r>
               <w:rPr>
                 <w:rFonts w:ascii="Arial" w:hAnsi="Arial" w:cs="Arial"/>
-                <w:b/>
                 <w:sz w:val="24"/>
               </w:rPr>
               <w:t>Artículo</w:t>
@@ -5088,6 +4691,7 @@
           </w:tcPr>
           <w:p>
             <w:pPr>
+              <w:jc w:val="both"/>
               <w:rPr>
                 <w:rFonts w:ascii="Arial" w:hAnsi="Arial" w:cs="Arial"/>
                 <w:sz w:val="24"/>
@@ -5097,7 +4701,6 @@
             <w:r>
               <w:rPr>
                 <w:rFonts w:ascii="Arial" w:hAnsi="Arial" w:cs="Arial"/>
-                <w:b/>
                 <w:sz w:val="24"/>
                 <w:szCs w:val="24"/>
               </w:rPr>
@@ -5106,7 +4709,6 @@
             <w:r>
               <w:rPr>
                 <w:rFonts w:ascii="Arial" w:hAnsi="Arial" w:cs="Arial"/>
-                <w:b/>
                 <w:sz w:val="24"/>
                 <w:szCs w:val="24"/>
               </w:rPr>
@@ -5115,7 +4717,6 @@
             <w:r>
               <w:rPr>
                 <w:rFonts w:ascii="Arial" w:hAnsi="Arial" w:cs="Arial"/>
-                <w:b/>
                 <w:sz w:val="24"/>
                 <w:szCs w:val="24"/>
               </w:rPr>
@@ -5138,14 +4739,12 @@
               <w:jc w:val="center"/>
               <w:rPr>
                 <w:rFonts w:ascii="Arial" w:hAnsi="Arial" w:cs="Arial"/>
-                <w:b/>
                 <w:sz w:val="24"/>
               </w:rPr>
             </w:pPr>
             <w:r>
               <w:rPr>
                 <w:rFonts w:ascii="Arial" w:hAnsi="Arial" w:cs="Arial"/>
-                <w:b/>
                 <w:sz w:val="24"/>
               </w:rPr>
               <w:t>Activo</w:t>
@@ -5158,9 +4757,9 @@
           </w:tcPr>
           <w:p>
             <w:pPr>
+              <w:jc w:val="both"/>
               <w:rPr>
                 <w:rFonts w:ascii="Arial" w:hAnsi="Arial" w:cs="Arial"/>
-                <w:b/>
                 <w:sz w:val="24"/>
                 <w:szCs w:val="24"/>
               </w:rPr>
@@ -5168,7 +4767,6 @@
             <w:r>
               <w:rPr>
                 <w:rFonts w:ascii="Arial" w:hAnsi="Arial" w:cs="Arial"/>
-                <w:b/>
                 <w:sz w:val="24"/>
                 <w:szCs w:val="24"/>
               </w:rPr>
@@ -5190,183 +4788,522 @@
     </w:p>
     <w:p>
       <w:pPr>
-        <w:spacing w:line="276" w:lineRule="auto"/>
-        <w:rPr>
-          <w:rFonts w:ascii="Arial" w:hAnsi="Arial" w:cs="Arial"/>
-          <w:sz w:val="24"/>
-          <w:szCs w:val="24"/>
-        </w:rPr>
-      </w:pPr>
-    </w:p>
-    <w:p>
-      <w:pPr>
-        <w:spacing w:line="276" w:lineRule="auto"/>
-        <w:rPr>
-          <w:rFonts w:ascii="Arial" w:hAnsi="Arial" w:cs="Arial"/>
-          <w:sz w:val="24"/>
-          <w:szCs w:val="24"/>
-        </w:rPr>
-      </w:pPr>
-      <w:r>
-        <w:rPr>
-          <w:rFonts w:ascii="Arial" w:hAnsi="Arial" w:cs="Arial"/>
-          <w:sz w:val="24"/>
-          <w:szCs w:val="24"/>
-        </w:rPr>
-        <w:t xml:space="preserve"> </w:t>
-      </w:r>
-    </w:p>
-    <w:p>
-      <w:pPr>
-        <w:spacing w:line="276" w:lineRule="auto"/>
-        <w:rPr>
-          <w:rFonts w:ascii="Arial" w:hAnsi="Arial" w:cs="Arial"/>
-          <w:sz w:val="24"/>
-          <w:szCs w:val="24"/>
-        </w:rPr>
-      </w:pPr>
-    </w:p>
-    <w:p>
-      <w:pPr>
-        <w:spacing w:line="276" w:lineRule="auto"/>
-        <w:rPr>
-          <w:rFonts w:ascii="Arial" w:hAnsi="Arial" w:cs="Arial"/>
-          <w:sz w:val="24"/>
-          <w:szCs w:val="24"/>
-        </w:rPr>
-      </w:pPr>
-    </w:p>
-    <w:p>
-      <w:pPr>
-        <w:spacing w:line="276" w:lineRule="auto"/>
-        <w:rPr>
-          <w:rFonts w:ascii="Arial" w:hAnsi="Arial" w:cs="Arial"/>
-          <w:sz w:val="24"/>
-          <w:szCs w:val="24"/>
-        </w:rPr>
-      </w:pPr>
-    </w:p>
-    <w:p>
-      <w:pPr>
-        <w:spacing w:line="276" w:lineRule="auto"/>
-        <w:rPr>
-          <w:rFonts w:ascii="Arial" w:hAnsi="Arial" w:cs="Arial"/>
-          <w:sz w:val="24"/>
-          <w:szCs w:val="24"/>
-        </w:rPr>
-      </w:pPr>
-    </w:p>
-    <w:p>
-      <w:pPr>
-        <w:spacing w:line="276" w:lineRule="auto"/>
-        <w:rPr>
-          <w:rFonts w:ascii="Arial" w:hAnsi="Arial" w:cs="Arial"/>
-          <w:sz w:val="24"/>
-          <w:szCs w:val="24"/>
-        </w:rPr>
-      </w:pPr>
-    </w:p>
-    <w:p>
-      <w:pPr>
-        <w:spacing w:line="276" w:lineRule="auto"/>
-        <w:rPr>
-          <w:rFonts w:ascii="Arial" w:hAnsi="Arial" w:cs="Arial"/>
-          <w:sz w:val="24"/>
-          <w:szCs w:val="24"/>
-        </w:rPr>
-      </w:pPr>
-    </w:p>
-    <w:p>
-      <w:pPr>
-        <w:spacing w:line="276" w:lineRule="auto"/>
-        <w:rPr>
-          <w:rFonts w:ascii="Arial" w:hAnsi="Arial" w:cs="Arial"/>
-          <w:sz w:val="24"/>
-          <w:szCs w:val="24"/>
-        </w:rPr>
-      </w:pPr>
-    </w:p>
-    <w:p>
-      <w:pPr>
         <w:pStyle w:val="Ttulo1"/>
         <w:spacing w:line="276" w:lineRule="auto"/>
-        <w:jc w:val="center"/>
         <w:rPr>
           <w:rFonts w:cs="Arial"/>
         </w:rPr>
       </w:pPr>
-      <w:bookmarkStart w:id="28" w:name="_Toc123823224"/>
-      <w:bookmarkStart w:id="29" w:name="_Toc124151853"/>
-      <w:bookmarkStart w:id="30" w:name="_Toc124336657"/>
-      <w:bookmarkStart w:id="31" w:name="_Toc136445394"/>
+      <w:bookmarkStart w:id="27" w:name="_Toc123823224"/>
+      <w:bookmarkStart w:id="28" w:name="_Toc124151853"/>
+      <w:bookmarkStart w:id="29" w:name="_Toc124336657"/>
+      <w:bookmarkStart w:id="30" w:name="_Toc136445394"/>
       <w:r>
         <w:rPr>
           <w:rFonts w:cs="Arial"/>
         </w:rPr>
-        <w:lastRenderedPageBreak/>
         <w:t>3.- Revisión de Coeficiente</w:t>
       </w:r>
+      <w:bookmarkEnd w:id="27"/>
       <w:bookmarkEnd w:id="28"/>
       <w:bookmarkEnd w:id="29"/>
       <w:bookmarkEnd w:id="30"/>
-      <w:bookmarkEnd w:id="31"/>
-    </w:p>
-    <w:p>
-      <w:pPr>
-        <w:rPr>
-          <w:rFonts w:ascii="Arial" w:hAnsi="Arial" w:cs="Arial"/>
-          <w:b/>
-          <w:sz w:val="24"/>
-          <w:szCs w:val="24"/>
-        </w:rPr>
-      </w:pPr>
-      <w:r>
-        <w:rPr>
-          <w:rFonts w:ascii="Arial" w:hAnsi="Arial" w:cs="Arial"/>
-          <w:b/>
-          <w:sz w:val="24"/>
-          <w:szCs w:val="24"/>
-        </w:rPr>
-        <w:t>3.1</w:t>
-      </w:r>
-      <w:r>
-        <w:rPr>
-          <w:rFonts w:ascii="Arial" w:hAnsi="Arial" w:cs="Arial"/>
-          <w:b/>
-          <w:sz w:val="24"/>
-          <w:szCs w:val="24"/>
-        </w:rPr>
-        <w:t xml:space="preserve">.- Para revisar los detalles del </w:t>
-      </w:r>
-      <w:r>
-        <w:rPr>
-          <w:rFonts w:ascii="Arial" w:hAnsi="Arial" w:cs="Arial"/>
-          <w:b/>
-          <w:sz w:val="24"/>
-          <w:szCs w:val="24"/>
-        </w:rPr>
-        <w:t>coeficiente</w:t>
-      </w:r>
-      <w:r>
-        <w:rPr>
-          <w:rFonts w:ascii="Arial" w:hAnsi="Arial" w:cs="Arial"/>
-          <w:b/>
-          <w:sz w:val="24"/>
-          <w:szCs w:val="24"/>
-        </w:rPr>
-        <w:t xml:space="preserve"> seleccionaremos el botón</w:t>
-      </w:r>
-      <w:r>
-        <w:rPr>
-          <w:rFonts w:ascii="Arial" w:hAnsi="Arial" w:cs="Arial"/>
+    </w:p>
+    <w:p/>
+    <w:p>
+      <w:pPr>
+        <w:jc w:val="both"/>
+        <w:rPr>
+          <w:rFonts w:ascii="Arial" w:hAnsi="Arial" w:cs="Arial"/>
+          <w:sz w:val="24"/>
+          <w:szCs w:val="24"/>
+        </w:rPr>
+      </w:pPr>
+      <w:r>
+        <w:rPr>
+          <w:rFonts w:ascii="Arial" w:hAnsi="Arial" w:cs="Arial"/>
+          <w:sz w:val="24"/>
+          <w:szCs w:val="24"/>
+        </w:rPr>
+        <w:t>3.1.- Para revisar los detalles del coeficiente</w:t>
+      </w:r>
+      <w:r>
+        <w:rPr>
+          <w:rFonts w:ascii="Arial" w:hAnsi="Arial" w:cs="Arial"/>
+          <w:sz w:val="24"/>
+          <w:szCs w:val="24"/>
+        </w:rPr>
+        <w:t xml:space="preserve"> seleccionaremos el </w:t>
+      </w:r>
+      <w:r>
+        <w:rPr>
+          <w:rFonts w:ascii="Arial" w:hAnsi="Arial" w:cs="Arial"/>
+          <w:sz w:val="24"/>
+          <w:szCs w:val="24"/>
+        </w:rPr>
+        <w:t>icono</w:t>
+      </w:r>
+      <w:r>
+        <w:rPr>
+          <w:rFonts w:ascii="Arial" w:hAnsi="Arial" w:cs="Arial"/>
+          <w:sz w:val="24"/>
+          <w:szCs w:val="24"/>
+        </w:rPr>
+        <w:t xml:space="preserve"> </w:t>
+      </w:r>
+      <w:r>
+        <w:rPr>
+          <w:rFonts w:ascii="Arial" w:hAnsi="Arial" w:cs="Arial"/>
+          <w:sz w:val="24"/>
+          <w:szCs w:val="24"/>
+        </w:rPr>
+        <w:t>“ver detalles”</w:t>
+      </w:r>
+      <w:r>
+        <w:rPr>
+          <w:rFonts w:ascii="Arial" w:hAnsi="Arial" w:cs="Arial"/>
+          <w:sz w:val="24"/>
+          <w:szCs w:val="24"/>
+        </w:rPr>
+        <w:t>.</w:t>
+      </w:r>
+    </w:p>
+    <w:p>
+      <w:pPr>
+        <w:spacing w:line="276" w:lineRule="auto"/>
+        <w:rPr>
+          <w:rFonts w:ascii="Arial" w:hAnsi="Arial" w:cs="Arial"/>
+          <w:sz w:val="24"/>
+          <w:szCs w:val="24"/>
+        </w:rPr>
+      </w:pPr>
+      <w:r>
+        <w:rPr>
           <w:noProof/>
           <w:lang w:val="en-US"/>
         </w:rPr>
+        <mc:AlternateContent>
+          <mc:Choice Requires="wps">
+            <w:drawing>
+              <wp:anchor distT="0" distB="0" distL="114300" distR="114300" simplePos="0" relativeHeight="251843584" behindDoc="0" locked="0" layoutInCell="1" allowOverlap="1" wp14:anchorId="2424F0A6" wp14:editId="5A4397C9">
+                <wp:simplePos x="0" y="0"/>
+                <wp:positionH relativeFrom="column">
+                  <wp:posOffset>166774</wp:posOffset>
+                </wp:positionH>
+                <wp:positionV relativeFrom="paragraph">
+                  <wp:posOffset>623389</wp:posOffset>
+                </wp:positionV>
+                <wp:extent cx="201881" cy="142503"/>
+                <wp:effectExtent l="0" t="0" r="27305" b="10160"/>
+                <wp:wrapNone/>
+                <wp:docPr id="19" name="Rectángulo 19"/>
+                <wp:cNvGraphicFramePr/>
+                <a:graphic xmlns:a="http://schemas.openxmlformats.org/drawingml/2006/main">
+                  <a:graphicData uri="http://schemas.microsoft.com/office/word/2010/wordprocessingShape">
+                    <wps:wsp>
+                      <wps:cNvSpPr/>
+                      <wps:spPr>
+                        <a:xfrm>
+                          <a:off x="0" y="0"/>
+                          <a:ext cx="201881" cy="142503"/>
+                        </a:xfrm>
+                        <a:prstGeom prst="rect">
+                          <a:avLst/>
+                        </a:prstGeom>
+                        <a:noFill/>
+                        <a:ln>
+                          <a:solidFill>
+                            <a:srgbClr val="FF0000"/>
+                          </a:solidFill>
+                        </a:ln>
+                      </wps:spPr>
+                      <wps:style>
+                        <a:lnRef idx="2">
+                          <a:schemeClr val="accent1">
+                            <a:shade val="50000"/>
+                          </a:schemeClr>
+                        </a:lnRef>
+                        <a:fillRef idx="1">
+                          <a:schemeClr val="accent1"/>
+                        </a:fillRef>
+                        <a:effectRef idx="0">
+                          <a:schemeClr val="accent1"/>
+                        </a:effectRef>
+                        <a:fontRef idx="minor">
+                          <a:schemeClr val="lt1"/>
+                        </a:fontRef>
+                      </wps:style>
+                      <wps:bodyPr rot="0" spcFirstLastPara="0" vertOverflow="overflow" horzOverflow="overflow" vert="horz" wrap="square" lIns="91440" tIns="45720" rIns="91440" bIns="45720" numCol="1" spcCol="0" rtlCol="0" fromWordArt="0" anchor="ctr" anchorCtr="0" forceAA="0" compatLnSpc="1">
+                        <a:prstTxWarp prst="textNoShape">
+                          <a:avLst/>
+                        </a:prstTxWarp>
+                        <a:noAutofit/>
+                      </wps:bodyPr>
+                    </wps:wsp>
+                  </a:graphicData>
+                </a:graphic>
+              </wp:anchor>
+            </w:drawing>
+          </mc:Choice>
+          <mc:Fallback>
+            <w:pict>
+              <v:rect w14:anchorId="3BF7C1B8" id="Rectángulo 19" o:spid="_x0000_s1026" style="position:absolute;margin-left:13.15pt;margin-top:49.1pt;width:15.9pt;height:11.2pt;z-index:251843584;visibility:visible;mso-wrap-style:square;mso-wrap-distance-left:9pt;mso-wrap-distance-top:0;mso-wrap-distance-right:9pt;mso-wrap-distance-bottom:0;mso-position-horizontal:absolute;mso-position-horizontal-relative:text;mso-position-vertical:absolute;mso-position-vertical-relative:text;v-text-anchor:middle" o:gfxdata="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" filled="f" strokecolor="red" strokeweight="1pt"/>
+            </w:pict>
+          </mc:Fallback>
+        </mc:AlternateContent>
+      </w:r>
+      <w:r>
+        <w:rPr>
+          <w:noProof/>
+          <w:lang w:val="en-US"/>
+        </w:rPr>
         <w:drawing>
-          <wp:inline distT="0" distB="0" distL="0" distR="0" wp14:anchorId="00E6C487" wp14:editId="300E1841">
-            <wp:extent cx="353086" cy="316871"/>
-            <wp:effectExtent l="0" t="0" r="8890" b="6985"/>
-            <wp:docPr id="57" name="Imagen 57"/>
+          <wp:inline distT="0" distB="0" distL="0" distR="0" wp14:anchorId="38B3E69A" wp14:editId="5717E743">
+            <wp:extent cx="5612130" cy="1177925"/>
+            <wp:effectExtent l="0" t="0" r="7620" b="3175"/>
+            <wp:docPr id="18" name="Imagen 18"/>
+            <wp:cNvGraphicFramePr>
+              <a:graphicFrameLocks xmlns:a="http://schemas.openxmlformats.org/drawingml/2006/main" noChangeAspect="1"/>
+            </wp:cNvGraphicFramePr>
+            <a:graphic xmlns:a="http://schemas.openxmlformats.org/drawingml/2006/main">
+              <a:graphicData uri="http://schemas.openxmlformats.org/drawingml/2006/picture">
+                <pic:pic xmlns:pic="http://schemas.openxmlformats.org/drawingml/2006/picture">
+                  <pic:nvPicPr>
+                    <pic:cNvPr id="1" name=""/>
+                    <pic:cNvPicPr/>
+                  </pic:nvPicPr>
+                  <pic:blipFill>
+                    <a:blip r:embed="rId11"/>
+                    <a:stretch>
+                      <a:fillRect/>
+                    </a:stretch>
+                  </pic:blipFill>
+                  <pic:spPr>
+                    <a:xfrm>
+                      <a:off x="0" y="0"/>
+                      <a:ext cx="5612130" cy="1177925"/>
+                    </a:xfrm>
+                    <a:prstGeom prst="rect">
+                      <a:avLst/>
+                    </a:prstGeom>
+                  </pic:spPr>
+                </pic:pic>
+              </a:graphicData>
+            </a:graphic>
+          </wp:inline>
+        </w:drawing>
+      </w:r>
+    </w:p>
+    <w:p>
+      <w:pPr>
+        <w:rPr>
+          <w:rFonts w:ascii="Arial" w:hAnsi="Arial" w:cs="Arial"/>
+          <w:b/>
+          <w:sz w:val="24"/>
+          <w:szCs w:val="24"/>
+        </w:rPr>
+      </w:pPr>
+    </w:p>
+    <w:p>
+      <w:pPr>
+        <w:jc w:val="both"/>
+        <w:rPr>
+          <w:rFonts w:ascii="Arial" w:hAnsi="Arial" w:cs="Arial"/>
+          <w:sz w:val="24"/>
+          <w:szCs w:val="24"/>
+        </w:rPr>
+      </w:pPr>
+      <w:r>
+        <w:rPr>
+          <w:rFonts w:ascii="Arial" w:hAnsi="Arial" w:cs="Arial"/>
+          <w:sz w:val="24"/>
+          <w:szCs w:val="24"/>
+        </w:rPr>
+        <w:t xml:space="preserve">3.2.- </w:t>
+      </w:r>
+      <w:r>
+        <w:rPr>
+          <w:rFonts w:ascii="Arial" w:hAnsi="Arial" w:cs="Arial"/>
+          <w:sz w:val="24"/>
+          <w:szCs w:val="24"/>
+        </w:rPr>
+        <w:t xml:space="preserve">La información se podrá exportar utilizando </w:t>
+      </w:r>
+      <w:r>
+        <w:rPr>
+          <w:rFonts w:ascii="Arial" w:hAnsi="Arial" w:cs="Arial"/>
+          <w:sz w:val="24"/>
+          <w:szCs w:val="24"/>
+        </w:rPr>
+        <w:t>la opción</w:t>
+      </w:r>
+      <w:r>
+        <w:rPr>
+          <w:rFonts w:ascii="Arial" w:hAnsi="Arial" w:cs="Arial"/>
+          <w:sz w:val="24"/>
+          <w:szCs w:val="24"/>
+        </w:rPr>
+        <w:t xml:space="preserve"> “EXPORTAR”.</w:t>
+      </w:r>
+      <w:bookmarkStart w:id="31" w:name="_GoBack"/>
+      <w:bookmarkEnd w:id="31"/>
+    </w:p>
+    <w:p>
+      <w:pPr>
+        <w:spacing w:line="276" w:lineRule="auto"/>
+        <w:rPr>
+          <w:rFonts w:ascii="Arial" w:hAnsi="Arial" w:cs="Arial"/>
+          <w:sz w:val="24"/>
+          <w:szCs w:val="24"/>
+        </w:rPr>
+      </w:pPr>
+      <w:r>
+        <w:rPr>
+          <w:noProof/>
+          <w:lang w:val="en-US"/>
+        </w:rPr>
+        <w:lastRenderedPageBreak/>
+        <mc:AlternateContent>
+          <mc:Choice Requires="wps">
+            <w:drawing>
+              <wp:anchor distT="0" distB="0" distL="114300" distR="114300" simplePos="0" relativeHeight="251844608" behindDoc="0" locked="0" layoutInCell="1" allowOverlap="1" wp14:anchorId="008617F8" wp14:editId="11001F86">
+                <wp:simplePos x="0" y="0"/>
+                <wp:positionH relativeFrom="column">
+                  <wp:posOffset>619348</wp:posOffset>
+                </wp:positionH>
+                <wp:positionV relativeFrom="paragraph">
+                  <wp:posOffset>643255</wp:posOffset>
+                </wp:positionV>
+                <wp:extent cx="391886" cy="136566"/>
+                <wp:effectExtent l="0" t="0" r="27305" b="15875"/>
+                <wp:wrapNone/>
+                <wp:docPr id="23" name="Rectángulo 23"/>
+                <wp:cNvGraphicFramePr/>
+                <a:graphic xmlns:a="http://schemas.openxmlformats.org/drawingml/2006/main">
+                  <a:graphicData uri="http://schemas.microsoft.com/office/word/2010/wordprocessingShape">
+                    <wps:wsp>
+                      <wps:cNvSpPr/>
+                      <wps:spPr>
+                        <a:xfrm>
+                          <a:off x="0" y="0"/>
+                          <a:ext cx="391886" cy="136566"/>
+                        </a:xfrm>
+                        <a:prstGeom prst="rect">
+                          <a:avLst/>
+                        </a:prstGeom>
+                        <a:noFill/>
+                        <a:ln>
+                          <a:solidFill>
+                            <a:srgbClr val="FF0000"/>
+                          </a:solidFill>
+                        </a:ln>
+                      </wps:spPr>
+                      <wps:style>
+                        <a:lnRef idx="2">
+                          <a:schemeClr val="accent1">
+                            <a:shade val="50000"/>
+                          </a:schemeClr>
+                        </a:lnRef>
+                        <a:fillRef idx="1">
+                          <a:schemeClr val="accent1"/>
+                        </a:fillRef>
+                        <a:effectRef idx="0">
+                          <a:schemeClr val="accent1"/>
+                        </a:effectRef>
+                        <a:fontRef idx="minor">
+                          <a:schemeClr val="lt1"/>
+                        </a:fontRef>
+                      </wps:style>
+                      <wps:bodyPr rot="0" spcFirstLastPara="0" vertOverflow="overflow" horzOverflow="overflow" vert="horz" wrap="square" lIns="91440" tIns="45720" rIns="91440" bIns="45720" numCol="1" spcCol="0" rtlCol="0" fromWordArt="0" anchor="ctr" anchorCtr="0" forceAA="0" compatLnSpc="1">
+                        <a:prstTxWarp prst="textNoShape">
+                          <a:avLst/>
+                        </a:prstTxWarp>
+                        <a:noAutofit/>
+                      </wps:bodyPr>
+                    </wps:wsp>
+                  </a:graphicData>
+                </a:graphic>
+              </wp:anchor>
+            </w:drawing>
+          </mc:Choice>
+          <mc:Fallback>
+            <w:pict>
+              <v:rect w14:anchorId="795E20BE" id="Rectángulo 23" o:spid="_x0000_s1026" style="position:absolute;margin-left:48.75pt;margin-top:50.65pt;width:30.85pt;height:10.75pt;z-index:251844608;visibility:visible;mso-wrap-style:square;mso-wrap-distance-left:9pt;mso-wrap-distance-top:0;mso-wrap-distance-right:9pt;mso-wrap-distance-bottom:0;mso-position-horizontal:absolute;mso-position-horizontal-relative:text;mso-position-vertical:absolute;mso-position-vertical-relative:text;v-text-anchor:middle" o:gfxdata="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" filled="f" strokecolor="red" strokeweight="1pt"/>
+            </w:pict>
+          </mc:Fallback>
+        </mc:AlternateContent>
+      </w:r>
+      <w:r>
+        <w:rPr>
+          <w:noProof/>
+          <w:lang w:val="en-US"/>
+        </w:rPr>
+        <w:drawing>
+          <wp:inline distT="0" distB="0" distL="0" distR="0" wp14:anchorId="45D3693F" wp14:editId="68536BB0">
+            <wp:extent cx="5612130" cy="1891030"/>
+            <wp:effectExtent l="0" t="0" r="7620" b="0"/>
+            <wp:docPr id="22" name="Imagen 22"/>
+            <wp:cNvGraphicFramePr>
+              <a:graphicFrameLocks xmlns:a="http://schemas.openxmlformats.org/drawingml/2006/main" noChangeAspect="1"/>
+            </wp:cNvGraphicFramePr>
+            <a:graphic xmlns:a="http://schemas.openxmlformats.org/drawingml/2006/main">
+              <a:graphicData uri="http://schemas.openxmlformats.org/drawingml/2006/picture">
+                <pic:pic xmlns:pic="http://schemas.openxmlformats.org/drawingml/2006/picture">
+                  <pic:nvPicPr>
+                    <pic:cNvPr id="1" name=""/>
+                    <pic:cNvPicPr/>
+                  </pic:nvPicPr>
+                  <pic:blipFill>
+                    <a:blip r:embed="rId14"/>
+                    <a:stretch>
+                      <a:fillRect/>
+                    </a:stretch>
+                  </pic:blipFill>
+                  <pic:spPr>
+                    <a:xfrm>
+                      <a:off x="0" y="0"/>
+                      <a:ext cx="5612130" cy="1891030"/>
+                    </a:xfrm>
+                    <a:prstGeom prst="rect">
+                      <a:avLst/>
+                    </a:prstGeom>
+                  </pic:spPr>
+                </pic:pic>
+              </a:graphicData>
+            </a:graphic>
+          </wp:inline>
+        </w:drawing>
+      </w:r>
+    </w:p>
+    <w:p>
+      <w:pPr>
+        <w:spacing w:line="276" w:lineRule="auto"/>
+        <w:rPr>
+          <w:rFonts w:ascii="Arial" w:hAnsi="Arial" w:cs="Arial"/>
+          <w:sz w:val="24"/>
+          <w:szCs w:val="24"/>
+        </w:rPr>
+      </w:pPr>
+    </w:p>
+    <w:p>
+      <w:pPr>
+        <w:rPr>
+          <w:rFonts w:ascii="Arial" w:hAnsi="Arial" w:cs="Arial"/>
+          <w:sz w:val="24"/>
+          <w:szCs w:val="24"/>
+        </w:rPr>
+      </w:pPr>
+      <w:r>
+        <w:rPr>
+          <w:rFonts w:ascii="Arial" w:hAnsi="Arial" w:cs="Arial"/>
+          <w:sz w:val="24"/>
+          <w:szCs w:val="24"/>
+        </w:rPr>
+        <w:t>3.3.- Para salir de la ventana de detall</w:t>
+      </w:r>
+      <w:r>
+        <w:rPr>
+          <w:rFonts w:ascii="Arial" w:hAnsi="Arial" w:cs="Arial"/>
+          <w:sz w:val="24"/>
+          <w:szCs w:val="24"/>
+        </w:rPr>
+        <w:t>es utilizar el botón “Regresar”.</w:t>
+      </w:r>
+    </w:p>
+    <w:p>
+      <w:pPr>
+        <w:spacing w:line="276" w:lineRule="auto"/>
+        <w:rPr>
+          <w:rFonts w:ascii="Arial" w:hAnsi="Arial" w:cs="Arial"/>
+          <w:sz w:val="24"/>
+          <w:szCs w:val="24"/>
+        </w:rPr>
+      </w:pPr>
+      <w:r>
+        <w:rPr>
+          <w:noProof/>
+          <w:lang w:val="en-US"/>
+        </w:rPr>
+        <mc:AlternateContent>
+          <mc:Choice Requires="wps">
+            <w:drawing>
+              <wp:anchor distT="0" distB="0" distL="114300" distR="114300" simplePos="0" relativeHeight="251845632" behindDoc="0" locked="0" layoutInCell="1" allowOverlap="1" wp14:anchorId="670F740B" wp14:editId="60A3AAD2">
+                <wp:simplePos x="0" y="0"/>
+                <wp:positionH relativeFrom="column">
+                  <wp:posOffset>-11356</wp:posOffset>
+                </wp:positionH>
+                <wp:positionV relativeFrom="paragraph">
+                  <wp:posOffset>496372</wp:posOffset>
+                </wp:positionV>
+                <wp:extent cx="178130" cy="148442"/>
+                <wp:effectExtent l="0" t="0" r="12700" b="23495"/>
+                <wp:wrapNone/>
+                <wp:docPr id="26" name="Rectángulo 26"/>
+                <wp:cNvGraphicFramePr/>
+                <a:graphic xmlns:a="http://schemas.openxmlformats.org/drawingml/2006/main">
+                  <a:graphicData uri="http://schemas.microsoft.com/office/word/2010/wordprocessingShape">
+                    <wps:wsp>
+                      <wps:cNvSpPr/>
+                      <wps:spPr>
+                        <a:xfrm>
+                          <a:off x="0" y="0"/>
+                          <a:ext cx="178130" cy="148442"/>
+                        </a:xfrm>
+                        <a:prstGeom prst="rect">
+                          <a:avLst/>
+                        </a:prstGeom>
+                        <a:noFill/>
+                        <a:ln>
+                          <a:solidFill>
+                            <a:srgbClr val="FF0000"/>
+                          </a:solidFill>
+                        </a:ln>
+                      </wps:spPr>
+                      <wps:style>
+                        <a:lnRef idx="2">
+                          <a:schemeClr val="accent1">
+                            <a:shade val="50000"/>
+                          </a:schemeClr>
+                        </a:lnRef>
+                        <a:fillRef idx="1">
+                          <a:schemeClr val="accent1"/>
+                        </a:fillRef>
+                        <a:effectRef idx="0">
+                          <a:schemeClr val="accent1"/>
+                        </a:effectRef>
+                        <a:fontRef idx="minor">
+                          <a:schemeClr val="lt1"/>
+                        </a:fontRef>
+                      </wps:style>
+                      <wps:bodyPr rot="0" spcFirstLastPara="0" vertOverflow="overflow" horzOverflow="overflow" vert="horz" wrap="square" lIns="91440" tIns="45720" rIns="91440" bIns="45720" numCol="1" spcCol="0" rtlCol="0" fromWordArt="0" anchor="ctr" anchorCtr="0" forceAA="0" compatLnSpc="1">
+                        <a:prstTxWarp prst="textNoShape">
+                          <a:avLst/>
+                        </a:prstTxWarp>
+                        <a:noAutofit/>
+                      </wps:bodyPr>
+                    </wps:wsp>
+                  </a:graphicData>
+                </a:graphic>
+              </wp:anchor>
+            </w:drawing>
+          </mc:Choice>
+          <mc:Fallback>
+            <w:pict>
+              <v:rect w14:anchorId="50D230C0" id="Rectángulo 26" o:spid="_x0000_s1026" style="position:absolute;margin-left:-.9pt;margin-top:39.1pt;width:14.05pt;height:11.7pt;z-index:251845632;visibility:visible;mso-wrap-style:square;mso-wrap-distance-left:9pt;mso-wrap-distance-top:0;mso-wrap-distance-right:9pt;mso-wrap-distance-bottom:0;mso-position-horizontal:absolute;mso-position-horizontal-relative:text;mso-position-vertical:absolute;mso-position-vertical-relative:text;v-text-anchor:middle" o:gfxdata="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" filled="f" strokecolor="red" strokeweight="1pt"/>
+            </w:pict>
+          </mc:Fallback>
+        </mc:AlternateContent>
+      </w:r>
+      <w:r>
+        <w:rPr>
+          <w:noProof/>
+          <w:lang w:val="en-US"/>
+        </w:rPr>
+        <w:drawing>
+          <wp:inline distT="0" distB="0" distL="0" distR="0" wp14:anchorId="2B9F3854" wp14:editId="3FB7DB98">
+            <wp:extent cx="5612130" cy="1306286"/>
+            <wp:effectExtent l="0" t="0" r="7620" b="8255"/>
+            <wp:docPr id="25" name="Imagen 25"/>
             <wp:cNvGraphicFramePr>
               <a:graphicFrameLocks xmlns:a="http://schemas.openxmlformats.org/drawingml/2006/main" noChangeAspect="1"/>
             </wp:cNvGraphicFramePr>
@@ -5378,14 +5315,14 @@
                     <pic:cNvPicPr/>
                   </pic:nvPicPr>
                   <pic:blipFill rotWithShape="1">
-                    <a:blip r:embed="rId16"/>
-                    <a:srcRect l="17721" t="14623" r="19361" b="21310"/>
+                    <a:blip r:embed="rId14"/>
+                    <a:srcRect b="30922"/>
                     <a:stretch/>
                   </pic:blipFill>
                   <pic:spPr bwMode="auto">
                     <a:xfrm>
                       <a:off x="0" y="0"/>
-                      <a:ext cx="353585" cy="317319"/>
+                      <a:ext cx="5612130" cy="1306286"/>
                     </a:xfrm>
                     <a:prstGeom prst="rect">
                       <a:avLst/>
@@ -5408,152 +5345,6 @@
     </w:p>
     <w:p>
       <w:pPr>
-        <w:spacing w:line="276" w:lineRule="auto"/>
-        <w:ind w:left="-1418"/>
-        <w:rPr>
-          <w:rFonts w:ascii="Arial" w:hAnsi="Arial" w:cs="Arial"/>
-          <w:sz w:val="24"/>
-          <w:szCs w:val="24"/>
-        </w:rPr>
-      </w:pPr>
-      <w:r>
-        <w:rPr>
-          <w:rFonts w:ascii="Arial" w:hAnsi="Arial" w:cs="Arial"/>
-          <w:noProof/>
-          <w:lang w:val="en-US"/>
-        </w:rPr>
-        <mc:AlternateContent>
-          <mc:Choice Requires="wps">
-            <w:drawing>
-              <wp:anchor distT="0" distB="0" distL="114300" distR="114300" simplePos="0" relativeHeight="251809792" behindDoc="0" locked="0" layoutInCell="1" allowOverlap="1" wp14:anchorId="27C54BB5" wp14:editId="56F638C7">
-                <wp:simplePos x="0" y="0"/>
-                <wp:positionH relativeFrom="column">
-                  <wp:posOffset>-666750</wp:posOffset>
-                </wp:positionH>
-                <wp:positionV relativeFrom="paragraph">
-                  <wp:posOffset>512918</wp:posOffset>
-                </wp:positionV>
-                <wp:extent cx="226337" cy="226337"/>
-                <wp:effectExtent l="19050" t="19050" r="21590" b="21590"/>
-                <wp:wrapNone/>
-                <wp:docPr id="55" name="Rectángulo 55"/>
-                <wp:cNvGraphicFramePr/>
-                <a:graphic xmlns:a="http://schemas.openxmlformats.org/drawingml/2006/main">
-                  <a:graphicData uri="http://schemas.microsoft.com/office/word/2010/wordprocessingShape">
-                    <wps:wsp>
-                      <wps:cNvSpPr/>
-                      <wps:spPr>
-                        <a:xfrm>
-                          <a:off x="0" y="0"/>
-                          <a:ext cx="226337" cy="226337"/>
-                        </a:xfrm>
-                        <a:prstGeom prst="rect">
-                          <a:avLst/>
-                        </a:prstGeom>
-                        <a:noFill/>
-                        <a:ln w="28575">
-                          <a:solidFill>
-                            <a:srgbClr val="FF0000"/>
-                          </a:solidFill>
-                        </a:ln>
-                      </wps:spPr>
-                      <wps:style>
-                        <a:lnRef idx="2">
-                          <a:schemeClr val="accent6"/>
-                        </a:lnRef>
-                        <a:fillRef idx="1">
-                          <a:schemeClr val="lt1"/>
-                        </a:fillRef>
-                        <a:effectRef idx="0">
-                          <a:schemeClr val="accent6"/>
-                        </a:effectRef>
-                        <a:fontRef idx="minor">
-                          <a:schemeClr val="dk1"/>
-                        </a:fontRef>
-                      </wps:style>
-                      <wps:bodyPr rot="0" spcFirstLastPara="0" vertOverflow="overflow" horzOverflow="overflow" vert="horz" wrap="square" lIns="91440" tIns="45720" rIns="91440" bIns="45720" numCol="1" spcCol="0" rtlCol="0" fromWordArt="0" anchor="ctr" anchorCtr="0" forceAA="0" compatLnSpc="1">
-                        <a:prstTxWarp prst="textNoShape">
-                          <a:avLst/>
-                        </a:prstTxWarp>
-                        <a:noAutofit/>
-                      </wps:bodyPr>
-                    </wps:wsp>
-                  </a:graphicData>
-                </a:graphic>
-                <wp14:sizeRelH relativeFrom="margin">
-                  <wp14:pctWidth>0</wp14:pctWidth>
-                </wp14:sizeRelH>
-                <wp14:sizeRelV relativeFrom="margin">
-                  <wp14:pctHeight>0</wp14:pctHeight>
-                </wp14:sizeRelV>
-              </wp:anchor>
-            </w:drawing>
-          </mc:Choice>
-          <mc:Fallback xmlns:cx1="http://schemas.microsoft.com/office/drawing/2015/9/8/chartex">
-            <w:pict>
-              <v:rect w14:anchorId="08769771" id="Rectángulo 55" o:spid="_x0000_s1026" style="position:absolute;margin-left:-52.5pt;margin-top:40.4pt;width:17.8pt;height:17.8pt;z-index:251809792;visibility:visible;mso-wrap-style:square;mso-width-percent:0;mso-height-percent:0;mso-wrap-distance-left:9pt;mso-wrap-distance-top:0;mso-wrap-distance-right:9pt;mso-wrap-distance-bottom:0;mso-position-horizontal:absolute;mso-position-horizontal-relative:text;mso-position-vertical:absolute;mso-position-vertical-relative:text;mso-width-percent:0;mso-height-percent:0;mso-width-relative:margin;mso-height-relative:margin;v-text-anchor:middle" o:gfxdata="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" filled="f" strokecolor="red" strokeweight="2.25pt"/>
-            </w:pict>
-          </mc:Fallback>
-        </mc:AlternateContent>
-      </w:r>
-      <w:r>
-        <w:rPr>
-          <w:noProof/>
-          <w:lang w:val="en-US"/>
-        </w:rPr>
-        <w:drawing>
-          <wp:inline distT="0" distB="0" distL="0" distR="0" wp14:anchorId="3EED2091" wp14:editId="2A073CFC">
-            <wp:extent cx="6904880" cy="956930"/>
-            <wp:effectExtent l="152400" t="152400" r="353695" b="358140"/>
-            <wp:docPr id="7" name="Imagen 7"/>
-            <wp:cNvGraphicFramePr>
-              <a:graphicFrameLocks xmlns:a="http://schemas.openxmlformats.org/drawingml/2006/main" noChangeAspect="1"/>
-            </wp:cNvGraphicFramePr>
-            <a:graphic xmlns:a="http://schemas.openxmlformats.org/drawingml/2006/main">
-              <a:graphicData uri="http://schemas.openxmlformats.org/drawingml/2006/picture">
-                <pic:pic xmlns:pic="http://schemas.openxmlformats.org/drawingml/2006/picture">
-                  <pic:nvPicPr>
-                    <pic:cNvPr id="1" name=""/>
-                    <pic:cNvPicPr/>
-                  </pic:nvPicPr>
-                  <pic:blipFill rotWithShape="1">
-                    <a:blip r:embed="rId17"/>
-                    <a:srcRect b="51766"/>
-                    <a:stretch/>
-                  </pic:blipFill>
-                  <pic:spPr bwMode="auto">
-                    <a:xfrm>
-                      <a:off x="0" y="0"/>
-                      <a:ext cx="6954729" cy="963838"/>
-                    </a:xfrm>
-                    <a:prstGeom prst="rect">
-                      <a:avLst/>
-                    </a:prstGeom>
-                    <a:ln>
-                      <a:noFill/>
-                    </a:ln>
-                    <a:effectLst>
-                      <a:outerShdw blurRad="292100" dist="139700" dir="2700000" algn="tl" rotWithShape="0">
-                        <a:srgbClr val="333333">
-                          <a:alpha val="65000"/>
-                        </a:srgbClr>
-                      </a:outerShdw>
-                    </a:effectLst>
-                    <a:extLst>
-                      <a:ext uri="{53640926-AAD7-44D8-BBD7-CCE9431645EC}">
-                        <a14:shadowObscured xmlns:a14="http://schemas.microsoft.com/office/drawing/2010/main"/>
-                      </a:ext>
-                    </a:extLst>
-                  </pic:spPr>
-                </pic:pic>
-              </a:graphicData>
-            </a:graphic>
-          </wp:inline>
-        </w:drawing>
-      </w:r>
-    </w:p>
-    <w:p>
-      <w:pPr>
         <w:rPr>
           <w:rFonts w:ascii="Arial" w:hAnsi="Arial" w:cs="Arial"/>
           <w:b/>
@@ -5561,387 +5352,20 @@
           <w:szCs w:val="24"/>
         </w:rPr>
       </w:pPr>
-      <w:r>
+    </w:p>
+    <w:p>
+      <w:pPr>
         <w:rPr>
           <w:rFonts w:ascii="Arial" w:hAnsi="Arial" w:cs="Arial"/>
           <w:b/>
           <w:sz w:val="24"/>
           <w:szCs w:val="24"/>
         </w:rPr>
-        <w:t>3.2</w:t>
-      </w:r>
-      <w:r>
-        <w:rPr>
-          <w:rFonts w:ascii="Arial" w:hAnsi="Arial" w:cs="Arial"/>
-          <w:b/>
-          <w:sz w:val="24"/>
-          <w:szCs w:val="24"/>
-        </w:rPr>
-        <w:t xml:space="preserve">.- </w:t>
-      </w:r>
-      <w:r>
-        <w:rPr>
-          <w:rFonts w:ascii="Arial" w:hAnsi="Arial" w:cs="Arial"/>
-          <w:b/>
-          <w:sz w:val="24"/>
-          <w:szCs w:val="24"/>
-        </w:rPr>
-        <w:t xml:space="preserve">Si desea exportar la tabla del coeficiente, puede utilizar el botón “EXPORTAR” </w:t>
-      </w:r>
-    </w:p>
-    <w:p>
-      <w:pPr>
-        <w:spacing w:line="276" w:lineRule="auto"/>
-        <w:ind w:left="-1418"/>
-        <w:rPr>
-          <w:rFonts w:ascii="Arial" w:hAnsi="Arial" w:cs="Arial"/>
-          <w:sz w:val="24"/>
-          <w:szCs w:val="24"/>
-        </w:rPr>
-      </w:pPr>
-      <w:r>
-        <w:rPr>
-          <w:rFonts w:ascii="Arial" w:hAnsi="Arial" w:cs="Arial"/>
-          <w:noProof/>
-          <w:lang w:val="en-US"/>
-        </w:rPr>
-        <mc:AlternateContent>
-          <mc:Choice Requires="wps">
-            <w:drawing>
-              <wp:anchor distT="0" distB="0" distL="114300" distR="114300" simplePos="0" relativeHeight="251810816" behindDoc="0" locked="0" layoutInCell="1" allowOverlap="1" wp14:anchorId="72BB4F02" wp14:editId="16D2FA2A">
-                <wp:simplePos x="0" y="0"/>
-                <wp:positionH relativeFrom="column">
-                  <wp:posOffset>-824392</wp:posOffset>
-                </wp:positionH>
-                <wp:positionV relativeFrom="paragraph">
-                  <wp:posOffset>482600</wp:posOffset>
-                </wp:positionV>
-                <wp:extent cx="808075" cy="255181"/>
-                <wp:effectExtent l="19050" t="19050" r="11430" b="12065"/>
-                <wp:wrapNone/>
-                <wp:docPr id="60" name="Rectángulo 60"/>
-                <wp:cNvGraphicFramePr/>
-                <a:graphic xmlns:a="http://schemas.openxmlformats.org/drawingml/2006/main">
-                  <a:graphicData uri="http://schemas.microsoft.com/office/word/2010/wordprocessingShape">
-                    <wps:wsp>
-                      <wps:cNvSpPr/>
-                      <wps:spPr>
-                        <a:xfrm>
-                          <a:off x="0" y="0"/>
-                          <a:ext cx="808075" cy="255181"/>
-                        </a:xfrm>
-                        <a:prstGeom prst="rect">
-                          <a:avLst/>
-                        </a:prstGeom>
-                        <a:noFill/>
-                        <a:ln w="28575">
-                          <a:solidFill>
-                            <a:srgbClr val="FF0000"/>
-                          </a:solidFill>
-                        </a:ln>
-                      </wps:spPr>
-                      <wps:style>
-                        <a:lnRef idx="2">
-                          <a:schemeClr val="accent6"/>
-                        </a:lnRef>
-                        <a:fillRef idx="1">
-                          <a:schemeClr val="lt1"/>
-                        </a:fillRef>
-                        <a:effectRef idx="0">
-                          <a:schemeClr val="accent6"/>
-                        </a:effectRef>
-                        <a:fontRef idx="minor">
-                          <a:schemeClr val="dk1"/>
-                        </a:fontRef>
-                      </wps:style>
-                      <wps:bodyPr rot="0" spcFirstLastPara="0" vertOverflow="overflow" horzOverflow="overflow" vert="horz" wrap="square" lIns="91440" tIns="45720" rIns="91440" bIns="45720" numCol="1" spcCol="0" rtlCol="0" fromWordArt="0" anchor="ctr" anchorCtr="0" forceAA="0" compatLnSpc="1">
-                        <a:prstTxWarp prst="textNoShape">
-                          <a:avLst/>
-                        </a:prstTxWarp>
-                        <a:noAutofit/>
-                      </wps:bodyPr>
-                    </wps:wsp>
-                  </a:graphicData>
-                </a:graphic>
-                <wp14:sizeRelH relativeFrom="margin">
-                  <wp14:pctWidth>0</wp14:pctWidth>
-                </wp14:sizeRelH>
-                <wp14:sizeRelV relativeFrom="margin">
-                  <wp14:pctHeight>0</wp14:pctHeight>
-                </wp14:sizeRelV>
-              </wp:anchor>
-            </w:drawing>
-          </mc:Choice>
-          <mc:Fallback xmlns:cx1="http://schemas.microsoft.com/office/drawing/2015/9/8/chartex">
-            <w:pict>
-              <v:rect w14:anchorId="79DBF6CB" id="Rectángulo 60" o:spid="_x0000_s1026" style="position:absolute;margin-left:-64.9pt;margin-top:38pt;width:63.65pt;height:20.1pt;z-index:251810816;visibility:visible;mso-wrap-style:square;mso-width-percent:0;mso-height-percent:0;mso-wrap-distance-left:9pt;mso-wrap-distance-top:0;mso-wrap-distance-right:9pt;mso-wrap-distance-bottom:0;mso-position-horizontal:absolute;mso-position-horizontal-relative:text;mso-position-vertical:absolute;mso-position-vertical-relative:text;mso-width-percent:0;mso-height-percent:0;mso-width-relative:margin;mso-height-relative:margin;v-text-anchor:middle" o:gfxdata="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" filled="f" strokecolor="red" strokeweight="2.25pt"/>
-            </w:pict>
-          </mc:Fallback>
-        </mc:AlternateContent>
-      </w:r>
-      <w:r>
-        <w:rPr>
-          <w:noProof/>
-          <w:lang w:val="en-US"/>
-        </w:rPr>
-        <w:drawing>
-          <wp:inline distT="0" distB="0" distL="0" distR="0" wp14:anchorId="36D3C93E" wp14:editId="75DC1AE6">
-            <wp:extent cx="6810973" cy="1403498"/>
-            <wp:effectExtent l="171450" t="152400" r="352425" b="368300"/>
-            <wp:docPr id="101" name="Imagen 101"/>
-            <wp:cNvGraphicFramePr>
-              <a:graphicFrameLocks xmlns:a="http://schemas.openxmlformats.org/drawingml/2006/main" noChangeAspect="1"/>
-            </wp:cNvGraphicFramePr>
-            <a:graphic xmlns:a="http://schemas.openxmlformats.org/drawingml/2006/main">
-              <a:graphicData uri="http://schemas.openxmlformats.org/drawingml/2006/picture">
-                <pic:pic xmlns:pic="http://schemas.openxmlformats.org/drawingml/2006/picture">
-                  <pic:nvPicPr>
-                    <pic:cNvPr id="1" name=""/>
-                    <pic:cNvPicPr/>
-                  </pic:nvPicPr>
-                  <pic:blipFill rotWithShape="1">
-                    <a:blip r:embed="rId18"/>
-                    <a:srcRect l="966"/>
-                    <a:stretch/>
-                  </pic:blipFill>
-                  <pic:spPr bwMode="auto">
-                    <a:xfrm>
-                      <a:off x="0" y="0"/>
-                      <a:ext cx="6861241" cy="1413856"/>
-                    </a:xfrm>
-                    <a:prstGeom prst="rect">
-                      <a:avLst/>
-                    </a:prstGeom>
-                    <a:ln>
-                      <a:noFill/>
-                    </a:ln>
-                    <a:effectLst>
-                      <a:outerShdw blurRad="292100" dist="139700" dir="2700000" algn="tl" rotWithShape="0">
-                        <a:srgbClr val="333333">
-                          <a:alpha val="65000"/>
-                        </a:srgbClr>
-                      </a:outerShdw>
-                    </a:effectLst>
-                    <a:extLst>
-                      <a:ext uri="{53640926-AAD7-44D8-BBD7-CCE9431645EC}">
-                        <a14:shadowObscured xmlns:a14="http://schemas.microsoft.com/office/drawing/2010/main"/>
-                      </a:ext>
-                    </a:extLst>
-                  </pic:spPr>
-                </pic:pic>
-              </a:graphicData>
-            </a:graphic>
-          </wp:inline>
-        </w:drawing>
-      </w:r>
-    </w:p>
-    <w:p>
-      <w:pPr>
-        <w:rPr>
-          <w:rFonts w:ascii="Arial" w:hAnsi="Arial" w:cs="Arial"/>
-          <w:b/>
-          <w:sz w:val="24"/>
-          <w:szCs w:val="24"/>
-        </w:rPr>
-      </w:pPr>
-      <w:r>
-        <w:rPr>
-          <w:rFonts w:ascii="Arial" w:hAnsi="Arial" w:cs="Arial"/>
-          <w:b/>
-          <w:sz w:val="24"/>
-          <w:szCs w:val="24"/>
-        </w:rPr>
-        <w:t>3.3</w:t>
-      </w:r>
-      <w:r>
-        <w:rPr>
-          <w:rFonts w:ascii="Arial" w:hAnsi="Arial" w:cs="Arial"/>
-          <w:b/>
-          <w:sz w:val="24"/>
-          <w:szCs w:val="24"/>
-        </w:rPr>
-        <w:t xml:space="preserve">.- </w:t>
-      </w:r>
-      <w:r>
-        <w:rPr>
-          <w:rFonts w:ascii="Arial" w:hAnsi="Arial" w:cs="Arial"/>
-          <w:b/>
-          <w:sz w:val="24"/>
-          <w:szCs w:val="24"/>
-        </w:rPr>
-        <w:t xml:space="preserve">Para salir de la ventana de detalles utilizar el botón “Regresar” </w:t>
-      </w:r>
-    </w:p>
-    <w:p>
-      <w:pPr>
-        <w:spacing w:line="276" w:lineRule="auto"/>
-        <w:ind w:left="-1418"/>
-        <w:rPr>
-          <w:rFonts w:ascii="Arial" w:hAnsi="Arial" w:cs="Arial"/>
-          <w:sz w:val="24"/>
-          <w:szCs w:val="24"/>
-        </w:rPr>
-      </w:pPr>
-      <w:r>
-        <w:rPr>
-          <w:rFonts w:ascii="Arial" w:hAnsi="Arial" w:cs="Arial"/>
-          <w:noProof/>
-          <w:lang w:val="en-US"/>
-        </w:rPr>
-        <mc:AlternateContent>
-          <mc:Choice Requires="wps">
-            <w:drawing>
-              <wp:anchor distT="0" distB="0" distL="114300" distR="114300" simplePos="0" relativeHeight="251811840" behindDoc="0" locked="0" layoutInCell="1" allowOverlap="1" wp14:anchorId="1800DF6B" wp14:editId="7487DB11">
-                <wp:simplePos x="0" y="0"/>
-                <wp:positionH relativeFrom="column">
-                  <wp:posOffset>-782422</wp:posOffset>
-                </wp:positionH>
-                <wp:positionV relativeFrom="paragraph">
-                  <wp:posOffset>185317</wp:posOffset>
-                </wp:positionV>
-                <wp:extent cx="276446" cy="191386"/>
-                <wp:effectExtent l="19050" t="19050" r="28575" b="18415"/>
-                <wp:wrapNone/>
-                <wp:docPr id="32" name="Rectángulo 32"/>
-                <wp:cNvGraphicFramePr/>
-                <a:graphic xmlns:a="http://schemas.openxmlformats.org/drawingml/2006/main">
-                  <a:graphicData uri="http://schemas.microsoft.com/office/word/2010/wordprocessingShape">
-                    <wps:wsp>
-                      <wps:cNvSpPr/>
-                      <wps:spPr>
-                        <a:xfrm>
-                          <a:off x="0" y="0"/>
-                          <a:ext cx="276446" cy="191386"/>
-                        </a:xfrm>
-                        <a:prstGeom prst="rect">
-                          <a:avLst/>
-                        </a:prstGeom>
-                        <a:noFill/>
-                        <a:ln w="28575">
-                          <a:solidFill>
-                            <a:srgbClr val="FF0000"/>
-                          </a:solidFill>
-                        </a:ln>
-                      </wps:spPr>
-                      <wps:style>
-                        <a:lnRef idx="2">
-                          <a:schemeClr val="accent6"/>
-                        </a:lnRef>
-                        <a:fillRef idx="1">
-                          <a:schemeClr val="lt1"/>
-                        </a:fillRef>
-                        <a:effectRef idx="0">
-                          <a:schemeClr val="accent6"/>
-                        </a:effectRef>
-                        <a:fontRef idx="minor">
-                          <a:schemeClr val="dk1"/>
-                        </a:fontRef>
-                      </wps:style>
-                      <wps:bodyPr rot="0" spcFirstLastPara="0" vertOverflow="overflow" horzOverflow="overflow" vert="horz" wrap="square" lIns="91440" tIns="45720" rIns="91440" bIns="45720" numCol="1" spcCol="0" rtlCol="0" fromWordArt="0" anchor="ctr" anchorCtr="0" forceAA="0" compatLnSpc="1">
-                        <a:prstTxWarp prst="textNoShape">
-                          <a:avLst/>
-                        </a:prstTxWarp>
-                        <a:noAutofit/>
-                      </wps:bodyPr>
-                    </wps:wsp>
-                  </a:graphicData>
-                </a:graphic>
-                <wp14:sizeRelH relativeFrom="margin">
-                  <wp14:pctWidth>0</wp14:pctWidth>
-                </wp14:sizeRelH>
-                <wp14:sizeRelV relativeFrom="margin">
-                  <wp14:pctHeight>0</wp14:pctHeight>
-                </wp14:sizeRelV>
-              </wp:anchor>
-            </w:drawing>
-          </mc:Choice>
-          <mc:Fallback xmlns:cx1="http://schemas.microsoft.com/office/drawing/2015/9/8/chartex">
-            <w:pict>
-              <v:rect w14:anchorId="65BD34EF" id="Rectángulo 32" o:spid="_x0000_s1026" style="position:absolute;margin-left:-61.6pt;margin-top:14.6pt;width:21.75pt;height:15.05pt;z-index:251811840;visibility:visible;mso-wrap-style:square;mso-width-percent:0;mso-height-percent:0;mso-wrap-distance-left:9pt;mso-wrap-distance-top:0;mso-wrap-distance-right:9pt;mso-wrap-distance-bottom:0;mso-position-horizontal:absolute;mso-position-horizontal-relative:text;mso-position-vertical:absolute;mso-position-vertical-relative:text;mso-width-percent:0;mso-height-percent:0;mso-width-relative:margin;mso-height-relative:margin;v-text-anchor:middle" o:gfxdata="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" filled="f" strokecolor="red" strokeweight="2.25pt"/>
-            </w:pict>
-          </mc:Fallback>
-        </mc:AlternateContent>
-      </w:r>
-      <w:r>
-        <w:rPr>
-          <w:noProof/>
-          <w:lang w:val="en-US"/>
-        </w:rPr>
-        <w:drawing>
-          <wp:inline distT="0" distB="0" distL="0" distR="0" wp14:anchorId="1AEC1B28" wp14:editId="6EDA8A4C">
-            <wp:extent cx="6677247" cy="1375918"/>
-            <wp:effectExtent l="171450" t="152400" r="352425" b="358140"/>
-            <wp:docPr id="33" name="Imagen 33"/>
-            <wp:cNvGraphicFramePr>
-              <a:graphicFrameLocks xmlns:a="http://schemas.openxmlformats.org/drawingml/2006/main" noChangeAspect="1"/>
-            </wp:cNvGraphicFramePr>
-            <a:graphic xmlns:a="http://schemas.openxmlformats.org/drawingml/2006/main">
-              <a:graphicData uri="http://schemas.openxmlformats.org/drawingml/2006/picture">
-                <pic:pic xmlns:pic="http://schemas.openxmlformats.org/drawingml/2006/picture">
-                  <pic:nvPicPr>
-                    <pic:cNvPr id="1" name=""/>
-                    <pic:cNvPicPr/>
-                  </pic:nvPicPr>
-                  <pic:blipFill rotWithShape="1">
-                    <a:blip r:embed="rId18"/>
-                    <a:srcRect l="966"/>
-                    <a:stretch/>
-                  </pic:blipFill>
-                  <pic:spPr bwMode="auto">
-                    <a:xfrm>
-                      <a:off x="0" y="0"/>
-                      <a:ext cx="6719226" cy="1384568"/>
-                    </a:xfrm>
-                    <a:prstGeom prst="rect">
-                      <a:avLst/>
-                    </a:prstGeom>
-                    <a:ln>
-                      <a:noFill/>
-                    </a:ln>
-                    <a:effectLst>
-                      <a:outerShdw blurRad="292100" dist="139700" dir="2700000" algn="tl" rotWithShape="0">
-                        <a:srgbClr val="333333">
-                          <a:alpha val="65000"/>
-                        </a:srgbClr>
-                      </a:outerShdw>
-                    </a:effectLst>
-                    <a:extLst>
-                      <a:ext uri="{53640926-AAD7-44D8-BBD7-CCE9431645EC}">
-                        <a14:shadowObscured xmlns:a14="http://schemas.microsoft.com/office/drawing/2010/main"/>
-                      </a:ext>
-                    </a:extLst>
-                  </pic:spPr>
-                </pic:pic>
-              </a:graphicData>
-            </a:graphic>
-          </wp:inline>
-        </w:drawing>
-      </w:r>
-    </w:p>
-    <w:p>
-      <w:pPr>
-        <w:rPr>
-          <w:rFonts w:ascii="Arial" w:hAnsi="Arial" w:cs="Arial"/>
-          <w:b/>
-          <w:sz w:val="24"/>
-          <w:szCs w:val="24"/>
-        </w:rPr>
-      </w:pPr>
-    </w:p>
-    <w:p>
-      <w:pPr>
-        <w:spacing w:line="276" w:lineRule="auto"/>
-        <w:jc w:val="center"/>
-        <w:rPr>
-          <w:rFonts w:ascii="Arial" w:hAnsi="Arial" w:cs="Arial"/>
-          <w:sz w:val="24"/>
-          <w:szCs w:val="24"/>
-        </w:rPr>
       </w:pPr>
     </w:p>
     <w:sectPr>
-      <w:headerReference w:type="default" r:id="rId19"/>
-      <w:footerReference w:type="default" r:id="rId20"/>
+      <w:headerReference w:type="default" r:id="rId15"/>
+      <w:footerReference w:type="default" r:id="rId16"/>
       <w:pgSz w:w="12240" w:h="15840" w:code="1"/>
       <w:pgMar w:top="1417" w:right="1701" w:bottom="1417" w:left="1701" w:header="708" w:footer="708" w:gutter="0"/>
       <w:cols w:space="708"/>
@@ -6241,7 +5665,7 @@
                 <w:noProof/>
                 <w:color w:val="FFFFFF" w:themeColor="background1"/>
               </w:rPr>
-              <w:t>9</w:t>
+              <w:t>8</w:t>
             </w:r>
             <w:r>
               <w:rPr>
@@ -6295,7 +5719,7 @@
                 <w:noProof/>
                 <w:color w:val="FFFFFF" w:themeColor="background1"/>
               </w:rPr>
-              <w:t>9</w:t>
+              <w:t>8</w:t>
             </w:r>
             <w:r>
               <w:rPr>
@@ -8063,7 +7487,7 @@
 </file>
 
 <file path=customXml/itemProps1.xml><?xml version="1.0" encoding="utf-8"?>
-<ds:datastoreItem xmlns:ds="http://schemas.openxmlformats.org/officeDocument/2006/customXml" ds:itemID="{D8426386-9B1D-440B-8B0A-98D3B3E50C41}">
+<ds:datastoreItem xmlns:ds="http://schemas.openxmlformats.org/officeDocument/2006/customXml" ds:itemID="{345E5EE9-017D-4A5D-BD8D-99CDDF6A56DD}">
   <ds:schemaRefs>
     <ds:schemaRef ds:uri="http://schemas.openxmlformats.org/officeDocument/2006/bibliography"/>
   </ds:schemaRefs>

--- a/PDRMYE/16 GUÍAS DE USUARIO/CPH/Version 1/Coeficientes/Articulo 14 FI.docx
+++ b/PDRMYE/16 GUÍAS DE USUARIO/CPH/Version 1/Coeficientes/Articulo 14 FI.docx
@@ -1130,7 +1130,7 @@
       <w:sdtPr>
         <w:rPr>
           <w:rFonts w:ascii="Arial" w:eastAsiaTheme="minorHAnsi" w:hAnsi="Arial" w:cs="Arial"/>
-          <w:color w:val="002060"/>
+          <w:color w:val="auto"/>
           <w:sz w:val="28"/>
           <w:szCs w:val="28"/>
           <w:lang w:val="es-ES" w:eastAsia="en-US"/>
@@ -1145,7 +1145,6 @@
         <w:rPr>
           <w:b/>
           <w:bCs/>
-          <w:color w:val="auto"/>
         </w:rPr>
       </w:sdtEndPr>
       <w:sdtContent>
@@ -1156,7 +1155,7 @@
             <w:rPr>
               <w:rFonts w:ascii="Arial" w:hAnsi="Arial" w:cs="Arial"/>
               <w:b/>
-              <w:color w:val="002060"/>
+              <w:color w:val="auto"/>
               <w:sz w:val="28"/>
               <w:szCs w:val="28"/>
               <w:lang w:val="es-ES"/>
@@ -1166,7 +1165,7 @@
             <w:rPr>
               <w:rFonts w:ascii="Arial" w:hAnsi="Arial" w:cs="Arial"/>
               <w:b/>
-              <w:color w:val="002060"/>
+              <w:color w:val="auto"/>
               <w:sz w:val="28"/>
               <w:szCs w:val="28"/>
               <w:lang w:val="es-ES"/>
@@ -2429,6 +2428,7 @@
         <w:rPr>
           <w:rFonts w:cs="Arial"/>
           <w:b w:val="0"/>
+          <w:color w:val="auto"/>
         </w:rPr>
       </w:pPr>
       <w:bookmarkStart w:id="0" w:name="_Toc123297018"/>
@@ -2439,6 +2439,7 @@
       <w:r>
         <w:rPr>
           <w:rFonts w:cs="Arial"/>
+          <w:color w:val="auto"/>
         </w:rPr>
         <w:t>Objetivo</w:t>
       </w:r>
@@ -2525,6 +2526,7 @@
         <w:rPr>
           <w:rFonts w:cs="Arial"/>
           <w:b w:val="0"/>
+          <w:color w:val="auto"/>
         </w:rPr>
       </w:pPr>
       <w:bookmarkStart w:id="5" w:name="_Toc123297019"/>
@@ -2535,6 +2537,7 @@
       <w:r>
         <w:rPr>
           <w:rFonts w:cs="Arial"/>
+          <w:color w:val="auto"/>
         </w:rPr>
         <w:t>Alcance</w:t>
       </w:r>
@@ -2546,6 +2549,7 @@
       <w:r>
         <w:rPr>
           <w:rFonts w:cs="Arial"/>
+          <w:color w:val="auto"/>
         </w:rPr>
         <w:t xml:space="preserve"> </w:t>
       </w:r>
@@ -2673,6 +2677,7 @@
         <w:spacing w:line="276" w:lineRule="auto"/>
         <w:rPr>
           <w:rFonts w:cs="Arial"/>
+          <w:color w:val="auto"/>
         </w:rPr>
       </w:pPr>
       <w:bookmarkStart w:id="10" w:name="_Toc123297020"/>
@@ -2683,6 +2688,7 @@
       <w:r>
         <w:rPr>
           <w:rFonts w:cs="Arial"/>
+          <w:color w:val="auto"/>
         </w:rPr>
         <w:t>Usuario</w:t>
       </w:r>
@@ -2861,6 +2867,7 @@
         <w:jc w:val="center"/>
         <w:rPr>
           <w:rFonts w:cs="Arial"/>
+          <w:color w:val="auto"/>
           <w:sz w:val="44"/>
           <w:szCs w:val="44"/>
         </w:rPr>
@@ -2872,6 +2879,7 @@
       <w:r>
         <w:rPr>
           <w:rFonts w:cs="Arial"/>
+          <w:color w:val="auto"/>
           <w:sz w:val="44"/>
           <w:szCs w:val="44"/>
         </w:rPr>
@@ -2880,6 +2888,7 @@
       <w:r>
         <w:rPr>
           <w:rFonts w:cs="Arial"/>
+          <w:color w:val="auto"/>
           <w:sz w:val="44"/>
           <w:szCs w:val="44"/>
         </w:rPr>
@@ -2888,6 +2897,7 @@
       <w:r>
         <w:rPr>
           <w:rFonts w:cs="Arial"/>
+          <w:color w:val="auto"/>
           <w:sz w:val="44"/>
           <w:szCs w:val="44"/>
         </w:rPr>
@@ -2896,6 +2906,7 @@
       <w:r>
         <w:rPr>
           <w:rFonts w:cs="Arial"/>
+          <w:color w:val="auto"/>
           <w:sz w:val="44"/>
           <w:szCs w:val="44"/>
         </w:rPr>
@@ -3077,6 +3088,7 @@
         <w:spacing w:line="276" w:lineRule="auto"/>
         <w:rPr>
           <w:rFonts w:cs="Arial"/>
+          <w:color w:val="auto"/>
         </w:rPr>
       </w:pPr>
       <w:bookmarkStart w:id="19" w:name="_Toc123823222"/>
@@ -3086,6 +3098,7 @@
       <w:r>
         <w:rPr>
           <w:rFonts w:cs="Arial"/>
+          <w:color w:val="auto"/>
         </w:rPr>
         <w:lastRenderedPageBreak/>
         <w:t xml:space="preserve">1.- Selección de </w:t>
@@ -3094,6 +3107,7 @@
       <w:r>
         <w:rPr>
           <w:rFonts w:cs="Arial"/>
+          <w:color w:val="auto"/>
         </w:rPr>
         <w:t>Artículo</w:t>
       </w:r>
@@ -3692,6 +3706,7 @@
         <w:spacing w:line="276" w:lineRule="auto"/>
         <w:rPr>
           <w:rFonts w:cs="Arial"/>
+          <w:color w:val="auto"/>
         </w:rPr>
       </w:pPr>
       <w:bookmarkStart w:id="23" w:name="_Toc123823223"/>
@@ -3701,6 +3716,7 @@
       <w:r>
         <w:rPr>
           <w:rFonts w:cs="Arial"/>
+          <w:color w:val="auto"/>
         </w:rPr>
         <w:lastRenderedPageBreak/>
         <w:t>2.- Crear un nuevo coeficiente</w:t>
@@ -4792,15 +4808,18 @@
         <w:spacing w:line="276" w:lineRule="auto"/>
         <w:rPr>
           <w:rFonts w:cs="Arial"/>
+          <w:color w:val="auto"/>
         </w:rPr>
       </w:pPr>
       <w:bookmarkStart w:id="27" w:name="_Toc123823224"/>
       <w:bookmarkStart w:id="28" w:name="_Toc124151853"/>
       <w:bookmarkStart w:id="29" w:name="_Toc124336657"/>
       <w:bookmarkStart w:id="30" w:name="_Toc136445394"/>
+      <w:bookmarkStart w:id="31" w:name="_GoBack"/>
       <w:r>
         <w:rPr>
           <w:rFonts w:cs="Arial"/>
+          <w:color w:val="auto"/>
         </w:rPr>
         <w:t>3.- Revisión de Coeficiente</w:t>
       </w:r>
@@ -4809,6 +4828,7 @@
       <w:bookmarkEnd w:id="29"/>
       <w:bookmarkEnd w:id="30"/>
     </w:p>
+    <w:bookmarkEnd w:id="31"/>
     <w:p/>
     <w:p>
       <w:pPr>
@@ -5045,8 +5065,6 @@
         </w:rPr>
         <w:t xml:space="preserve"> “EXPORTAR”.</w:t>
       </w:r>
-      <w:bookmarkStart w:id="31" w:name="_GoBack"/>
-      <w:bookmarkEnd w:id="31"/>
     </w:p>
     <w:p>
       <w:pPr>
@@ -5665,7 +5683,7 @@
                 <w:noProof/>
                 <w:color w:val="FFFFFF" w:themeColor="background1"/>
               </w:rPr>
-              <w:t>8</w:t>
+              <w:t>7</w:t>
             </w:r>
             <w:r>
               <w:rPr>
@@ -7487,7 +7505,7 @@
 </file>
 
 <file path=customXml/itemProps1.xml><?xml version="1.0" encoding="utf-8"?>
-<ds:datastoreItem xmlns:ds="http://schemas.openxmlformats.org/officeDocument/2006/customXml" ds:itemID="{345E5EE9-017D-4A5D-BD8D-99CDDF6A56DD}">
+<ds:datastoreItem xmlns:ds="http://schemas.openxmlformats.org/officeDocument/2006/customXml" ds:itemID="{CB2F293D-EB30-4B68-B72F-830FDAC41056}">
   <ds:schemaRefs>
     <ds:schemaRef ds:uri="http://schemas.openxmlformats.org/officeDocument/2006/bibliography"/>
   </ds:schemaRefs>

--- a/PDRMYE/16 GUÍAS DE USUARIO/CPH/Version 1/Coeficientes/Articulo 14 FI.docx
+++ b/PDRMYE/16 GUÍAS DE USUARIO/CPH/Version 1/Coeficientes/Articulo 14 FI.docx
@@ -1154,7 +1154,6 @@
             <w:spacing w:line="276" w:lineRule="auto"/>
             <w:rPr>
               <w:rFonts w:ascii="Arial" w:hAnsi="Arial" w:cs="Arial"/>
-              <w:b/>
               <w:color w:val="auto"/>
               <w:sz w:val="28"/>
               <w:szCs w:val="28"/>
@@ -1164,7 +1163,6 @@
           <w:r>
             <w:rPr>
               <w:rFonts w:ascii="Arial" w:hAnsi="Arial" w:cs="Arial"/>
-              <w:b/>
               <w:color w:val="auto"/>
               <w:sz w:val="28"/>
               <w:szCs w:val="28"/>
@@ -2439,6 +2437,7 @@
       <w:r>
         <w:rPr>
           <w:rFonts w:cs="Arial"/>
+          <w:b w:val="0"/>
           <w:color w:val="auto"/>
         </w:rPr>
         <w:t>Objetivo</w:t>
@@ -2537,6 +2536,7 @@
       <w:r>
         <w:rPr>
           <w:rFonts w:cs="Arial"/>
+          <w:b w:val="0"/>
           <w:color w:val="auto"/>
         </w:rPr>
         <w:t>Alcance</w:t>
@@ -2549,6 +2549,7 @@
       <w:r>
         <w:rPr>
           <w:rFonts w:cs="Arial"/>
+          <w:b w:val="0"/>
           <w:color w:val="auto"/>
         </w:rPr>
         <w:t xml:space="preserve"> </w:t>
@@ -2677,6 +2678,7 @@
         <w:spacing w:line="276" w:lineRule="auto"/>
         <w:rPr>
           <w:rFonts w:cs="Arial"/>
+          <w:b w:val="0"/>
           <w:color w:val="auto"/>
         </w:rPr>
       </w:pPr>
@@ -2688,6 +2690,7 @@
       <w:r>
         <w:rPr>
           <w:rFonts w:cs="Arial"/>
+          <w:b w:val="0"/>
           <w:color w:val="auto"/>
         </w:rPr>
         <w:t>Usuario</w:t>
@@ -2867,6 +2870,7 @@
         <w:jc w:val="center"/>
         <w:rPr>
           <w:rFonts w:cs="Arial"/>
+          <w:b w:val="0"/>
           <w:color w:val="auto"/>
           <w:sz w:val="44"/>
           <w:szCs w:val="44"/>
@@ -2879,6 +2883,7 @@
       <w:r>
         <w:rPr>
           <w:rFonts w:cs="Arial"/>
+          <w:b w:val="0"/>
           <w:color w:val="auto"/>
           <w:sz w:val="44"/>
           <w:szCs w:val="44"/>
@@ -2888,6 +2893,7 @@
       <w:r>
         <w:rPr>
           <w:rFonts w:cs="Arial"/>
+          <w:b w:val="0"/>
           <w:color w:val="auto"/>
           <w:sz w:val="44"/>
           <w:szCs w:val="44"/>
@@ -2897,6 +2903,7 @@
       <w:r>
         <w:rPr>
           <w:rFonts w:cs="Arial"/>
+          <w:b w:val="0"/>
           <w:color w:val="auto"/>
           <w:sz w:val="44"/>
           <w:szCs w:val="44"/>
@@ -2906,11 +2913,35 @@
       <w:r>
         <w:rPr>
           <w:rFonts w:cs="Arial"/>
+          <w:b w:val="0"/>
           <w:color w:val="auto"/>
           <w:sz w:val="44"/>
           <w:szCs w:val="44"/>
         </w:rPr>
-        <w:t xml:space="preserve"> I (ART14FI)</w:t>
+        <w:t xml:space="preserve"> I</w:t>
+      </w:r>
+    </w:p>
+    <w:p>
+      <w:pPr>
+        <w:pStyle w:val="Ttulo1"/>
+        <w:jc w:val="center"/>
+        <w:rPr>
+          <w:rFonts w:cs="Arial"/>
+          <w:b w:val="0"/>
+          <w:color w:val="auto"/>
+          <w:sz w:val="44"/>
+          <w:szCs w:val="44"/>
+        </w:rPr>
+      </w:pPr>
+      <w:r>
+        <w:rPr>
+          <w:rFonts w:cs="Arial"/>
+          <w:b w:val="0"/>
+          <w:color w:val="auto"/>
+          <w:sz w:val="44"/>
+          <w:szCs w:val="44"/>
+        </w:rPr>
+        <w:t>(ART14FI)</w:t>
       </w:r>
       <w:bookmarkEnd w:id="15"/>
       <w:bookmarkEnd w:id="16"/>
@@ -3088,6 +3119,7 @@
         <w:spacing w:line="276" w:lineRule="auto"/>
         <w:rPr>
           <w:rFonts w:cs="Arial"/>
+          <w:b w:val="0"/>
           <w:color w:val="auto"/>
         </w:rPr>
       </w:pPr>
@@ -3098,6 +3130,7 @@
       <w:r>
         <w:rPr>
           <w:rFonts w:cs="Arial"/>
+          <w:b w:val="0"/>
           <w:color w:val="auto"/>
         </w:rPr>
         <w:lastRenderedPageBreak/>
@@ -3107,6 +3140,7 @@
       <w:r>
         <w:rPr>
           <w:rFonts w:cs="Arial"/>
+          <w:b w:val="0"/>
           <w:color w:val="auto"/>
         </w:rPr>
         <w:t>Artículo</w:t>
@@ -3706,6 +3740,7 @@
         <w:spacing w:line="276" w:lineRule="auto"/>
         <w:rPr>
           <w:rFonts w:cs="Arial"/>
+          <w:b w:val="0"/>
           <w:color w:val="auto"/>
         </w:rPr>
       </w:pPr>
@@ -3716,6 +3751,7 @@
       <w:r>
         <w:rPr>
           <w:rFonts w:cs="Arial"/>
+          <w:b w:val="0"/>
           <w:color w:val="auto"/>
         </w:rPr>
         <w:lastRenderedPageBreak/>
@@ -4808,6 +4844,7 @@
         <w:spacing w:line="276" w:lineRule="auto"/>
         <w:rPr>
           <w:rFonts w:cs="Arial"/>
+          <w:b w:val="0"/>
           <w:color w:val="auto"/>
         </w:rPr>
       </w:pPr>
@@ -4815,10 +4852,10 @@
       <w:bookmarkStart w:id="28" w:name="_Toc124151853"/>
       <w:bookmarkStart w:id="29" w:name="_Toc124336657"/>
       <w:bookmarkStart w:id="30" w:name="_Toc136445394"/>
-      <w:bookmarkStart w:id="31" w:name="_GoBack"/>
       <w:r>
         <w:rPr>
           <w:rFonts w:cs="Arial"/>
+          <w:b w:val="0"/>
           <w:color w:val="auto"/>
         </w:rPr>
         <w:t>3.- Revisión de Coeficiente</w:t>
@@ -4828,7 +4865,6 @@
       <w:bookmarkEnd w:id="29"/>
       <w:bookmarkEnd w:id="30"/>
     </w:p>
-    <w:bookmarkEnd w:id="31"/>
     <w:p/>
     <w:p>
       <w:pPr>
@@ -5065,6 +5101,8 @@
         </w:rPr>
         <w:t xml:space="preserve"> “EXPORTAR”.</w:t>
       </w:r>
+      <w:bookmarkStart w:id="31" w:name="_GoBack"/>
+      <w:bookmarkEnd w:id="31"/>
     </w:p>
     <w:p>
       <w:pPr>
@@ -7505,7 +7543,7 @@
 </file>
 
 <file path=customXml/itemProps1.xml><?xml version="1.0" encoding="utf-8"?>
-<ds:datastoreItem xmlns:ds="http://schemas.openxmlformats.org/officeDocument/2006/customXml" ds:itemID="{CB2F293D-EB30-4B68-B72F-830FDAC41056}">
+<ds:datastoreItem xmlns:ds="http://schemas.openxmlformats.org/officeDocument/2006/customXml" ds:itemID="{63E03CD1-97DD-498B-BCC6-44726A6BC7C0}">
   <ds:schemaRefs>
     <ds:schemaRef ds:uri="http://schemas.openxmlformats.org/officeDocument/2006/bibliography"/>
   </ds:schemaRefs>
